--- a/Database/DS API.docx
+++ b/Database/DS API.docx
@@ -2,6 +2,44 @@
 <file path=word/document.xml><?xml version="1.0" encoding="utf-8"?>
 <w:document xmlns:wpc="http://schemas.microsoft.com/office/word/2010/wordprocessingCanvas" xmlns:cx="http://schemas.microsoft.com/office/drawing/2014/chartex" xmlns:cx1="http://schemas.microsoft.com/office/drawing/2015/9/8/chartex" xmlns:cx2="http://schemas.microsoft.com/office/drawing/2015/10/21/chartex" xmlns:cx3="http://schemas.microsoft.com/office/drawing/2016/5/9/chartex" xmlns:cx4="http://schemas.microsoft.com/office/drawing/2016/5/10/chartex" xmlns:cx5="http://schemas.microsoft.com/office/drawing/2016/5/11/chartex" xmlns:cx6="http://schemas.microsoft.com/office/drawing/2016/5/12/chartex" xmlns:cx7="http://schemas.microsoft.com/office/drawing/2016/5/13/chartex" xmlns:cx8="http://schemas.microsoft.com/office/drawing/2016/5/14/chartex" xmlns:mc="http://schemas.openxmlformats.org/markup-compatibility/2006" xmlns:aink="http://schemas.microsoft.com/office/drawing/2016/ink" xmlns:am3d="http://schemas.microsoft.com/office/drawing/2017/model3d" xmlns:o="urn:schemas-microsoft-com:office:office" xmlns:oel="http://schemas.microsoft.com/office/2019/extlst" xmlns:r="http://schemas.openxmlformats.org/officeDocument/2006/relationships" xmlns:m="http://schemas.openxmlformats.org/officeDocument/2006/math" xmlns:v="urn:schemas-microsoft-com:vml" xmlns:wp14="http://schemas.microsoft.com/office/word/2010/wordprocessingDrawing" xmlns:wp="http://schemas.openxmlformats.org/drawingml/2006/wordprocessingDrawing" xmlns:w10="urn:schemas-microsoft-com:office:word" xmlns:w="http://schemas.openxmlformats.org/wordprocessingml/2006/main" xmlns:w14="http://schemas.microsoft.com/office/word/2010/wordml" xmlns:w15="http://schemas.microsoft.com/office/word/2012/wordml" xmlns:w16cex="http://schemas.microsoft.com/office/word/2018/wordml/cex" xmlns:w16cid="http://schemas.microsoft.com/office/word/2016/wordml/cid" xmlns:w16="http://schemas.microsoft.com/office/word/2018/wordml" xmlns:w16sdtdh="http://schemas.microsoft.com/office/word/2020/wordml/sdtdatahash" xmlns:w16se="http://schemas.microsoft.com/office/word/2015/wordml/symex" xmlns:wpg="http://schemas.microsoft.com/office/word/2010/wordprocessingGroup" xmlns:wpi="http://schemas.microsoft.com/office/word/2010/wordprocessingInk" xmlns:wne="http://schemas.microsoft.com/office/word/2006/wordml" xmlns:wps="http://schemas.microsoft.com/office/word/2010/wordprocessingShape" mc:Ignorable="w14 w15 w16se w16cid w16 w16cex w16sdtdh wp14">
   <w:body>
+    <w:p>
+      <w:pPr>
+        <w:rPr>
+          <w:rFonts w:ascii="Times New Roman" w:hAnsi="Times New Roman" w:cs="Times New Roman"/>
+          <w:sz w:val="28"/>
+          <w:szCs w:val="28"/>
+          <w:lang w:val="en-US"/>
+        </w:rPr>
+      </w:pPr>
+      <w:r>
+        <w:rPr>
+          <w:rFonts w:ascii="Times New Roman" w:hAnsi="Times New Roman" w:cs="Times New Roman"/>
+          <w:sz w:val="28"/>
+          <w:szCs w:val="28"/>
+          <w:lang w:val="en-US"/>
+        </w:rPr>
+        <w:t>Linh: nhân viên, quyền, chức vụ, khách hàng, trang thiết bị, phòng – trang thiết bị.</w:t>
+      </w:r>
+    </w:p>
+    <w:p>
+      <w:pPr>
+        <w:rPr>
+          <w:rFonts w:ascii="Times New Roman" w:hAnsi="Times New Roman" w:cs="Times New Roman"/>
+          <w:sz w:val="28"/>
+          <w:szCs w:val="28"/>
+          <w:lang w:val="en-US"/>
+        </w:rPr>
+      </w:pPr>
+      <w:r>
+        <w:rPr>
+          <w:rFonts w:ascii="Times New Roman" w:hAnsi="Times New Roman" w:cs="Times New Roman"/>
+          <w:sz w:val="28"/>
+          <w:szCs w:val="28"/>
+          <w:lang w:val="en-US"/>
+        </w:rPr>
+        <w:t>Trang: loại phòng, phòng, ảnh phòng, đặt phòng, chi tiết đặt phòng.</w:t>
+      </w:r>
+    </w:p>
     <w:tbl>
       <w:tblPr>
         <w:tblStyle w:val="TableGrid"/>
@@ -19,7 +57,7 @@
       <w:tr>
         <w:tc>
           <w:tcPr>
-            <w:tcW w:w="453" w:type="dxa"/>
+            <w:tcW w:w="496" w:type="dxa"/>
           </w:tcPr>
           <w:p>
             <w:pPr>
@@ -69,7 +107,7 @@
         </w:tc>
         <w:tc>
           <w:tcPr>
-            <w:tcW w:w="6527" w:type="dxa"/>
+            <w:tcW w:w="6486" w:type="dxa"/>
           </w:tcPr>
           <w:p>
             <w:pPr>
@@ -119,7 +157,7 @@
         </w:tc>
         <w:tc>
           <w:tcPr>
-            <w:tcW w:w="618" w:type="dxa"/>
+            <w:tcW w:w="616" w:type="dxa"/>
           </w:tcPr>
           <w:p>
             <w:pPr>
@@ -146,7 +184,7 @@
       <w:tr>
         <w:tc>
           <w:tcPr>
-            <w:tcW w:w="453" w:type="dxa"/>
+            <w:tcW w:w="496" w:type="dxa"/>
           </w:tcPr>
           <w:p>
             <w:pPr>
@@ -196,7 +234,7 @@
         </w:tc>
         <w:tc>
           <w:tcPr>
-            <w:tcW w:w="6527" w:type="dxa"/>
+            <w:tcW w:w="6486" w:type="dxa"/>
           </w:tcPr>
           <w:p>
             <w:pPr>
@@ -246,7 +284,7 @@
         </w:tc>
         <w:tc>
           <w:tcPr>
-            <w:tcW w:w="618" w:type="dxa"/>
+            <w:tcW w:w="616" w:type="dxa"/>
           </w:tcPr>
           <w:p>
             <w:pPr>
@@ -273,7 +311,7 @@
       <w:tr>
         <w:tc>
           <w:tcPr>
-            <w:tcW w:w="453" w:type="dxa"/>
+            <w:tcW w:w="496" w:type="dxa"/>
           </w:tcPr>
           <w:p>
             <w:pPr>
@@ -323,7 +361,7 @@
         </w:tc>
         <w:tc>
           <w:tcPr>
-            <w:tcW w:w="6527" w:type="dxa"/>
+            <w:tcW w:w="6486" w:type="dxa"/>
           </w:tcPr>
           <w:p>
             <w:pPr>
@@ -373,7 +411,7 @@
         </w:tc>
         <w:tc>
           <w:tcPr>
-            <w:tcW w:w="618" w:type="dxa"/>
+            <w:tcW w:w="616" w:type="dxa"/>
           </w:tcPr>
           <w:p>
             <w:pPr>
@@ -400,7 +438,7 @@
       <w:tr>
         <w:tc>
           <w:tcPr>
-            <w:tcW w:w="453" w:type="dxa"/>
+            <w:tcW w:w="496" w:type="dxa"/>
           </w:tcPr>
           <w:p>
             <w:pPr>
@@ -450,35 +488,26 @@
         </w:tc>
         <w:tc>
           <w:tcPr>
-            <w:tcW w:w="6527" w:type="dxa"/>
-          </w:tcPr>
-          <w:p>
-            <w:pPr>
-              <w:spacing w:before="120" w:after="40"/>
-              <w:rPr>
-                <w:rFonts w:ascii="Times New Roman" w:hAnsi="Times New Roman" w:cs="Times New Roman"/>
-                <w:sz w:val="28"/>
-                <w:szCs w:val="28"/>
-                <w:lang w:val="en-US"/>
-              </w:rPr>
-            </w:pPr>
-            <w:r>
-              <w:rPr>
-                <w:rFonts w:ascii="Times New Roman" w:hAnsi="Times New Roman" w:cs="Times New Roman"/>
-                <w:sz w:val="28"/>
-                <w:szCs w:val="28"/>
-                <w:lang w:val="en-US"/>
-              </w:rPr>
-              <w:t>Sửa thông tin nhân viên</w:t>
-            </w:r>
-            <w:r>
-              <w:rPr>
-                <w:rFonts w:ascii="Times New Roman" w:hAnsi="Times New Roman" w:cs="Times New Roman"/>
-                <w:sz w:val="28"/>
-                <w:szCs w:val="28"/>
-                <w:lang w:val="en-US"/>
-              </w:rPr>
-              <w:t xml:space="preserve"> (quản trị có thể đổi cả mk)</w:t>
+            <w:tcW w:w="6486" w:type="dxa"/>
+          </w:tcPr>
+          <w:p>
+            <w:pPr>
+              <w:spacing w:before="120" w:after="40"/>
+              <w:rPr>
+                <w:rFonts w:ascii="Times New Roman" w:hAnsi="Times New Roman" w:cs="Times New Roman"/>
+                <w:sz w:val="28"/>
+                <w:szCs w:val="28"/>
+                <w:lang w:val="en-US"/>
+              </w:rPr>
+            </w:pPr>
+            <w:r>
+              <w:rPr>
+                <w:rFonts w:ascii="Times New Roman" w:hAnsi="Times New Roman" w:cs="Times New Roman"/>
+                <w:sz w:val="28"/>
+                <w:szCs w:val="28"/>
+                <w:lang w:val="en-US"/>
+              </w:rPr>
+              <w:t>Sửa thông tin nhân viên (quản trị có thể đổi cả mk)</w:t>
             </w:r>
           </w:p>
         </w:tc>
@@ -509,7 +538,7 @@
         </w:tc>
         <w:tc>
           <w:tcPr>
-            <w:tcW w:w="618" w:type="dxa"/>
+            <w:tcW w:w="616" w:type="dxa"/>
           </w:tcPr>
           <w:p>
             <w:pPr>
@@ -536,7 +565,7 @@
       <w:tr>
         <w:tc>
           <w:tcPr>
-            <w:tcW w:w="453" w:type="dxa"/>
+            <w:tcW w:w="496" w:type="dxa"/>
           </w:tcPr>
           <w:p>
             <w:pPr>
@@ -580,32 +609,74 @@
                 <w:szCs w:val="28"/>
                 <w:lang w:val="en-US"/>
               </w:rPr>
-              <w:t>quyens</w:t>
-            </w:r>
-          </w:p>
-        </w:tc>
-        <w:tc>
-          <w:tcPr>
-            <w:tcW w:w="6527" w:type="dxa"/>
-          </w:tcPr>
-          <w:p>
-            <w:pPr>
-              <w:spacing w:before="120" w:after="40"/>
-              <w:rPr>
-                <w:rFonts w:ascii="Times New Roman" w:hAnsi="Times New Roman" w:cs="Times New Roman"/>
-                <w:sz w:val="28"/>
-                <w:szCs w:val="28"/>
-                <w:lang w:val="en-US"/>
-              </w:rPr>
-            </w:pPr>
-            <w:r>
-              <w:rPr>
-                <w:rFonts w:ascii="Times New Roman" w:hAnsi="Times New Roman" w:cs="Times New Roman"/>
-                <w:sz w:val="28"/>
-                <w:szCs w:val="28"/>
-                <w:lang w:val="en-US"/>
-              </w:rPr>
-              <w:t>Lấy danh sách tất cả các quyền</w:t>
+              <w:t>nhanvien_delete</w:t>
+            </w:r>
+          </w:p>
+        </w:tc>
+        <w:tc>
+          <w:tcPr>
+            <w:tcW w:w="6486" w:type="dxa"/>
+          </w:tcPr>
+          <w:p>
+            <w:pPr>
+              <w:spacing w:before="120" w:after="40"/>
+              <w:rPr>
+                <w:rFonts w:ascii="Times New Roman" w:hAnsi="Times New Roman" w:cs="Times New Roman"/>
+                <w:color w:val="FF0000"/>
+                <w:sz w:val="28"/>
+                <w:szCs w:val="28"/>
+                <w:lang w:val="en-US"/>
+              </w:rPr>
+            </w:pPr>
+            <w:r>
+              <w:rPr>
+                <w:rFonts w:ascii="Times New Roman" w:hAnsi="Times New Roman" w:cs="Times New Roman"/>
+                <w:sz w:val="28"/>
+                <w:szCs w:val="28"/>
+                <w:lang w:val="en-US"/>
+              </w:rPr>
+              <w:t>Xóa nhân viên</w:t>
+            </w:r>
+            <w:r>
+              <w:rPr>
+                <w:rFonts w:ascii="Times New Roman" w:hAnsi="Times New Roman" w:cs="Times New Roman"/>
+                <w:sz w:val="28"/>
+                <w:szCs w:val="28"/>
+                <w:lang w:val="en-US"/>
+              </w:rPr>
+              <w:t xml:space="preserve"> bằng mã nv </w:t>
+            </w:r>
+            <w:r>
+              <w:rPr>
+                <w:rFonts w:ascii="Times New Roman" w:hAnsi="Times New Roman" w:cs="Times New Roman"/>
+                <w:color w:val="FF0000"/>
+                <w:sz w:val="28"/>
+                <w:szCs w:val="28"/>
+                <w:lang w:val="en-US"/>
+              </w:rPr>
+              <w:t>(chưa test qua)</w:t>
+            </w:r>
+          </w:p>
+          <w:p>
+            <w:pPr>
+              <w:spacing w:before="120" w:after="40"/>
+              <w:rPr>
+                <w:rFonts w:ascii="Times New Roman" w:hAnsi="Times New Roman" w:cs="Times New Roman"/>
+                <w:color w:val="FF0000"/>
+                <w:sz w:val="28"/>
+                <w:szCs w:val="28"/>
+                <w:lang w:val="en-US"/>
+              </w:rPr>
+            </w:pPr>
+            <w:r>
+              <w:rPr>
+                <w:rFonts w:ascii="Times New Roman" w:hAnsi="Times New Roman" w:cs="Times New Roman"/>
+                <w:color w:val="FF0000"/>
+                <w:sz w:val="28"/>
+                <w:szCs w:val="28"/>
+                <w:lang w:val="en-US"/>
+              </w:rPr>
+              <w:t>- nv_id: gửi qua url</w:t>
             </w:r>
           </w:p>
         </w:tc>
@@ -636,24 +707,36 @@
         </w:tc>
         <w:tc>
           <w:tcPr>
-            <w:tcW w:w="618" w:type="dxa"/>
-          </w:tcPr>
-          <w:p>
-            <w:pPr>
-              <w:spacing w:before="120" w:after="40"/>
-              <w:rPr>
-                <w:rFonts w:ascii="Times New Roman" w:hAnsi="Times New Roman" w:cs="Times New Roman"/>
-                <w:sz w:val="28"/>
-                <w:szCs w:val="28"/>
-              </w:rPr>
-            </w:pPr>
+            <w:tcW w:w="616" w:type="dxa"/>
+          </w:tcPr>
+          <w:p>
+            <w:pPr>
+              <w:spacing w:before="120" w:after="40"/>
+              <w:rPr>
+                <w:rFonts w:ascii="Times New Roman" w:hAnsi="Times New Roman" w:cs="Times New Roman"/>
+                <w:color w:val="FF0000"/>
+                <w:sz w:val="28"/>
+                <w:szCs w:val="28"/>
+                <w:lang w:val="en-US"/>
+              </w:rPr>
+            </w:pPr>
+            <w:r>
+              <w:rPr>
+                <w:rFonts w:ascii="Times New Roman" w:hAnsi="Times New Roman" w:cs="Times New Roman"/>
+                <w:color w:val="FF0000"/>
+                <w:sz w:val="28"/>
+                <w:szCs w:val="28"/>
+                <w:lang w:val="en-US"/>
+              </w:rPr>
+              <w:t>X</w:t>
+            </w:r>
           </w:p>
         </w:tc>
       </w:tr>
       <w:tr>
         <w:tc>
           <w:tcPr>
-            <w:tcW w:w="453" w:type="dxa"/>
+            <w:tcW w:w="496" w:type="dxa"/>
           </w:tcPr>
           <w:p>
             <w:pPr>
@@ -697,32 +780,32 @@
                 <w:szCs w:val="28"/>
                 <w:lang w:val="en-US"/>
               </w:rPr>
-              <w:t>chucvus</w:t>
-            </w:r>
-          </w:p>
-        </w:tc>
-        <w:tc>
-          <w:tcPr>
-            <w:tcW w:w="6527" w:type="dxa"/>
-          </w:tcPr>
-          <w:p>
-            <w:pPr>
-              <w:spacing w:before="120" w:after="40"/>
-              <w:rPr>
-                <w:rFonts w:ascii="Times New Roman" w:hAnsi="Times New Roman" w:cs="Times New Roman"/>
-                <w:sz w:val="28"/>
-                <w:szCs w:val="28"/>
-                <w:lang w:val="en-US"/>
-              </w:rPr>
-            </w:pPr>
-            <w:r>
-              <w:rPr>
-                <w:rFonts w:ascii="Times New Roman" w:hAnsi="Times New Roman" w:cs="Times New Roman"/>
-                <w:sz w:val="28"/>
-                <w:szCs w:val="28"/>
-                <w:lang w:val="en-US"/>
-              </w:rPr>
-              <w:t>Lấy danh sách tất cả chức vụ</w:t>
+              <w:t>nhanvien_by_ma</w:t>
+            </w:r>
+          </w:p>
+        </w:tc>
+        <w:tc>
+          <w:tcPr>
+            <w:tcW w:w="6486" w:type="dxa"/>
+          </w:tcPr>
+          <w:p>
+            <w:pPr>
+              <w:spacing w:before="120" w:after="40"/>
+              <w:rPr>
+                <w:rFonts w:ascii="Times New Roman" w:hAnsi="Times New Roman" w:cs="Times New Roman"/>
+                <w:sz w:val="28"/>
+                <w:szCs w:val="28"/>
+                <w:lang w:val="en-US"/>
+              </w:rPr>
+            </w:pPr>
+            <w:r>
+              <w:rPr>
+                <w:rFonts w:ascii="Times New Roman" w:hAnsi="Times New Roman" w:cs="Times New Roman"/>
+                <w:sz w:val="28"/>
+                <w:szCs w:val="28"/>
+                <w:lang w:val="en-US"/>
+              </w:rPr>
+              <w:t>Lấy thông tin 1 nhân viên bằng mã nhân viên</w:t>
             </w:r>
           </w:p>
         </w:tc>
@@ -753,24 +836,34 @@
         </w:tc>
         <w:tc>
           <w:tcPr>
-            <w:tcW w:w="618" w:type="dxa"/>
-          </w:tcPr>
-          <w:p>
-            <w:pPr>
-              <w:spacing w:before="120" w:after="40"/>
-              <w:rPr>
-                <w:rFonts w:ascii="Times New Roman" w:hAnsi="Times New Roman" w:cs="Times New Roman"/>
-                <w:sz w:val="28"/>
-                <w:szCs w:val="28"/>
-              </w:rPr>
-            </w:pPr>
+            <w:tcW w:w="616" w:type="dxa"/>
+          </w:tcPr>
+          <w:p>
+            <w:pPr>
+              <w:spacing w:before="120" w:after="40"/>
+              <w:rPr>
+                <w:rFonts w:ascii="Times New Roman" w:hAnsi="Times New Roman" w:cs="Times New Roman"/>
+                <w:sz w:val="28"/>
+                <w:szCs w:val="28"/>
+                <w:lang w:val="en-US"/>
+              </w:rPr>
+            </w:pPr>
+            <w:r>
+              <w:rPr>
+                <w:rFonts w:ascii="Times New Roman" w:hAnsi="Times New Roman" w:cs="Times New Roman"/>
+                <w:sz w:val="28"/>
+                <w:szCs w:val="28"/>
+                <w:lang w:val="en-US"/>
+              </w:rPr>
+              <w:t>X</w:t>
+            </w:r>
           </w:p>
         </w:tc>
       </w:tr>
       <w:tr>
         <w:tc>
           <w:tcPr>
-            <w:tcW w:w="453" w:type="dxa"/>
+            <w:tcW w:w="496" w:type="dxa"/>
           </w:tcPr>
           <w:p>
             <w:pPr>
@@ -814,32 +907,118 @@
                 <w:szCs w:val="28"/>
                 <w:lang w:val="en-US"/>
               </w:rPr>
-              <w:t>nhanvien_delete</w:t>
-            </w:r>
-          </w:p>
-        </w:tc>
-        <w:tc>
-          <w:tcPr>
-            <w:tcW w:w="6527" w:type="dxa"/>
-          </w:tcPr>
-          <w:p>
-            <w:pPr>
-              <w:spacing w:before="120" w:after="40"/>
-              <w:rPr>
-                <w:rFonts w:ascii="Times New Roman" w:hAnsi="Times New Roman" w:cs="Times New Roman"/>
-                <w:sz w:val="28"/>
-                <w:szCs w:val="28"/>
-                <w:lang w:val="en-US"/>
-              </w:rPr>
-            </w:pPr>
-            <w:r>
-              <w:rPr>
-                <w:rFonts w:ascii="Times New Roman" w:hAnsi="Times New Roman" w:cs="Times New Roman"/>
-                <w:sz w:val="28"/>
-                <w:szCs w:val="28"/>
-                <w:lang w:val="en-US"/>
-              </w:rPr>
-              <w:t>Xóa nhân viên</w:t>
+              <w:t>nhanvien_doimatkhau</w:t>
+            </w:r>
+          </w:p>
+        </w:tc>
+        <w:tc>
+          <w:tcPr>
+            <w:tcW w:w="6486" w:type="dxa"/>
+          </w:tcPr>
+          <w:p>
+            <w:pPr>
+              <w:spacing w:before="120" w:after="40"/>
+              <w:rPr>
+                <w:rFonts w:ascii="Times New Roman" w:hAnsi="Times New Roman" w:cs="Times New Roman"/>
+                <w:color w:val="FF0000"/>
+                <w:sz w:val="28"/>
+                <w:szCs w:val="28"/>
+                <w:lang w:val="en-US"/>
+              </w:rPr>
+            </w:pPr>
+            <w:r>
+              <w:rPr>
+                <w:rFonts w:ascii="Times New Roman" w:hAnsi="Times New Roman" w:cs="Times New Roman"/>
+                <w:sz w:val="28"/>
+                <w:szCs w:val="28"/>
+                <w:lang w:val="en-US"/>
+              </w:rPr>
+              <w:t>Đổi mật khẩu nhân viên (nhân viên tự đổi)</w:t>
+            </w:r>
+            <w:r>
+              <w:rPr>
+                <w:rFonts w:ascii="Times New Roman" w:hAnsi="Times New Roman" w:cs="Times New Roman"/>
+                <w:sz w:val="28"/>
+                <w:szCs w:val="28"/>
+                <w:lang w:val="en-US"/>
+              </w:rPr>
+              <w:t xml:space="preserve"> </w:t>
+            </w:r>
+            <w:r>
+              <w:rPr>
+                <w:rFonts w:ascii="Times New Roman" w:hAnsi="Times New Roman" w:cs="Times New Roman"/>
+                <w:color w:val="FF0000"/>
+                <w:sz w:val="28"/>
+                <w:szCs w:val="28"/>
+                <w:lang w:val="en-US"/>
+              </w:rPr>
+              <w:t>(test rồi)</w:t>
+            </w:r>
+          </w:p>
+          <w:p>
+            <w:pPr>
+              <w:spacing w:before="120" w:after="40"/>
+              <w:rPr>
+                <w:rFonts w:ascii="Times New Roman" w:hAnsi="Times New Roman" w:cs="Times New Roman"/>
+                <w:color w:val="FF0000"/>
+                <w:sz w:val="28"/>
+                <w:szCs w:val="28"/>
+                <w:lang w:val="en-US"/>
+              </w:rPr>
+            </w:pPr>
+            <w:r>
+              <w:rPr>
+                <w:rFonts w:ascii="Times New Roman" w:hAnsi="Times New Roman" w:cs="Times New Roman"/>
+                <w:color w:val="FF0000"/>
+                <w:sz w:val="28"/>
+                <w:szCs w:val="28"/>
+                <w:lang w:val="en-US"/>
+              </w:rPr>
+              <w:t>- matkhaumoi: gửi qua url</w:t>
+            </w:r>
+          </w:p>
+          <w:p>
+            <w:pPr>
+              <w:spacing w:before="120" w:after="40"/>
+              <w:rPr>
+                <w:rFonts w:ascii="Times New Roman" w:hAnsi="Times New Roman" w:cs="Times New Roman"/>
+                <w:color w:val="FF0000"/>
+                <w:sz w:val="28"/>
+                <w:szCs w:val="28"/>
+                <w:lang w:val="en-US"/>
+              </w:rPr>
+            </w:pPr>
+            <w:r>
+              <w:rPr>
+                <w:rFonts w:ascii="Times New Roman" w:hAnsi="Times New Roman" w:cs="Times New Roman"/>
+                <w:color w:val="FF0000"/>
+                <w:sz w:val="28"/>
+                <w:szCs w:val="28"/>
+                <w:lang w:val="en-US"/>
+              </w:rPr>
+              <w:t>- nv_tdn, nv_matkhau: gửi qua body</w:t>
+            </w:r>
+          </w:p>
+          <w:p>
+            <w:pPr>
+              <w:spacing w:before="120" w:after="40"/>
+              <w:rPr>
+                <w:rFonts w:ascii="Times New Roman" w:hAnsi="Times New Roman" w:cs="Times New Roman"/>
+                <w:color w:val="FF0000"/>
+                <w:sz w:val="28"/>
+                <w:szCs w:val="28"/>
+                <w:lang w:val="en-US"/>
+              </w:rPr>
+            </w:pPr>
+            <w:r>
+              <w:rPr>
+                <w:rFonts w:ascii="Times New Roman" w:hAnsi="Times New Roman" w:cs="Times New Roman"/>
+                <w:color w:val="FF0000"/>
+                <w:sz w:val="28"/>
+                <w:szCs w:val="28"/>
+                <w:lang w:val="en-US"/>
+              </w:rPr>
+              <w:t>Nếu mk cũ đúng thì đổi được, mật khẩu mới tự mã hóa rồi lưu vào csdl, ko đúng thì trả về conflic</w:t>
             </w:r>
           </w:p>
         </w:tc>
@@ -870,24 +1049,35 @@
         </w:tc>
         <w:tc>
           <w:tcPr>
-            <w:tcW w:w="618" w:type="dxa"/>
-          </w:tcPr>
-          <w:p>
-            <w:pPr>
-              <w:spacing w:before="120" w:after="40"/>
-              <w:rPr>
-                <w:rFonts w:ascii="Times New Roman" w:hAnsi="Times New Roman" w:cs="Times New Roman"/>
-                <w:sz w:val="28"/>
-                <w:szCs w:val="28"/>
-              </w:rPr>
-            </w:pPr>
+            <w:tcW w:w="616" w:type="dxa"/>
+          </w:tcPr>
+          <w:p>
+            <w:pPr>
+              <w:spacing w:before="120" w:after="40"/>
+              <w:rPr>
+                <w:rFonts w:ascii="Times New Roman" w:hAnsi="Times New Roman" w:cs="Times New Roman"/>
+                <w:sz w:val="28"/>
+                <w:szCs w:val="28"/>
+                <w:lang w:val="en-US"/>
+              </w:rPr>
+            </w:pPr>
+            <w:r>
+              <w:rPr>
+                <w:rFonts w:ascii="Times New Roman" w:hAnsi="Times New Roman" w:cs="Times New Roman"/>
+                <w:color w:val="FF0000"/>
+                <w:sz w:val="28"/>
+                <w:szCs w:val="28"/>
+                <w:lang w:val="en-US"/>
+              </w:rPr>
+              <w:t>X</w:t>
+            </w:r>
           </w:p>
         </w:tc>
       </w:tr>
       <w:tr>
         <w:tc>
           <w:tcPr>
-            <w:tcW w:w="453" w:type="dxa"/>
+            <w:tcW w:w="496" w:type="dxa"/>
           </w:tcPr>
           <w:p>
             <w:pPr>
@@ -931,32 +1121,54 @@
                 <w:szCs w:val="28"/>
                 <w:lang w:val="en-US"/>
               </w:rPr>
-              <w:t>nhanvien_by_ma</w:t>
-            </w:r>
-          </w:p>
-        </w:tc>
-        <w:tc>
-          <w:tcPr>
-            <w:tcW w:w="6527" w:type="dxa"/>
-          </w:tcPr>
-          <w:p>
-            <w:pPr>
-              <w:spacing w:before="120" w:after="40"/>
-              <w:rPr>
-                <w:rFonts w:ascii="Times New Roman" w:hAnsi="Times New Roman" w:cs="Times New Roman"/>
-                <w:sz w:val="28"/>
-                <w:szCs w:val="28"/>
-                <w:lang w:val="en-US"/>
-              </w:rPr>
-            </w:pPr>
-            <w:r>
-              <w:rPr>
-                <w:rFonts w:ascii="Times New Roman" w:hAnsi="Times New Roman" w:cs="Times New Roman"/>
-                <w:sz w:val="28"/>
-                <w:szCs w:val="28"/>
-                <w:lang w:val="en-US"/>
-              </w:rPr>
-              <w:t>Lấy thông tin 1 nhân viên bằng mã nhân viên</w:t>
+              <w:t>nhanvien_search</w:t>
+            </w:r>
+          </w:p>
+        </w:tc>
+        <w:tc>
+          <w:tcPr>
+            <w:tcW w:w="6486" w:type="dxa"/>
+          </w:tcPr>
+          <w:p>
+            <w:pPr>
+              <w:spacing w:before="120" w:after="40"/>
+              <w:rPr>
+                <w:rFonts w:ascii="Times New Roman" w:hAnsi="Times New Roman" w:cs="Times New Roman"/>
+                <w:sz w:val="28"/>
+                <w:szCs w:val="28"/>
+                <w:lang w:val="en-US"/>
+              </w:rPr>
+            </w:pPr>
+            <w:r>
+              <w:rPr>
+                <w:rFonts w:ascii="Times New Roman" w:hAnsi="Times New Roman" w:cs="Times New Roman"/>
+                <w:sz w:val="28"/>
+                <w:szCs w:val="28"/>
+                <w:lang w:val="en-US"/>
+              </w:rPr>
+              <w:t>Tìm kiếm danh sách nhân viên</w:t>
+            </w:r>
+          </w:p>
+          <w:p>
+            <w:pPr>
+              <w:spacing w:before="120" w:after="40"/>
+              <w:rPr>
+                <w:rFonts w:ascii="Times New Roman" w:hAnsi="Times New Roman" w:cs="Times New Roman"/>
+                <w:color w:val="FF0000"/>
+                <w:sz w:val="28"/>
+                <w:szCs w:val="28"/>
+                <w:lang w:val="en-US"/>
+              </w:rPr>
+            </w:pPr>
+            <w:r>
+              <w:rPr>
+                <w:rFonts w:ascii="Times New Roman" w:hAnsi="Times New Roman" w:cs="Times New Roman"/>
+                <w:color w:val="FF0000"/>
+                <w:sz w:val="28"/>
+                <w:szCs w:val="28"/>
+                <w:lang w:val="en-US"/>
+              </w:rPr>
+              <w:t>Thêm trường hợp key=null thì get ra tất cả</w:t>
             </w:r>
           </w:p>
         </w:tc>
@@ -987,24 +1199,35 @@
         </w:tc>
         <w:tc>
           <w:tcPr>
-            <w:tcW w:w="618" w:type="dxa"/>
-          </w:tcPr>
-          <w:p>
-            <w:pPr>
-              <w:spacing w:before="120" w:after="40"/>
-              <w:rPr>
-                <w:rFonts w:ascii="Times New Roman" w:hAnsi="Times New Roman" w:cs="Times New Roman"/>
-                <w:sz w:val="28"/>
-                <w:szCs w:val="28"/>
-              </w:rPr>
-            </w:pPr>
+            <w:tcW w:w="616" w:type="dxa"/>
+          </w:tcPr>
+          <w:p>
+            <w:pPr>
+              <w:spacing w:before="120" w:after="40"/>
+              <w:rPr>
+                <w:rFonts w:ascii="Times New Roman" w:hAnsi="Times New Roman" w:cs="Times New Roman"/>
+                <w:sz w:val="28"/>
+                <w:szCs w:val="28"/>
+                <w:lang w:val="en-US"/>
+              </w:rPr>
+            </w:pPr>
+            <w:r>
+              <w:rPr>
+                <w:rFonts w:ascii="Times New Roman" w:hAnsi="Times New Roman" w:cs="Times New Roman"/>
+                <w:color w:val="FF0000"/>
+                <w:sz w:val="28"/>
+                <w:szCs w:val="28"/>
+                <w:lang w:val="en-US"/>
+              </w:rPr>
+              <w:t>X</w:t>
+            </w:r>
           </w:p>
         </w:tc>
       </w:tr>
       <w:tr>
         <w:tc>
           <w:tcPr>
-            <w:tcW w:w="453" w:type="dxa"/>
+            <w:tcW w:w="496" w:type="dxa"/>
           </w:tcPr>
           <w:p>
             <w:pPr>
@@ -1048,32 +1271,32 @@
                 <w:szCs w:val="28"/>
                 <w:lang w:val="en-US"/>
               </w:rPr>
-              <w:t>nhanvien_doimatkhau</w:t>
-            </w:r>
-          </w:p>
-        </w:tc>
-        <w:tc>
-          <w:tcPr>
-            <w:tcW w:w="6527" w:type="dxa"/>
-          </w:tcPr>
-          <w:p>
-            <w:pPr>
-              <w:spacing w:before="120" w:after="40"/>
-              <w:rPr>
-                <w:rFonts w:ascii="Times New Roman" w:hAnsi="Times New Roman" w:cs="Times New Roman"/>
-                <w:sz w:val="28"/>
-                <w:szCs w:val="28"/>
-                <w:lang w:val="en-US"/>
-              </w:rPr>
-            </w:pPr>
-            <w:r>
-              <w:rPr>
-                <w:rFonts w:ascii="Times New Roman" w:hAnsi="Times New Roman" w:cs="Times New Roman"/>
-                <w:sz w:val="28"/>
-                <w:szCs w:val="28"/>
-                <w:lang w:val="en-US"/>
-              </w:rPr>
-              <w:t>Đổi mật khẩu nhân viên (nhân viên tự đổi)</w:t>
+              <w:t>quyens</w:t>
+            </w:r>
+          </w:p>
+        </w:tc>
+        <w:tc>
+          <w:tcPr>
+            <w:tcW w:w="6486" w:type="dxa"/>
+          </w:tcPr>
+          <w:p>
+            <w:pPr>
+              <w:spacing w:before="120" w:after="40"/>
+              <w:rPr>
+                <w:rFonts w:ascii="Times New Roman" w:hAnsi="Times New Roman" w:cs="Times New Roman"/>
+                <w:sz w:val="28"/>
+                <w:szCs w:val="28"/>
+                <w:lang w:val="en-US"/>
+              </w:rPr>
+            </w:pPr>
+            <w:r>
+              <w:rPr>
+                <w:rFonts w:ascii="Times New Roman" w:hAnsi="Times New Roman" w:cs="Times New Roman"/>
+                <w:sz w:val="28"/>
+                <w:szCs w:val="28"/>
+                <w:lang w:val="en-US"/>
+              </w:rPr>
+              <w:t>Lấy danh sách tất cả các quyền</w:t>
             </w:r>
           </w:p>
         </w:tc>
@@ -1104,24 +1327,33 @@
         </w:tc>
         <w:tc>
           <w:tcPr>
-            <w:tcW w:w="618" w:type="dxa"/>
-          </w:tcPr>
-          <w:p>
-            <w:pPr>
-              <w:spacing w:before="120" w:after="40"/>
-              <w:rPr>
-                <w:rFonts w:ascii="Times New Roman" w:hAnsi="Times New Roman" w:cs="Times New Roman"/>
-                <w:sz w:val="28"/>
-                <w:szCs w:val="28"/>
-              </w:rPr>
-            </w:pPr>
+            <w:tcW w:w="616" w:type="dxa"/>
+          </w:tcPr>
+          <w:p>
+            <w:pPr>
+              <w:spacing w:before="120" w:after="40"/>
+              <w:rPr>
+                <w:rFonts w:ascii="Times New Roman" w:hAnsi="Times New Roman" w:cs="Times New Roman"/>
+                <w:sz w:val="28"/>
+                <w:szCs w:val="28"/>
+              </w:rPr>
+            </w:pPr>
+            <w:r>
+              <w:rPr>
+                <w:rFonts w:ascii="Times New Roman" w:hAnsi="Times New Roman" w:cs="Times New Roman"/>
+                <w:sz w:val="28"/>
+                <w:szCs w:val="28"/>
+                <w:lang w:val="en-US"/>
+              </w:rPr>
+              <w:t>X</w:t>
+            </w:r>
           </w:p>
         </w:tc>
       </w:tr>
       <w:tr>
         <w:tc>
           <w:tcPr>
-            <w:tcW w:w="453" w:type="dxa"/>
+            <w:tcW w:w="496" w:type="dxa"/>
           </w:tcPr>
           <w:p>
             <w:pPr>
@@ -1165,32 +1397,32 @@
                 <w:szCs w:val="28"/>
                 <w:lang w:val="en-US"/>
               </w:rPr>
-              <w:t>nhanvien_search</w:t>
-            </w:r>
-          </w:p>
-        </w:tc>
-        <w:tc>
-          <w:tcPr>
-            <w:tcW w:w="6527" w:type="dxa"/>
-          </w:tcPr>
-          <w:p>
-            <w:pPr>
-              <w:spacing w:before="120" w:after="40"/>
-              <w:rPr>
-                <w:rFonts w:ascii="Times New Roman" w:hAnsi="Times New Roman" w:cs="Times New Roman"/>
-                <w:sz w:val="28"/>
-                <w:szCs w:val="28"/>
-                <w:lang w:val="en-US"/>
-              </w:rPr>
-            </w:pPr>
-            <w:r>
-              <w:rPr>
-                <w:rFonts w:ascii="Times New Roman" w:hAnsi="Times New Roman" w:cs="Times New Roman"/>
-                <w:sz w:val="28"/>
-                <w:szCs w:val="28"/>
-                <w:lang w:val="en-US"/>
-              </w:rPr>
-              <w:t>Tìm kiếm danh sách nhân viên</w:t>
+              <w:t>chucvus</w:t>
+            </w:r>
+          </w:p>
+        </w:tc>
+        <w:tc>
+          <w:tcPr>
+            <w:tcW w:w="6486" w:type="dxa"/>
+          </w:tcPr>
+          <w:p>
+            <w:pPr>
+              <w:spacing w:before="120" w:after="40"/>
+              <w:rPr>
+                <w:rFonts w:ascii="Times New Roman" w:hAnsi="Times New Roman" w:cs="Times New Roman"/>
+                <w:sz w:val="28"/>
+                <w:szCs w:val="28"/>
+                <w:lang w:val="en-US"/>
+              </w:rPr>
+            </w:pPr>
+            <w:r>
+              <w:rPr>
+                <w:rFonts w:ascii="Times New Roman" w:hAnsi="Times New Roman" w:cs="Times New Roman"/>
+                <w:sz w:val="28"/>
+                <w:szCs w:val="28"/>
+                <w:lang w:val="en-US"/>
+              </w:rPr>
+              <w:t>Lấy danh sách tất cả chức vụ</w:t>
             </w:r>
           </w:p>
         </w:tc>
@@ -1221,24 +1453,33 @@
         </w:tc>
         <w:tc>
           <w:tcPr>
-            <w:tcW w:w="618" w:type="dxa"/>
-          </w:tcPr>
-          <w:p>
-            <w:pPr>
-              <w:spacing w:before="120" w:after="40"/>
-              <w:rPr>
-                <w:rFonts w:ascii="Times New Roman" w:hAnsi="Times New Roman" w:cs="Times New Roman"/>
-                <w:sz w:val="28"/>
-                <w:szCs w:val="28"/>
-              </w:rPr>
-            </w:pPr>
+            <w:tcW w:w="616" w:type="dxa"/>
+          </w:tcPr>
+          <w:p>
+            <w:pPr>
+              <w:spacing w:before="120" w:after="40"/>
+              <w:rPr>
+                <w:rFonts w:ascii="Times New Roman" w:hAnsi="Times New Roman" w:cs="Times New Roman"/>
+                <w:sz w:val="28"/>
+                <w:szCs w:val="28"/>
+              </w:rPr>
+            </w:pPr>
+            <w:r>
+              <w:rPr>
+                <w:rFonts w:ascii="Times New Roman" w:hAnsi="Times New Roman" w:cs="Times New Roman"/>
+                <w:sz w:val="28"/>
+                <w:szCs w:val="28"/>
+                <w:lang w:val="en-US"/>
+              </w:rPr>
+              <w:t>X</w:t>
+            </w:r>
           </w:p>
         </w:tc>
       </w:tr>
       <w:tr>
         <w:tc>
           <w:tcPr>
-            <w:tcW w:w="453" w:type="dxa"/>
+            <w:tcW w:w="496" w:type="dxa"/>
           </w:tcPr>
           <w:p>
             <w:pPr>
@@ -1288,7 +1529,7 @@
         </w:tc>
         <w:tc>
           <w:tcPr>
-            <w:tcW w:w="6527" w:type="dxa"/>
+            <w:tcW w:w="6486" w:type="dxa"/>
           </w:tcPr>
           <w:p>
             <w:pPr>
@@ -1338,7 +1579,7 @@
         </w:tc>
         <w:tc>
           <w:tcPr>
-            <w:tcW w:w="618" w:type="dxa"/>
+            <w:tcW w:w="616" w:type="dxa"/>
           </w:tcPr>
           <w:p>
             <w:pPr>
@@ -1355,7 +1596,7 @@
       <w:tr>
         <w:tc>
           <w:tcPr>
-            <w:tcW w:w="453" w:type="dxa"/>
+            <w:tcW w:w="496" w:type="dxa"/>
           </w:tcPr>
           <w:p>
             <w:pPr>
@@ -1405,7 +1646,7 @@
         </w:tc>
         <w:tc>
           <w:tcPr>
-            <w:tcW w:w="6527" w:type="dxa"/>
+            <w:tcW w:w="6486" w:type="dxa"/>
           </w:tcPr>
           <w:p>
             <w:pPr>
@@ -1455,7 +1696,7 @@
         </w:tc>
         <w:tc>
           <w:tcPr>
-            <w:tcW w:w="618" w:type="dxa"/>
+            <w:tcW w:w="616" w:type="dxa"/>
           </w:tcPr>
           <w:p>
             <w:pPr>
@@ -1472,7 +1713,7 @@
       <w:tr>
         <w:tc>
           <w:tcPr>
-            <w:tcW w:w="453" w:type="dxa"/>
+            <w:tcW w:w="496" w:type="dxa"/>
           </w:tcPr>
           <w:p>
             <w:pPr>
@@ -1522,7 +1763,7 @@
         </w:tc>
         <w:tc>
           <w:tcPr>
-            <w:tcW w:w="6527" w:type="dxa"/>
+            <w:tcW w:w="6486" w:type="dxa"/>
           </w:tcPr>
           <w:p>
             <w:pPr>
@@ -1572,7 +1813,7 @@
         </w:tc>
         <w:tc>
           <w:tcPr>
-            <w:tcW w:w="618" w:type="dxa"/>
+            <w:tcW w:w="616" w:type="dxa"/>
           </w:tcPr>
           <w:p>
             <w:pPr>
@@ -1589,7 +1830,7 @@
       <w:tr>
         <w:tc>
           <w:tcPr>
-            <w:tcW w:w="453" w:type="dxa"/>
+            <w:tcW w:w="496" w:type="dxa"/>
           </w:tcPr>
           <w:p>
             <w:pPr>
@@ -1639,7 +1880,7 @@
         </w:tc>
         <w:tc>
           <w:tcPr>
-            <w:tcW w:w="6527" w:type="dxa"/>
+            <w:tcW w:w="6486" w:type="dxa"/>
           </w:tcPr>
           <w:p>
             <w:pPr>
@@ -1689,7 +1930,7 @@
         </w:tc>
         <w:tc>
           <w:tcPr>
-            <w:tcW w:w="618" w:type="dxa"/>
+            <w:tcW w:w="616" w:type="dxa"/>
           </w:tcPr>
           <w:p>
             <w:pPr>
@@ -1706,7 +1947,7 @@
       <w:tr>
         <w:tc>
           <w:tcPr>
-            <w:tcW w:w="453" w:type="dxa"/>
+            <w:tcW w:w="496" w:type="dxa"/>
           </w:tcPr>
           <w:p>
             <w:pPr>
@@ -1756,7 +1997,7 @@
         </w:tc>
         <w:tc>
           <w:tcPr>
-            <w:tcW w:w="6527" w:type="dxa"/>
+            <w:tcW w:w="6486" w:type="dxa"/>
           </w:tcPr>
           <w:p>
             <w:pPr>
@@ -1806,7 +2047,7 @@
         </w:tc>
         <w:tc>
           <w:tcPr>
-            <w:tcW w:w="618" w:type="dxa"/>
+            <w:tcW w:w="616" w:type="dxa"/>
           </w:tcPr>
           <w:p>
             <w:pPr>
@@ -1823,7 +2064,7 @@
       <w:tr>
         <w:tc>
           <w:tcPr>
-            <w:tcW w:w="453" w:type="dxa"/>
+            <w:tcW w:w="496" w:type="dxa"/>
           </w:tcPr>
           <w:p>
             <w:pPr>
@@ -1873,7 +2114,7 @@
         </w:tc>
         <w:tc>
           <w:tcPr>
-            <w:tcW w:w="6527" w:type="dxa"/>
+            <w:tcW w:w="6486" w:type="dxa"/>
           </w:tcPr>
           <w:p>
             <w:pPr>
@@ -1923,7 +2164,7 @@
         </w:tc>
         <w:tc>
           <w:tcPr>
-            <w:tcW w:w="618" w:type="dxa"/>
+            <w:tcW w:w="616" w:type="dxa"/>
           </w:tcPr>
           <w:p>
             <w:pPr>
@@ -1940,7 +2181,7 @@
       <w:tr>
         <w:tc>
           <w:tcPr>
-            <w:tcW w:w="453" w:type="dxa"/>
+            <w:tcW w:w="496" w:type="dxa"/>
           </w:tcPr>
           <w:p>
             <w:pPr>
@@ -1990,7 +2231,7 @@
         </w:tc>
         <w:tc>
           <w:tcPr>
-            <w:tcW w:w="6527" w:type="dxa"/>
+            <w:tcW w:w="6486" w:type="dxa"/>
           </w:tcPr>
           <w:p>
             <w:pPr>
@@ -2041,7 +2282,7 @@
         </w:tc>
         <w:tc>
           <w:tcPr>
-            <w:tcW w:w="618" w:type="dxa"/>
+            <w:tcW w:w="616" w:type="dxa"/>
           </w:tcPr>
           <w:p>
             <w:pPr>
@@ -2058,7 +2299,7 @@
       <w:tr>
         <w:tc>
           <w:tcPr>
-            <w:tcW w:w="453" w:type="dxa"/>
+            <w:tcW w:w="496" w:type="dxa"/>
           </w:tcPr>
           <w:p>
             <w:pPr>
@@ -2108,7 +2349,7 @@
         </w:tc>
         <w:tc>
           <w:tcPr>
-            <w:tcW w:w="6527" w:type="dxa"/>
+            <w:tcW w:w="6486" w:type="dxa"/>
           </w:tcPr>
           <w:p>
             <w:pPr>
@@ -2159,7 +2400,7 @@
         </w:tc>
         <w:tc>
           <w:tcPr>
-            <w:tcW w:w="618" w:type="dxa"/>
+            <w:tcW w:w="616" w:type="dxa"/>
           </w:tcPr>
           <w:p>
             <w:pPr>
@@ -2176,7 +2417,7 @@
       <w:tr>
         <w:tc>
           <w:tcPr>
-            <w:tcW w:w="453" w:type="dxa"/>
+            <w:tcW w:w="496" w:type="dxa"/>
           </w:tcPr>
           <w:p>
             <w:pPr>
@@ -2226,7 +2467,7 @@
         </w:tc>
         <w:tc>
           <w:tcPr>
-            <w:tcW w:w="6527" w:type="dxa"/>
+            <w:tcW w:w="6486" w:type="dxa"/>
           </w:tcPr>
           <w:p>
             <w:pPr>
@@ -2277,7 +2518,7 @@
         </w:tc>
         <w:tc>
           <w:tcPr>
-            <w:tcW w:w="618" w:type="dxa"/>
+            <w:tcW w:w="616" w:type="dxa"/>
           </w:tcPr>
           <w:p>
             <w:pPr>
@@ -2294,25 +2535,26 @@
       <w:tr>
         <w:tc>
           <w:tcPr>
-            <w:tcW w:w="453" w:type="dxa"/>
-          </w:tcPr>
-          <w:p>
-            <w:pPr>
-              <w:spacing w:before="120" w:after="40"/>
-              <w:rPr>
-                <w:rFonts w:ascii="Times New Roman" w:hAnsi="Times New Roman" w:cs="Times New Roman"/>
-                <w:sz w:val="28"/>
-                <w:szCs w:val="28"/>
-                <w:lang w:val="en-US"/>
-              </w:rPr>
-            </w:pPr>
-            <w:r>
-              <w:rPr>
-                <w:rFonts w:ascii="Times New Roman" w:hAnsi="Times New Roman" w:cs="Times New Roman"/>
-                <w:sz w:val="28"/>
-                <w:szCs w:val="28"/>
-                <w:lang w:val="en-US"/>
-              </w:rPr>
+            <w:tcW w:w="496" w:type="dxa"/>
+          </w:tcPr>
+          <w:p>
+            <w:pPr>
+              <w:spacing w:before="120" w:after="40"/>
+              <w:rPr>
+                <w:rFonts w:ascii="Times New Roman" w:hAnsi="Times New Roman" w:cs="Times New Roman"/>
+                <w:sz w:val="28"/>
+                <w:szCs w:val="28"/>
+                <w:lang w:val="en-US"/>
+              </w:rPr>
+            </w:pPr>
+            <w:r>
+              <w:rPr>
+                <w:rFonts w:ascii="Times New Roman" w:hAnsi="Times New Roman" w:cs="Times New Roman"/>
+                <w:sz w:val="28"/>
+                <w:szCs w:val="28"/>
+                <w:lang w:val="en-US"/>
+              </w:rPr>
+              <w:lastRenderedPageBreak/>
               <w:t>20</w:t>
             </w:r>
           </w:p>
@@ -2344,7 +2586,7 @@
         </w:tc>
         <w:tc>
           <w:tcPr>
-            <w:tcW w:w="6527" w:type="dxa"/>
+            <w:tcW w:w="6486" w:type="dxa"/>
           </w:tcPr>
           <w:p>
             <w:pPr>
@@ -2395,7 +2637,7 @@
         </w:tc>
         <w:tc>
           <w:tcPr>
-            <w:tcW w:w="618" w:type="dxa"/>
+            <w:tcW w:w="616" w:type="dxa"/>
           </w:tcPr>
           <w:p>
             <w:pPr>
@@ -2412,7 +2654,7 @@
       <w:tr>
         <w:tc>
           <w:tcPr>
-            <w:tcW w:w="453" w:type="dxa"/>
+            <w:tcW w:w="496" w:type="dxa"/>
           </w:tcPr>
           <w:p>
             <w:pPr>
@@ -2462,7 +2704,7 @@
         </w:tc>
         <w:tc>
           <w:tcPr>
-            <w:tcW w:w="6527" w:type="dxa"/>
+            <w:tcW w:w="6486" w:type="dxa"/>
           </w:tcPr>
           <w:p>
             <w:pPr>
@@ -2513,7 +2755,7 @@
         </w:tc>
         <w:tc>
           <w:tcPr>
-            <w:tcW w:w="618" w:type="dxa"/>
+            <w:tcW w:w="616" w:type="dxa"/>
           </w:tcPr>
           <w:p>
             <w:pPr>
@@ -2530,7 +2772,7 @@
       <w:tr>
         <w:tc>
           <w:tcPr>
-            <w:tcW w:w="453" w:type="dxa"/>
+            <w:tcW w:w="496" w:type="dxa"/>
           </w:tcPr>
           <w:p>
             <w:pPr>
@@ -2580,7 +2822,7 @@
         </w:tc>
         <w:tc>
           <w:tcPr>
-            <w:tcW w:w="6527" w:type="dxa"/>
+            <w:tcW w:w="6486" w:type="dxa"/>
           </w:tcPr>
           <w:p>
             <w:pPr>
@@ -2631,7 +2873,7 @@
         </w:tc>
         <w:tc>
           <w:tcPr>
-            <w:tcW w:w="618" w:type="dxa"/>
+            <w:tcW w:w="616" w:type="dxa"/>
           </w:tcPr>
           <w:p>
             <w:pPr>
@@ -2648,7 +2890,7 @@
       <w:tr>
         <w:tc>
           <w:tcPr>
-            <w:tcW w:w="453" w:type="dxa"/>
+            <w:tcW w:w="496" w:type="dxa"/>
           </w:tcPr>
           <w:p>
             <w:pPr>
@@ -2698,7 +2940,7 @@
         </w:tc>
         <w:tc>
           <w:tcPr>
-            <w:tcW w:w="6527" w:type="dxa"/>
+            <w:tcW w:w="6486" w:type="dxa"/>
           </w:tcPr>
           <w:p>
             <w:pPr>
@@ -2750,7 +2992,7 @@
         </w:tc>
         <w:tc>
           <w:tcPr>
-            <w:tcW w:w="618" w:type="dxa"/>
+            <w:tcW w:w="616" w:type="dxa"/>
           </w:tcPr>
           <w:p>
             <w:pPr>
@@ -2767,7 +3009,7 @@
       <w:tr>
         <w:tc>
           <w:tcPr>
-            <w:tcW w:w="453" w:type="dxa"/>
+            <w:tcW w:w="496" w:type="dxa"/>
           </w:tcPr>
           <w:p>
             <w:pPr>
@@ -2817,7 +3059,7 @@
         </w:tc>
         <w:tc>
           <w:tcPr>
-            <w:tcW w:w="6527" w:type="dxa"/>
+            <w:tcW w:w="6486" w:type="dxa"/>
           </w:tcPr>
           <w:p>
             <w:pPr>
@@ -2869,7 +3111,7 @@
         </w:tc>
         <w:tc>
           <w:tcPr>
-            <w:tcW w:w="618" w:type="dxa"/>
+            <w:tcW w:w="616" w:type="dxa"/>
           </w:tcPr>
           <w:p>
             <w:pPr>
@@ -2886,7 +3128,7 @@
       <w:tr>
         <w:tc>
           <w:tcPr>
-            <w:tcW w:w="453" w:type="dxa"/>
+            <w:tcW w:w="496" w:type="dxa"/>
           </w:tcPr>
           <w:p>
             <w:pPr>
@@ -2936,7 +3178,7 @@
         </w:tc>
         <w:tc>
           <w:tcPr>
-            <w:tcW w:w="6527" w:type="dxa"/>
+            <w:tcW w:w="6486" w:type="dxa"/>
           </w:tcPr>
           <w:p>
             <w:pPr>
@@ -2988,7 +3230,7 @@
         </w:tc>
         <w:tc>
           <w:tcPr>
-            <w:tcW w:w="618" w:type="dxa"/>
+            <w:tcW w:w="616" w:type="dxa"/>
           </w:tcPr>
           <w:p>
             <w:pPr>
@@ -3005,7 +3247,7 @@
       <w:tr>
         <w:tc>
           <w:tcPr>
-            <w:tcW w:w="453" w:type="dxa"/>
+            <w:tcW w:w="496" w:type="dxa"/>
           </w:tcPr>
           <w:p>
             <w:pPr>
@@ -3055,7 +3297,7 @@
         </w:tc>
         <w:tc>
           <w:tcPr>
-            <w:tcW w:w="6527" w:type="dxa"/>
+            <w:tcW w:w="6486" w:type="dxa"/>
           </w:tcPr>
           <w:p>
             <w:pPr>
@@ -3107,7 +3349,7 @@
         </w:tc>
         <w:tc>
           <w:tcPr>
-            <w:tcW w:w="618" w:type="dxa"/>
+            <w:tcW w:w="616" w:type="dxa"/>
           </w:tcPr>
           <w:p>
             <w:pPr>
@@ -3124,26 +3366,25 @@
       <w:tr>
         <w:tc>
           <w:tcPr>
-            <w:tcW w:w="453" w:type="dxa"/>
-          </w:tcPr>
-          <w:p>
-            <w:pPr>
-              <w:spacing w:before="120" w:after="40"/>
-              <w:rPr>
-                <w:rFonts w:ascii="Times New Roman" w:hAnsi="Times New Roman" w:cs="Times New Roman"/>
-                <w:sz w:val="28"/>
-                <w:szCs w:val="28"/>
-                <w:lang w:val="en-US"/>
-              </w:rPr>
-            </w:pPr>
-            <w:r>
-              <w:rPr>
-                <w:rFonts w:ascii="Times New Roman" w:hAnsi="Times New Roman" w:cs="Times New Roman"/>
-                <w:sz w:val="28"/>
-                <w:szCs w:val="28"/>
-                <w:lang w:val="en-US"/>
-              </w:rPr>
-              <w:lastRenderedPageBreak/>
+            <w:tcW w:w="496" w:type="dxa"/>
+          </w:tcPr>
+          <w:p>
+            <w:pPr>
+              <w:spacing w:before="120" w:after="40"/>
+              <w:rPr>
+                <w:rFonts w:ascii="Times New Roman" w:hAnsi="Times New Roman" w:cs="Times New Roman"/>
+                <w:sz w:val="28"/>
+                <w:szCs w:val="28"/>
+                <w:lang w:val="en-US"/>
+              </w:rPr>
+            </w:pPr>
+            <w:r>
+              <w:rPr>
+                <w:rFonts w:ascii="Times New Roman" w:hAnsi="Times New Roman" w:cs="Times New Roman"/>
+                <w:sz w:val="28"/>
+                <w:szCs w:val="28"/>
+                <w:lang w:val="en-US"/>
+              </w:rPr>
               <w:t>27</w:t>
             </w:r>
           </w:p>
@@ -3175,7 +3416,7 @@
         </w:tc>
         <w:tc>
           <w:tcPr>
-            <w:tcW w:w="6527" w:type="dxa"/>
+            <w:tcW w:w="6486" w:type="dxa"/>
           </w:tcPr>
           <w:p>
             <w:pPr>
@@ -3227,7 +3468,7 @@
         </w:tc>
         <w:tc>
           <w:tcPr>
-            <w:tcW w:w="618" w:type="dxa"/>
+            <w:tcW w:w="616" w:type="dxa"/>
           </w:tcPr>
           <w:p>
             <w:pPr>
@@ -3244,7 +3485,7 @@
       <w:tr>
         <w:tc>
           <w:tcPr>
-            <w:tcW w:w="453" w:type="dxa"/>
+            <w:tcW w:w="496" w:type="dxa"/>
           </w:tcPr>
           <w:p>
             <w:pPr>
@@ -3294,7 +3535,7 @@
         </w:tc>
         <w:tc>
           <w:tcPr>
-            <w:tcW w:w="6527" w:type="dxa"/>
+            <w:tcW w:w="6486" w:type="dxa"/>
           </w:tcPr>
           <w:p>
             <w:pPr>
@@ -3346,7 +3587,7 @@
         </w:tc>
         <w:tc>
           <w:tcPr>
-            <w:tcW w:w="618" w:type="dxa"/>
+            <w:tcW w:w="616" w:type="dxa"/>
           </w:tcPr>
           <w:p>
             <w:pPr>
@@ -3363,7 +3604,7 @@
       <w:tr>
         <w:tc>
           <w:tcPr>
-            <w:tcW w:w="453" w:type="dxa"/>
+            <w:tcW w:w="496" w:type="dxa"/>
           </w:tcPr>
           <w:p>
             <w:pPr>
@@ -3413,7 +3654,7 @@
         </w:tc>
         <w:tc>
           <w:tcPr>
-            <w:tcW w:w="6527" w:type="dxa"/>
+            <w:tcW w:w="6486" w:type="dxa"/>
           </w:tcPr>
           <w:p>
             <w:pPr>
@@ -3465,7 +3706,7 @@
         </w:tc>
         <w:tc>
           <w:tcPr>
-            <w:tcW w:w="618" w:type="dxa"/>
+            <w:tcW w:w="616" w:type="dxa"/>
           </w:tcPr>
           <w:p>
             <w:pPr>
@@ -3482,7 +3723,7 @@
       <w:tr>
         <w:tc>
           <w:tcPr>
-            <w:tcW w:w="453" w:type="dxa"/>
+            <w:tcW w:w="496" w:type="dxa"/>
           </w:tcPr>
           <w:p>
             <w:pPr>
@@ -3532,7 +3773,7 @@
         </w:tc>
         <w:tc>
           <w:tcPr>
-            <w:tcW w:w="6527" w:type="dxa"/>
+            <w:tcW w:w="6486" w:type="dxa"/>
           </w:tcPr>
           <w:p>
             <w:pPr>
@@ -3583,7 +3824,7 @@
         </w:tc>
         <w:tc>
           <w:tcPr>
-            <w:tcW w:w="618" w:type="dxa"/>
+            <w:tcW w:w="616" w:type="dxa"/>
           </w:tcPr>
           <w:p>
             <w:pPr>
@@ -3600,7 +3841,7 @@
       <w:tr>
         <w:tc>
           <w:tcPr>
-            <w:tcW w:w="453" w:type="dxa"/>
+            <w:tcW w:w="496" w:type="dxa"/>
           </w:tcPr>
           <w:p>
             <w:pPr>
@@ -3650,7 +3891,7 @@
         </w:tc>
         <w:tc>
           <w:tcPr>
-            <w:tcW w:w="6527" w:type="dxa"/>
+            <w:tcW w:w="6486" w:type="dxa"/>
           </w:tcPr>
           <w:p>
             <w:pPr>
@@ -3702,7 +3943,7 @@
         </w:tc>
         <w:tc>
           <w:tcPr>
-            <w:tcW w:w="618" w:type="dxa"/>
+            <w:tcW w:w="616" w:type="dxa"/>
           </w:tcPr>
           <w:p>
             <w:pPr>
@@ -3719,7 +3960,7 @@
       <w:tr>
         <w:tc>
           <w:tcPr>
-            <w:tcW w:w="453" w:type="dxa"/>
+            <w:tcW w:w="496" w:type="dxa"/>
           </w:tcPr>
           <w:p>
             <w:pPr>
@@ -3769,7 +4010,7 @@
         </w:tc>
         <w:tc>
           <w:tcPr>
-            <w:tcW w:w="6527" w:type="dxa"/>
+            <w:tcW w:w="6486" w:type="dxa"/>
           </w:tcPr>
           <w:p>
             <w:pPr>
@@ -3819,7 +4060,7 @@
         </w:tc>
         <w:tc>
           <w:tcPr>
-            <w:tcW w:w="618" w:type="dxa"/>
+            <w:tcW w:w="616" w:type="dxa"/>
           </w:tcPr>
           <w:p>
             <w:pPr>
@@ -3836,7 +4077,7 @@
       <w:tr>
         <w:tc>
           <w:tcPr>
-            <w:tcW w:w="453" w:type="dxa"/>
+            <w:tcW w:w="496" w:type="dxa"/>
           </w:tcPr>
           <w:p>
             <w:pPr>
@@ -3877,7 +4118,7 @@
         </w:tc>
         <w:tc>
           <w:tcPr>
-            <w:tcW w:w="6527" w:type="dxa"/>
+            <w:tcW w:w="6486" w:type="dxa"/>
           </w:tcPr>
           <w:p>
             <w:pPr>
@@ -3910,7 +4151,7 @@
         </w:tc>
         <w:tc>
           <w:tcPr>
-            <w:tcW w:w="618" w:type="dxa"/>
+            <w:tcW w:w="616" w:type="dxa"/>
           </w:tcPr>
           <w:p>
             <w:pPr>
@@ -3927,7 +4168,7 @@
       <w:tr>
         <w:tc>
           <w:tcPr>
-            <w:tcW w:w="453" w:type="dxa"/>
+            <w:tcW w:w="496" w:type="dxa"/>
           </w:tcPr>
           <w:p>
             <w:pPr>
@@ -3959,7 +4200,7 @@
         </w:tc>
         <w:tc>
           <w:tcPr>
-            <w:tcW w:w="6527" w:type="dxa"/>
+            <w:tcW w:w="6486" w:type="dxa"/>
           </w:tcPr>
           <w:p>
             <w:pPr>
@@ -3992,7 +4233,7 @@
         </w:tc>
         <w:tc>
           <w:tcPr>
-            <w:tcW w:w="618" w:type="dxa"/>
+            <w:tcW w:w="616" w:type="dxa"/>
           </w:tcPr>
           <w:p>
             <w:pPr>
@@ -4009,7 +4250,7 @@
       <w:tr>
         <w:tc>
           <w:tcPr>
-            <w:tcW w:w="453" w:type="dxa"/>
+            <w:tcW w:w="496" w:type="dxa"/>
           </w:tcPr>
           <w:p>
             <w:pPr>
@@ -4041,7 +4282,7 @@
         </w:tc>
         <w:tc>
           <w:tcPr>
-            <w:tcW w:w="6527" w:type="dxa"/>
+            <w:tcW w:w="6486" w:type="dxa"/>
           </w:tcPr>
           <w:p>
             <w:pPr>
@@ -4074,7 +4315,7 @@
         </w:tc>
         <w:tc>
           <w:tcPr>
-            <w:tcW w:w="618" w:type="dxa"/>
+            <w:tcW w:w="616" w:type="dxa"/>
           </w:tcPr>
           <w:p>
             <w:pPr>
@@ -4091,7 +4332,7 @@
       <w:tr>
         <w:tc>
           <w:tcPr>
-            <w:tcW w:w="453" w:type="dxa"/>
+            <w:tcW w:w="496" w:type="dxa"/>
           </w:tcPr>
           <w:p>
             <w:pPr>
@@ -4123,7 +4364,7 @@
         </w:tc>
         <w:tc>
           <w:tcPr>
-            <w:tcW w:w="6527" w:type="dxa"/>
+            <w:tcW w:w="6486" w:type="dxa"/>
           </w:tcPr>
           <w:p>
             <w:pPr>
@@ -4156,7 +4397,7 @@
         </w:tc>
         <w:tc>
           <w:tcPr>
-            <w:tcW w:w="618" w:type="dxa"/>
+            <w:tcW w:w="616" w:type="dxa"/>
           </w:tcPr>
           <w:p>
             <w:pPr>
@@ -4173,7 +4414,7 @@
       <w:tr>
         <w:tc>
           <w:tcPr>
-            <w:tcW w:w="453" w:type="dxa"/>
+            <w:tcW w:w="496" w:type="dxa"/>
           </w:tcPr>
           <w:p>
             <w:pPr>
@@ -4205,7 +4446,7 @@
         </w:tc>
         <w:tc>
           <w:tcPr>
-            <w:tcW w:w="6527" w:type="dxa"/>
+            <w:tcW w:w="6486" w:type="dxa"/>
           </w:tcPr>
           <w:p>
             <w:pPr>
@@ -4238,7 +4479,7 @@
         </w:tc>
         <w:tc>
           <w:tcPr>
-            <w:tcW w:w="618" w:type="dxa"/>
+            <w:tcW w:w="616" w:type="dxa"/>
           </w:tcPr>
           <w:p>
             <w:pPr>
@@ -4255,7 +4496,7 @@
       <w:tr>
         <w:tc>
           <w:tcPr>
-            <w:tcW w:w="453" w:type="dxa"/>
+            <w:tcW w:w="496" w:type="dxa"/>
           </w:tcPr>
           <w:p>
             <w:pPr>
@@ -4287,7 +4528,7 @@
         </w:tc>
         <w:tc>
           <w:tcPr>
-            <w:tcW w:w="6527" w:type="dxa"/>
+            <w:tcW w:w="6486" w:type="dxa"/>
           </w:tcPr>
           <w:p>
             <w:pPr>
@@ -4320,7 +4561,7 @@
         </w:tc>
         <w:tc>
           <w:tcPr>
-            <w:tcW w:w="618" w:type="dxa"/>
+            <w:tcW w:w="616" w:type="dxa"/>
           </w:tcPr>
           <w:p>
             <w:pPr>
@@ -4337,7 +4578,7 @@
       <w:tr>
         <w:tc>
           <w:tcPr>
-            <w:tcW w:w="453" w:type="dxa"/>
+            <w:tcW w:w="496" w:type="dxa"/>
           </w:tcPr>
           <w:p>
             <w:pPr>
@@ -4369,7 +4610,7 @@
         </w:tc>
         <w:tc>
           <w:tcPr>
-            <w:tcW w:w="6527" w:type="dxa"/>
+            <w:tcW w:w="6486" w:type="dxa"/>
           </w:tcPr>
           <w:p>
             <w:pPr>
@@ -4402,7 +4643,7 @@
         </w:tc>
         <w:tc>
           <w:tcPr>
-            <w:tcW w:w="618" w:type="dxa"/>
+            <w:tcW w:w="616" w:type="dxa"/>
           </w:tcPr>
           <w:p>
             <w:pPr>
@@ -4419,7 +4660,7 @@
       <w:tr>
         <w:tc>
           <w:tcPr>
-            <w:tcW w:w="453" w:type="dxa"/>
+            <w:tcW w:w="496" w:type="dxa"/>
           </w:tcPr>
           <w:p>
             <w:pPr>
@@ -4451,7 +4692,7 @@
         </w:tc>
         <w:tc>
           <w:tcPr>
-            <w:tcW w:w="6527" w:type="dxa"/>
+            <w:tcW w:w="6486" w:type="dxa"/>
           </w:tcPr>
           <w:p>
             <w:pPr>
@@ -4484,7 +4725,7 @@
         </w:tc>
         <w:tc>
           <w:tcPr>
-            <w:tcW w:w="618" w:type="dxa"/>
+            <w:tcW w:w="616" w:type="dxa"/>
           </w:tcPr>
           <w:p>
             <w:pPr>
@@ -4501,7 +4742,7 @@
       <w:tr>
         <w:tc>
           <w:tcPr>
-            <w:tcW w:w="453" w:type="dxa"/>
+            <w:tcW w:w="496" w:type="dxa"/>
           </w:tcPr>
           <w:p>
             <w:pPr>
@@ -4533,7 +4774,7 @@
         </w:tc>
         <w:tc>
           <w:tcPr>
-            <w:tcW w:w="6527" w:type="dxa"/>
+            <w:tcW w:w="6486" w:type="dxa"/>
           </w:tcPr>
           <w:p>
             <w:pPr>
@@ -4566,7 +4807,7 @@
         </w:tc>
         <w:tc>
           <w:tcPr>
-            <w:tcW w:w="618" w:type="dxa"/>
+            <w:tcW w:w="616" w:type="dxa"/>
           </w:tcPr>
           <w:p>
             <w:pPr>
@@ -4583,7 +4824,7 @@
       <w:tr>
         <w:tc>
           <w:tcPr>
-            <w:tcW w:w="453" w:type="dxa"/>
+            <w:tcW w:w="496" w:type="dxa"/>
           </w:tcPr>
           <w:p>
             <w:pPr>
@@ -4615,7 +4856,7 @@
         </w:tc>
         <w:tc>
           <w:tcPr>
-            <w:tcW w:w="6527" w:type="dxa"/>
+            <w:tcW w:w="6486" w:type="dxa"/>
           </w:tcPr>
           <w:p>
             <w:pPr>
@@ -4648,7 +4889,7 @@
         </w:tc>
         <w:tc>
           <w:tcPr>
-            <w:tcW w:w="618" w:type="dxa"/>
+            <w:tcW w:w="616" w:type="dxa"/>
           </w:tcPr>
           <w:p>
             <w:pPr>
@@ -4665,7 +4906,7 @@
       <w:tr>
         <w:tc>
           <w:tcPr>
-            <w:tcW w:w="453" w:type="dxa"/>
+            <w:tcW w:w="496" w:type="dxa"/>
           </w:tcPr>
           <w:p>
             <w:pPr>
@@ -4697,7 +4938,7 @@
         </w:tc>
         <w:tc>
           <w:tcPr>
-            <w:tcW w:w="6527" w:type="dxa"/>
+            <w:tcW w:w="6486" w:type="dxa"/>
           </w:tcPr>
           <w:p>
             <w:pPr>
@@ -4730,7 +4971,7 @@
         </w:tc>
         <w:tc>
           <w:tcPr>
-            <w:tcW w:w="618" w:type="dxa"/>
+            <w:tcW w:w="616" w:type="dxa"/>
           </w:tcPr>
           <w:p>
             <w:pPr>
@@ -4747,7 +4988,7 @@
       <w:tr>
         <w:tc>
           <w:tcPr>
-            <w:tcW w:w="453" w:type="dxa"/>
+            <w:tcW w:w="496" w:type="dxa"/>
           </w:tcPr>
           <w:p>
             <w:pPr>
@@ -4779,7 +5020,7 @@
         </w:tc>
         <w:tc>
           <w:tcPr>
-            <w:tcW w:w="6527" w:type="dxa"/>
+            <w:tcW w:w="6486" w:type="dxa"/>
           </w:tcPr>
           <w:p>
             <w:pPr>
@@ -4812,7 +5053,7 @@
         </w:tc>
         <w:tc>
           <w:tcPr>
-            <w:tcW w:w="618" w:type="dxa"/>
+            <w:tcW w:w="616" w:type="dxa"/>
           </w:tcPr>
           <w:p>
             <w:pPr>
@@ -4829,7 +5070,7 @@
       <w:tr>
         <w:tc>
           <w:tcPr>
-            <w:tcW w:w="453" w:type="dxa"/>
+            <w:tcW w:w="496" w:type="dxa"/>
           </w:tcPr>
           <w:p>
             <w:pPr>
@@ -4861,7 +5102,7 @@
         </w:tc>
         <w:tc>
           <w:tcPr>
-            <w:tcW w:w="6527" w:type="dxa"/>
+            <w:tcW w:w="6486" w:type="dxa"/>
           </w:tcPr>
           <w:p>
             <w:pPr>
@@ -4894,7 +5135,7 @@
         </w:tc>
         <w:tc>
           <w:tcPr>
-            <w:tcW w:w="618" w:type="dxa"/>
+            <w:tcW w:w="616" w:type="dxa"/>
           </w:tcPr>
           <w:p>
             <w:pPr>
@@ -4911,7 +5152,7 @@
       <w:tr>
         <w:tc>
           <w:tcPr>
-            <w:tcW w:w="453" w:type="dxa"/>
+            <w:tcW w:w="496" w:type="dxa"/>
           </w:tcPr>
           <w:p>
             <w:pPr>
@@ -4943,7 +5184,7 @@
         </w:tc>
         <w:tc>
           <w:tcPr>
-            <w:tcW w:w="6527" w:type="dxa"/>
+            <w:tcW w:w="6486" w:type="dxa"/>
           </w:tcPr>
           <w:p>
             <w:pPr>
@@ -4976,7 +5217,7 @@
         </w:tc>
         <w:tc>
           <w:tcPr>
-            <w:tcW w:w="618" w:type="dxa"/>
+            <w:tcW w:w="616" w:type="dxa"/>
           </w:tcPr>
           <w:p>
             <w:pPr>
@@ -4993,7 +5234,7 @@
       <w:tr>
         <w:tc>
           <w:tcPr>
-            <w:tcW w:w="453" w:type="dxa"/>
+            <w:tcW w:w="496" w:type="dxa"/>
           </w:tcPr>
           <w:p>
             <w:pPr>
@@ -5025,7 +5266,7 @@
         </w:tc>
         <w:tc>
           <w:tcPr>
-            <w:tcW w:w="6527" w:type="dxa"/>
+            <w:tcW w:w="6486" w:type="dxa"/>
           </w:tcPr>
           <w:p>
             <w:pPr>
@@ -5058,7 +5299,7 @@
         </w:tc>
         <w:tc>
           <w:tcPr>
-            <w:tcW w:w="618" w:type="dxa"/>
+            <w:tcW w:w="616" w:type="dxa"/>
           </w:tcPr>
           <w:p>
             <w:pPr>
@@ -5075,7 +5316,7 @@
       <w:tr>
         <w:tc>
           <w:tcPr>
-            <w:tcW w:w="453" w:type="dxa"/>
+            <w:tcW w:w="496" w:type="dxa"/>
           </w:tcPr>
           <w:p>
             <w:pPr>
@@ -5107,7 +5348,7 @@
         </w:tc>
         <w:tc>
           <w:tcPr>
-            <w:tcW w:w="6527" w:type="dxa"/>
+            <w:tcW w:w="6486" w:type="dxa"/>
           </w:tcPr>
           <w:p>
             <w:pPr>
@@ -5140,7 +5381,7 @@
         </w:tc>
         <w:tc>
           <w:tcPr>
-            <w:tcW w:w="618" w:type="dxa"/>
+            <w:tcW w:w="616" w:type="dxa"/>
           </w:tcPr>
           <w:p>
             <w:pPr>
@@ -5157,7 +5398,7 @@
       <w:tr>
         <w:tc>
           <w:tcPr>
-            <w:tcW w:w="453" w:type="dxa"/>
+            <w:tcW w:w="496" w:type="dxa"/>
           </w:tcPr>
           <w:p>
             <w:pPr>
@@ -5189,7 +5430,7 @@
         </w:tc>
         <w:tc>
           <w:tcPr>
-            <w:tcW w:w="6527" w:type="dxa"/>
+            <w:tcW w:w="6486" w:type="dxa"/>
           </w:tcPr>
           <w:p>
             <w:pPr>
@@ -5222,7 +5463,7 @@
         </w:tc>
         <w:tc>
           <w:tcPr>
-            <w:tcW w:w="618" w:type="dxa"/>
+            <w:tcW w:w="616" w:type="dxa"/>
           </w:tcPr>
           <w:p>
             <w:pPr>
@@ -5239,7 +5480,7 @@
       <w:tr>
         <w:tc>
           <w:tcPr>
-            <w:tcW w:w="453" w:type="dxa"/>
+            <w:tcW w:w="496" w:type="dxa"/>
           </w:tcPr>
           <w:p>
             <w:pPr>
@@ -5271,7 +5512,7 @@
         </w:tc>
         <w:tc>
           <w:tcPr>
-            <w:tcW w:w="6527" w:type="dxa"/>
+            <w:tcW w:w="6486" w:type="dxa"/>
           </w:tcPr>
           <w:p>
             <w:pPr>
@@ -5304,7 +5545,7 @@
         </w:tc>
         <w:tc>
           <w:tcPr>
-            <w:tcW w:w="618" w:type="dxa"/>
+            <w:tcW w:w="616" w:type="dxa"/>
           </w:tcPr>
           <w:p>
             <w:pPr>
@@ -5321,7 +5562,7 @@
       <w:tr>
         <w:tc>
           <w:tcPr>
-            <w:tcW w:w="453" w:type="dxa"/>
+            <w:tcW w:w="496" w:type="dxa"/>
           </w:tcPr>
           <w:p>
             <w:pPr>
@@ -5353,7 +5594,7 @@
         </w:tc>
         <w:tc>
           <w:tcPr>
-            <w:tcW w:w="6527" w:type="dxa"/>
+            <w:tcW w:w="6486" w:type="dxa"/>
           </w:tcPr>
           <w:p>
             <w:pPr>
@@ -5386,7 +5627,7 @@
         </w:tc>
         <w:tc>
           <w:tcPr>
-            <w:tcW w:w="618" w:type="dxa"/>
+            <w:tcW w:w="616" w:type="dxa"/>
           </w:tcPr>
           <w:p>
             <w:pPr>
@@ -5403,7 +5644,7 @@
       <w:tr>
         <w:tc>
           <w:tcPr>
-            <w:tcW w:w="453" w:type="dxa"/>
+            <w:tcW w:w="496" w:type="dxa"/>
           </w:tcPr>
           <w:p>
             <w:pPr>
@@ -5435,7 +5676,7 @@
         </w:tc>
         <w:tc>
           <w:tcPr>
-            <w:tcW w:w="6527" w:type="dxa"/>
+            <w:tcW w:w="6486" w:type="dxa"/>
           </w:tcPr>
           <w:p>
             <w:pPr>
@@ -5468,7 +5709,7 @@
         </w:tc>
         <w:tc>
           <w:tcPr>
-            <w:tcW w:w="618" w:type="dxa"/>
+            <w:tcW w:w="616" w:type="dxa"/>
           </w:tcPr>
           <w:p>
             <w:pPr>
@@ -5485,7 +5726,7 @@
       <w:tr>
         <w:tc>
           <w:tcPr>
-            <w:tcW w:w="453" w:type="dxa"/>
+            <w:tcW w:w="496" w:type="dxa"/>
           </w:tcPr>
           <w:p>
             <w:pPr>
@@ -5517,7 +5758,7 @@
         </w:tc>
         <w:tc>
           <w:tcPr>
-            <w:tcW w:w="6527" w:type="dxa"/>
+            <w:tcW w:w="6486" w:type="dxa"/>
           </w:tcPr>
           <w:p>
             <w:pPr>
@@ -5550,7 +5791,7 @@
         </w:tc>
         <w:tc>
           <w:tcPr>
-            <w:tcW w:w="618" w:type="dxa"/>
+            <w:tcW w:w="616" w:type="dxa"/>
           </w:tcPr>
           <w:p>
             <w:pPr>
@@ -5567,7 +5808,7 @@
       <w:tr>
         <w:tc>
           <w:tcPr>
-            <w:tcW w:w="453" w:type="dxa"/>
+            <w:tcW w:w="496" w:type="dxa"/>
           </w:tcPr>
           <w:p>
             <w:pPr>
@@ -5599,7 +5840,7 @@
         </w:tc>
         <w:tc>
           <w:tcPr>
-            <w:tcW w:w="6527" w:type="dxa"/>
+            <w:tcW w:w="6486" w:type="dxa"/>
           </w:tcPr>
           <w:p>
             <w:pPr>
@@ -5632,7 +5873,7 @@
         </w:tc>
         <w:tc>
           <w:tcPr>
-            <w:tcW w:w="618" w:type="dxa"/>
+            <w:tcW w:w="616" w:type="dxa"/>
           </w:tcPr>
           <w:p>
             <w:pPr>
@@ -5649,7 +5890,7 @@
       <w:tr>
         <w:tc>
           <w:tcPr>
-            <w:tcW w:w="453" w:type="dxa"/>
+            <w:tcW w:w="496" w:type="dxa"/>
           </w:tcPr>
           <w:p>
             <w:pPr>
@@ -5681,7 +5922,7 @@
         </w:tc>
         <w:tc>
           <w:tcPr>
-            <w:tcW w:w="6527" w:type="dxa"/>
+            <w:tcW w:w="6486" w:type="dxa"/>
           </w:tcPr>
           <w:p>
             <w:pPr>
@@ -5714,7 +5955,7 @@
         </w:tc>
         <w:tc>
           <w:tcPr>
-            <w:tcW w:w="618" w:type="dxa"/>
+            <w:tcW w:w="616" w:type="dxa"/>
           </w:tcPr>
           <w:p>
             <w:pPr>
@@ -5731,7 +5972,7 @@
       <w:tr>
         <w:tc>
           <w:tcPr>
-            <w:tcW w:w="453" w:type="dxa"/>
+            <w:tcW w:w="496" w:type="dxa"/>
           </w:tcPr>
           <w:p>
             <w:pPr>
@@ -5763,7 +6004,7 @@
         </w:tc>
         <w:tc>
           <w:tcPr>
-            <w:tcW w:w="6527" w:type="dxa"/>
+            <w:tcW w:w="6486" w:type="dxa"/>
           </w:tcPr>
           <w:p>
             <w:pPr>
@@ -5796,7 +6037,7 @@
         </w:tc>
         <w:tc>
           <w:tcPr>
-            <w:tcW w:w="618" w:type="dxa"/>
+            <w:tcW w:w="616" w:type="dxa"/>
           </w:tcPr>
           <w:p>
             <w:pPr>
@@ -5813,7 +6054,7 @@
       <w:tr>
         <w:tc>
           <w:tcPr>
-            <w:tcW w:w="453" w:type="dxa"/>
+            <w:tcW w:w="496" w:type="dxa"/>
           </w:tcPr>
           <w:p>
             <w:pPr>
@@ -5845,7 +6086,7 @@
         </w:tc>
         <w:tc>
           <w:tcPr>
-            <w:tcW w:w="6527" w:type="dxa"/>
+            <w:tcW w:w="6486" w:type="dxa"/>
           </w:tcPr>
           <w:p>
             <w:pPr>
@@ -5878,7 +6119,7 @@
         </w:tc>
         <w:tc>
           <w:tcPr>
-            <w:tcW w:w="618" w:type="dxa"/>
+            <w:tcW w:w="616" w:type="dxa"/>
           </w:tcPr>
           <w:p>
             <w:pPr>
@@ -5895,7 +6136,7 @@
       <w:tr>
         <w:tc>
           <w:tcPr>
-            <w:tcW w:w="453" w:type="dxa"/>
+            <w:tcW w:w="496" w:type="dxa"/>
           </w:tcPr>
           <w:p>
             <w:pPr>
@@ -5927,7 +6168,7 @@
         </w:tc>
         <w:tc>
           <w:tcPr>
-            <w:tcW w:w="6527" w:type="dxa"/>
+            <w:tcW w:w="6486" w:type="dxa"/>
           </w:tcPr>
           <w:p>
             <w:pPr>
@@ -5960,7 +6201,7 @@
         </w:tc>
         <w:tc>
           <w:tcPr>
-            <w:tcW w:w="618" w:type="dxa"/>
+            <w:tcW w:w="616" w:type="dxa"/>
           </w:tcPr>
           <w:p>
             <w:pPr>
@@ -5977,7 +6218,7 @@
       <w:tr>
         <w:tc>
           <w:tcPr>
-            <w:tcW w:w="453" w:type="dxa"/>
+            <w:tcW w:w="496" w:type="dxa"/>
           </w:tcPr>
           <w:p>
             <w:pPr>
@@ -6009,7 +6250,7 @@
         </w:tc>
         <w:tc>
           <w:tcPr>
-            <w:tcW w:w="6527" w:type="dxa"/>
+            <w:tcW w:w="6486" w:type="dxa"/>
           </w:tcPr>
           <w:p>
             <w:pPr>
@@ -6042,7 +6283,7 @@
         </w:tc>
         <w:tc>
           <w:tcPr>
-            <w:tcW w:w="618" w:type="dxa"/>
+            <w:tcW w:w="616" w:type="dxa"/>
           </w:tcPr>
           <w:p>
             <w:pPr>
@@ -6059,7 +6300,7 @@
       <w:tr>
         <w:tc>
           <w:tcPr>
-            <w:tcW w:w="453" w:type="dxa"/>
+            <w:tcW w:w="496" w:type="dxa"/>
           </w:tcPr>
           <w:p>
             <w:pPr>
@@ -6091,7 +6332,7 @@
         </w:tc>
         <w:tc>
           <w:tcPr>
-            <w:tcW w:w="6527" w:type="dxa"/>
+            <w:tcW w:w="6486" w:type="dxa"/>
           </w:tcPr>
           <w:p>
             <w:pPr>
@@ -6124,7 +6365,7 @@
         </w:tc>
         <w:tc>
           <w:tcPr>
-            <w:tcW w:w="618" w:type="dxa"/>
+            <w:tcW w:w="616" w:type="dxa"/>
           </w:tcPr>
           <w:p>
             <w:pPr>
@@ -6141,7 +6382,7 @@
       <w:tr>
         <w:tc>
           <w:tcPr>
-            <w:tcW w:w="453" w:type="dxa"/>
+            <w:tcW w:w="496" w:type="dxa"/>
           </w:tcPr>
           <w:p>
             <w:pPr>
@@ -6173,7 +6414,7 @@
         </w:tc>
         <w:tc>
           <w:tcPr>
-            <w:tcW w:w="6527" w:type="dxa"/>
+            <w:tcW w:w="6486" w:type="dxa"/>
           </w:tcPr>
           <w:p>
             <w:pPr>
@@ -6206,7 +6447,7 @@
         </w:tc>
         <w:tc>
           <w:tcPr>
-            <w:tcW w:w="618" w:type="dxa"/>
+            <w:tcW w:w="616" w:type="dxa"/>
           </w:tcPr>
           <w:p>
             <w:pPr>
@@ -6223,7 +6464,7 @@
       <w:tr>
         <w:tc>
           <w:tcPr>
-            <w:tcW w:w="453" w:type="dxa"/>
+            <w:tcW w:w="496" w:type="dxa"/>
           </w:tcPr>
           <w:p>
             <w:pPr>
@@ -6255,7 +6496,7 @@
         </w:tc>
         <w:tc>
           <w:tcPr>
-            <w:tcW w:w="6527" w:type="dxa"/>
+            <w:tcW w:w="6486" w:type="dxa"/>
           </w:tcPr>
           <w:p>
             <w:pPr>
@@ -6288,7 +6529,7 @@
         </w:tc>
         <w:tc>
           <w:tcPr>
-            <w:tcW w:w="618" w:type="dxa"/>
+            <w:tcW w:w="616" w:type="dxa"/>
           </w:tcPr>
           <w:p>
             <w:pPr>
@@ -6305,7 +6546,7 @@
       <w:tr>
         <w:tc>
           <w:tcPr>
-            <w:tcW w:w="453" w:type="dxa"/>
+            <w:tcW w:w="496" w:type="dxa"/>
           </w:tcPr>
           <w:p>
             <w:pPr>
@@ -6337,7 +6578,7 @@
         </w:tc>
         <w:tc>
           <w:tcPr>
-            <w:tcW w:w="6527" w:type="dxa"/>
+            <w:tcW w:w="6486" w:type="dxa"/>
           </w:tcPr>
           <w:p>
             <w:pPr>
@@ -6370,7 +6611,7 @@
         </w:tc>
         <w:tc>
           <w:tcPr>
-            <w:tcW w:w="618" w:type="dxa"/>
+            <w:tcW w:w="616" w:type="dxa"/>
           </w:tcPr>
           <w:p>
             <w:pPr>
@@ -6387,7 +6628,7 @@
       <w:tr>
         <w:tc>
           <w:tcPr>
-            <w:tcW w:w="453" w:type="dxa"/>
+            <w:tcW w:w="496" w:type="dxa"/>
           </w:tcPr>
           <w:p>
             <w:pPr>
@@ -6419,7 +6660,7 @@
         </w:tc>
         <w:tc>
           <w:tcPr>
-            <w:tcW w:w="6527" w:type="dxa"/>
+            <w:tcW w:w="6486" w:type="dxa"/>
           </w:tcPr>
           <w:p>
             <w:pPr>
@@ -6452,7 +6693,7 @@
         </w:tc>
         <w:tc>
           <w:tcPr>
-            <w:tcW w:w="618" w:type="dxa"/>
+            <w:tcW w:w="616" w:type="dxa"/>
           </w:tcPr>
           <w:p>
             <w:pPr>
@@ -6469,7 +6710,7 @@
       <w:tr>
         <w:tc>
           <w:tcPr>
-            <w:tcW w:w="453" w:type="dxa"/>
+            <w:tcW w:w="496" w:type="dxa"/>
           </w:tcPr>
           <w:p>
             <w:pPr>
@@ -6501,7 +6742,7 @@
         </w:tc>
         <w:tc>
           <w:tcPr>
-            <w:tcW w:w="6527" w:type="dxa"/>
+            <w:tcW w:w="6486" w:type="dxa"/>
           </w:tcPr>
           <w:p>
             <w:pPr>
@@ -6534,7 +6775,7 @@
         </w:tc>
         <w:tc>
           <w:tcPr>
-            <w:tcW w:w="618" w:type="dxa"/>
+            <w:tcW w:w="616" w:type="dxa"/>
           </w:tcPr>
           <w:p>
             <w:pPr>
@@ -6551,7 +6792,7 @@
       <w:tr>
         <w:tc>
           <w:tcPr>
-            <w:tcW w:w="453" w:type="dxa"/>
+            <w:tcW w:w="496" w:type="dxa"/>
           </w:tcPr>
           <w:p>
             <w:pPr>
@@ -6583,7 +6824,7 @@
         </w:tc>
         <w:tc>
           <w:tcPr>
-            <w:tcW w:w="6527" w:type="dxa"/>
+            <w:tcW w:w="6486" w:type="dxa"/>
           </w:tcPr>
           <w:p>
             <w:pPr>
@@ -6616,7 +6857,7 @@
         </w:tc>
         <w:tc>
           <w:tcPr>
-            <w:tcW w:w="618" w:type="dxa"/>
+            <w:tcW w:w="616" w:type="dxa"/>
           </w:tcPr>
           <w:p>
             <w:pPr>
@@ -6633,7 +6874,7 @@
       <w:tr>
         <w:tc>
           <w:tcPr>
-            <w:tcW w:w="453" w:type="dxa"/>
+            <w:tcW w:w="496" w:type="dxa"/>
           </w:tcPr>
           <w:p>
             <w:pPr>
@@ -6665,7 +6906,7 @@
         </w:tc>
         <w:tc>
           <w:tcPr>
-            <w:tcW w:w="6527" w:type="dxa"/>
+            <w:tcW w:w="6486" w:type="dxa"/>
           </w:tcPr>
           <w:p>
             <w:pPr>
@@ -6698,7 +6939,7 @@
         </w:tc>
         <w:tc>
           <w:tcPr>
-            <w:tcW w:w="618" w:type="dxa"/>
+            <w:tcW w:w="616" w:type="dxa"/>
           </w:tcPr>
           <w:p>
             <w:pPr>
@@ -6715,7 +6956,7 @@
       <w:tr>
         <w:tc>
           <w:tcPr>
-            <w:tcW w:w="453" w:type="dxa"/>
+            <w:tcW w:w="496" w:type="dxa"/>
           </w:tcPr>
           <w:p>
             <w:pPr>
@@ -6747,7 +6988,7 @@
         </w:tc>
         <w:tc>
           <w:tcPr>
-            <w:tcW w:w="6527" w:type="dxa"/>
+            <w:tcW w:w="6486" w:type="dxa"/>
           </w:tcPr>
           <w:p>
             <w:pPr>
@@ -6780,7 +7021,7 @@
         </w:tc>
         <w:tc>
           <w:tcPr>
-            <w:tcW w:w="618" w:type="dxa"/>
+            <w:tcW w:w="616" w:type="dxa"/>
           </w:tcPr>
           <w:p>
             <w:pPr>
@@ -6797,7 +7038,7 @@
       <w:tr>
         <w:tc>
           <w:tcPr>
-            <w:tcW w:w="453" w:type="dxa"/>
+            <w:tcW w:w="496" w:type="dxa"/>
           </w:tcPr>
           <w:p>
             <w:pPr>
@@ -6829,7 +7070,7 @@
         </w:tc>
         <w:tc>
           <w:tcPr>
-            <w:tcW w:w="6527" w:type="dxa"/>
+            <w:tcW w:w="6486" w:type="dxa"/>
           </w:tcPr>
           <w:p>
             <w:pPr>
@@ -6862,7 +7103,7 @@
         </w:tc>
         <w:tc>
           <w:tcPr>
-            <w:tcW w:w="618" w:type="dxa"/>
+            <w:tcW w:w="616" w:type="dxa"/>
           </w:tcPr>
           <w:p>
             <w:pPr>
@@ -6879,7 +7120,7 @@
       <w:tr>
         <w:tc>
           <w:tcPr>
-            <w:tcW w:w="453" w:type="dxa"/>
+            <w:tcW w:w="496" w:type="dxa"/>
           </w:tcPr>
           <w:p>
             <w:pPr>
@@ -6911,7 +7152,7 @@
         </w:tc>
         <w:tc>
           <w:tcPr>
-            <w:tcW w:w="6527" w:type="dxa"/>
+            <w:tcW w:w="6486" w:type="dxa"/>
           </w:tcPr>
           <w:p>
             <w:pPr>
@@ -6944,7 +7185,7 @@
         </w:tc>
         <w:tc>
           <w:tcPr>
-            <w:tcW w:w="618" w:type="dxa"/>
+            <w:tcW w:w="616" w:type="dxa"/>
           </w:tcPr>
           <w:p>
             <w:pPr>
@@ -6961,7 +7202,7 @@
       <w:tr>
         <w:tc>
           <w:tcPr>
-            <w:tcW w:w="453" w:type="dxa"/>
+            <w:tcW w:w="496" w:type="dxa"/>
           </w:tcPr>
           <w:p>
             <w:pPr>
@@ -6993,7 +7234,7 @@
         </w:tc>
         <w:tc>
           <w:tcPr>
-            <w:tcW w:w="6527" w:type="dxa"/>
+            <w:tcW w:w="6486" w:type="dxa"/>
           </w:tcPr>
           <w:p>
             <w:pPr>
@@ -7026,7 +7267,7 @@
         </w:tc>
         <w:tc>
           <w:tcPr>
-            <w:tcW w:w="618" w:type="dxa"/>
+            <w:tcW w:w="616" w:type="dxa"/>
           </w:tcPr>
           <w:p>
             <w:pPr>
@@ -7050,6 +7291,241 @@
     </w:sectPr>
   </w:body>
 </w:document>
+</file>
+
+<file path=word/numbering.xml><?xml version="1.0" encoding="utf-8"?>
+<w:numbering xmlns:wpc="http://schemas.microsoft.com/office/word/2010/wordprocessingCanvas" xmlns:cx="http://schemas.microsoft.com/office/drawing/2014/chartex" xmlns:cx1="http://schemas.microsoft.com/office/drawing/2015/9/8/chartex" xmlns:cx2="http://schemas.microsoft.com/office/drawing/2015/10/21/chartex" xmlns:cx3="http://schemas.microsoft.com/office/drawing/2016/5/9/chartex" xmlns:cx4="http://schemas.microsoft.com/office/drawing/2016/5/10/chartex" xmlns:cx5="http://schemas.microsoft.com/office/drawing/2016/5/11/chartex" xmlns:cx6="http://schemas.microsoft.com/office/drawing/2016/5/12/chartex" xmlns:cx7="http://schemas.microsoft.com/office/drawing/2016/5/13/chartex" xmlns:cx8="http://schemas.microsoft.com/office/drawing/2016/5/14/chartex" xmlns:mc="http://schemas.openxmlformats.org/markup-compatibility/2006" xmlns:aink="http://schemas.microsoft.com/office/drawing/2016/ink" xmlns:am3d="http://schemas.microsoft.com/office/drawing/2017/model3d" xmlns:o="urn:schemas-microsoft-com:office:office" xmlns:oel="http://schemas.microsoft.com/office/2019/extlst" xmlns:r="http://schemas.openxmlformats.org/officeDocument/2006/relationships" xmlns:m="http://schemas.openxmlformats.org/officeDocument/2006/math" xmlns:v="urn:schemas-microsoft-com:vml" xmlns:wp14="http://schemas.microsoft.com/office/word/2010/wordprocessingDrawing" xmlns:wp="http://schemas.openxmlformats.org/drawingml/2006/wordprocessingDrawing" xmlns:w10="urn:schemas-microsoft-com:office:word" xmlns:w="http://schemas.openxmlformats.org/wordprocessingml/2006/main" xmlns:w14="http://schemas.microsoft.com/office/word/2010/wordml" xmlns:w15="http://schemas.microsoft.com/office/word/2012/wordml" xmlns:w16cex="http://schemas.microsoft.com/office/word/2018/wordml/cex" xmlns:w16cid="http://schemas.microsoft.com/office/word/2016/wordml/cid" xmlns:w16="http://schemas.microsoft.com/office/word/2018/wordml" xmlns:w16sdtdh="http://schemas.microsoft.com/office/word/2020/wordml/sdtdatahash" xmlns:w16se="http://schemas.microsoft.com/office/word/2015/wordml/symex" xmlns:wpg="http://schemas.microsoft.com/office/word/2010/wordprocessingGroup" xmlns:wpi="http://schemas.microsoft.com/office/word/2010/wordprocessingInk" xmlns:wne="http://schemas.microsoft.com/office/word/2006/wordml" xmlns:wps="http://schemas.microsoft.com/office/word/2010/wordprocessingShape" mc:Ignorable="w14 w15 w16se w16cid w16 w16cex w16sdtdh wp14">
+  <w:abstractNum w:abstractNumId="0" w15:restartNumberingAfterBreak="0">
+    <w:nsid w:val="56802562"/>
+    <w:multiLevelType w:val="hybridMultilevel"/>
+    <w:tmpl w:val="CD12E69C"/>
+    <w:lvl w:ilvl="0" w:tplc="B1EEA620">
+      <w:numFmt w:val="bullet"/>
+      <w:lvlText w:val="-"/>
+      <w:lvlJc w:val="left"/>
+      <w:pPr>
+        <w:ind w:left="720" w:hanging="360"/>
+      </w:pPr>
+      <w:rPr>
+        <w:rFonts w:ascii="Times New Roman" w:eastAsiaTheme="minorHAnsi" w:hAnsi="Times New Roman" w:cs="Times New Roman" w:hint="default"/>
+      </w:rPr>
+    </w:lvl>
+    <w:lvl w:ilvl="1" w:tplc="04090003" w:tentative="1">
+      <w:start w:val="1"/>
+      <w:numFmt w:val="bullet"/>
+      <w:lvlText w:val="o"/>
+      <w:lvlJc w:val="left"/>
+      <w:pPr>
+        <w:ind w:left="1440" w:hanging="360"/>
+      </w:pPr>
+      <w:rPr>
+        <w:rFonts w:ascii="Courier New" w:hAnsi="Courier New" w:cs="Courier New" w:hint="default"/>
+      </w:rPr>
+    </w:lvl>
+    <w:lvl w:ilvl="2" w:tplc="04090005" w:tentative="1">
+      <w:start w:val="1"/>
+      <w:numFmt w:val="bullet"/>
+      <w:lvlText w:val=""/>
+      <w:lvlJc w:val="left"/>
+      <w:pPr>
+        <w:ind w:left="2160" w:hanging="360"/>
+      </w:pPr>
+      <w:rPr>
+        <w:rFonts w:ascii="Wingdings" w:hAnsi="Wingdings" w:hint="default"/>
+      </w:rPr>
+    </w:lvl>
+    <w:lvl w:ilvl="3" w:tplc="04090001" w:tentative="1">
+      <w:start w:val="1"/>
+      <w:numFmt w:val="bullet"/>
+      <w:lvlText w:val=""/>
+      <w:lvlJc w:val="left"/>
+      <w:pPr>
+        <w:ind w:left="2880" w:hanging="360"/>
+      </w:pPr>
+      <w:rPr>
+        <w:rFonts w:ascii="Symbol" w:hAnsi="Symbol" w:hint="default"/>
+      </w:rPr>
+    </w:lvl>
+    <w:lvl w:ilvl="4" w:tplc="04090003" w:tentative="1">
+      <w:start w:val="1"/>
+      <w:numFmt w:val="bullet"/>
+      <w:lvlText w:val="o"/>
+      <w:lvlJc w:val="left"/>
+      <w:pPr>
+        <w:ind w:left="3600" w:hanging="360"/>
+      </w:pPr>
+      <w:rPr>
+        <w:rFonts w:ascii="Courier New" w:hAnsi="Courier New" w:cs="Courier New" w:hint="default"/>
+      </w:rPr>
+    </w:lvl>
+    <w:lvl w:ilvl="5" w:tplc="04090005" w:tentative="1">
+      <w:start w:val="1"/>
+      <w:numFmt w:val="bullet"/>
+      <w:lvlText w:val=""/>
+      <w:lvlJc w:val="left"/>
+      <w:pPr>
+        <w:ind w:left="4320" w:hanging="360"/>
+      </w:pPr>
+      <w:rPr>
+        <w:rFonts w:ascii="Wingdings" w:hAnsi="Wingdings" w:hint="default"/>
+      </w:rPr>
+    </w:lvl>
+    <w:lvl w:ilvl="6" w:tplc="04090001" w:tentative="1">
+      <w:start w:val="1"/>
+      <w:numFmt w:val="bullet"/>
+      <w:lvlText w:val=""/>
+      <w:lvlJc w:val="left"/>
+      <w:pPr>
+        <w:ind w:left="5040" w:hanging="360"/>
+      </w:pPr>
+      <w:rPr>
+        <w:rFonts w:ascii="Symbol" w:hAnsi="Symbol" w:hint="default"/>
+      </w:rPr>
+    </w:lvl>
+    <w:lvl w:ilvl="7" w:tplc="04090003" w:tentative="1">
+      <w:start w:val="1"/>
+      <w:numFmt w:val="bullet"/>
+      <w:lvlText w:val="o"/>
+      <w:lvlJc w:val="left"/>
+      <w:pPr>
+        <w:ind w:left="5760" w:hanging="360"/>
+      </w:pPr>
+      <w:rPr>
+        <w:rFonts w:ascii="Courier New" w:hAnsi="Courier New" w:cs="Courier New" w:hint="default"/>
+      </w:rPr>
+    </w:lvl>
+    <w:lvl w:ilvl="8" w:tplc="04090005" w:tentative="1">
+      <w:start w:val="1"/>
+      <w:numFmt w:val="bullet"/>
+      <w:lvlText w:val=""/>
+      <w:lvlJc w:val="left"/>
+      <w:pPr>
+        <w:ind w:left="6480" w:hanging="360"/>
+      </w:pPr>
+      <w:rPr>
+        <w:rFonts w:ascii="Wingdings" w:hAnsi="Wingdings" w:hint="default"/>
+      </w:rPr>
+    </w:lvl>
+  </w:abstractNum>
+  <w:abstractNum w:abstractNumId="1" w15:restartNumberingAfterBreak="0">
+    <w:nsid w:val="7F5F275B"/>
+    <w:multiLevelType w:val="hybridMultilevel"/>
+    <w:tmpl w:val="1DE2E340"/>
+    <w:lvl w:ilvl="0" w:tplc="7DC8E8D6">
+      <w:numFmt w:val="bullet"/>
+      <w:lvlText w:val="-"/>
+      <w:lvlJc w:val="left"/>
+      <w:pPr>
+        <w:ind w:left="720" w:hanging="360"/>
+      </w:pPr>
+      <w:rPr>
+        <w:rFonts w:ascii="Times New Roman" w:eastAsiaTheme="minorHAnsi" w:hAnsi="Times New Roman" w:cs="Times New Roman" w:hint="default"/>
+      </w:rPr>
+    </w:lvl>
+    <w:lvl w:ilvl="1" w:tplc="04090003" w:tentative="1">
+      <w:start w:val="1"/>
+      <w:numFmt w:val="bullet"/>
+      <w:lvlText w:val="o"/>
+      <w:lvlJc w:val="left"/>
+      <w:pPr>
+        <w:ind w:left="1440" w:hanging="360"/>
+      </w:pPr>
+      <w:rPr>
+        <w:rFonts w:ascii="Courier New" w:hAnsi="Courier New" w:cs="Courier New" w:hint="default"/>
+      </w:rPr>
+    </w:lvl>
+    <w:lvl w:ilvl="2" w:tplc="04090005" w:tentative="1">
+      <w:start w:val="1"/>
+      <w:numFmt w:val="bullet"/>
+      <w:lvlText w:val=""/>
+      <w:lvlJc w:val="left"/>
+      <w:pPr>
+        <w:ind w:left="2160" w:hanging="360"/>
+      </w:pPr>
+      <w:rPr>
+        <w:rFonts w:ascii="Wingdings" w:hAnsi="Wingdings" w:hint="default"/>
+      </w:rPr>
+    </w:lvl>
+    <w:lvl w:ilvl="3" w:tplc="04090001" w:tentative="1">
+      <w:start w:val="1"/>
+      <w:numFmt w:val="bullet"/>
+      <w:lvlText w:val=""/>
+      <w:lvlJc w:val="left"/>
+      <w:pPr>
+        <w:ind w:left="2880" w:hanging="360"/>
+      </w:pPr>
+      <w:rPr>
+        <w:rFonts w:ascii="Symbol" w:hAnsi="Symbol" w:hint="default"/>
+      </w:rPr>
+    </w:lvl>
+    <w:lvl w:ilvl="4" w:tplc="04090003" w:tentative="1">
+      <w:start w:val="1"/>
+      <w:numFmt w:val="bullet"/>
+      <w:lvlText w:val="o"/>
+      <w:lvlJc w:val="left"/>
+      <w:pPr>
+        <w:ind w:left="3600" w:hanging="360"/>
+      </w:pPr>
+      <w:rPr>
+        <w:rFonts w:ascii="Courier New" w:hAnsi="Courier New" w:cs="Courier New" w:hint="default"/>
+      </w:rPr>
+    </w:lvl>
+    <w:lvl w:ilvl="5" w:tplc="04090005" w:tentative="1">
+      <w:start w:val="1"/>
+      <w:numFmt w:val="bullet"/>
+      <w:lvlText w:val=""/>
+      <w:lvlJc w:val="left"/>
+      <w:pPr>
+        <w:ind w:left="4320" w:hanging="360"/>
+      </w:pPr>
+      <w:rPr>
+        <w:rFonts w:ascii="Wingdings" w:hAnsi="Wingdings" w:hint="default"/>
+      </w:rPr>
+    </w:lvl>
+    <w:lvl w:ilvl="6" w:tplc="04090001" w:tentative="1">
+      <w:start w:val="1"/>
+      <w:numFmt w:val="bullet"/>
+      <w:lvlText w:val=""/>
+      <w:lvlJc w:val="left"/>
+      <w:pPr>
+        <w:ind w:left="5040" w:hanging="360"/>
+      </w:pPr>
+      <w:rPr>
+        <w:rFonts w:ascii="Symbol" w:hAnsi="Symbol" w:hint="default"/>
+      </w:rPr>
+    </w:lvl>
+    <w:lvl w:ilvl="7" w:tplc="04090003" w:tentative="1">
+      <w:start w:val="1"/>
+      <w:numFmt w:val="bullet"/>
+      <w:lvlText w:val="o"/>
+      <w:lvlJc w:val="left"/>
+      <w:pPr>
+        <w:ind w:left="5760" w:hanging="360"/>
+      </w:pPr>
+      <w:rPr>
+        <w:rFonts w:ascii="Courier New" w:hAnsi="Courier New" w:cs="Courier New" w:hint="default"/>
+      </w:rPr>
+    </w:lvl>
+    <w:lvl w:ilvl="8" w:tplc="04090005" w:tentative="1">
+      <w:start w:val="1"/>
+      <w:numFmt w:val="bullet"/>
+      <w:lvlText w:val=""/>
+      <w:lvlJc w:val="left"/>
+      <w:pPr>
+        <w:ind w:left="6480" w:hanging="360"/>
+      </w:pPr>
+      <w:rPr>
+        <w:rFonts w:ascii="Wingdings" w:hAnsi="Wingdings" w:hint="default"/>
+      </w:rPr>
+    </w:lvl>
+  </w:abstractNum>
+  <w:num w:numId="1" w16cid:durableId="1020165056">
+    <w:abstractNumId w:val="0"/>
+  </w:num>
+  <w:num w:numId="2" w16cid:durableId="902104185">
+    <w:abstractNumId w:val="1"/>
+  </w:num>
+</w:numbering>
 </file>
 
 <file path=word/styles.xml><?xml version="1.0" encoding="utf-8"?>
@@ -7501,6 +7977,17 @@
       </w:tblBorders>
     </w:tblPr>
   </w:style>
+  <w:style w:type="paragraph" w:styleId="ListParagraph">
+    <w:name w:val="List Paragraph"/>
+    <w:basedOn w:val="Normal"/>
+    <w:uiPriority w:val="34"/>
+    <w:qFormat/>
+    <w:rsid w:val="007D4C3B"/>
+    <w:pPr>
+      <w:ind w:left="720"/>
+      <w:contextualSpacing/>
+    </w:pPr>
+  </w:style>
 </w:styles>
 </file>
 

--- a/Database/DS API.docx
+++ b/Database/DS API.docx
@@ -18,7 +18,16 @@
           <w:szCs w:val="28"/>
           <w:lang w:val="en-US"/>
         </w:rPr>
-        <w:t>Linh: nhân viên, quyền, chức vụ, khách hàng, trang thiết bị, phòng – trang thiết bị.</w:t>
+        <w:t>Linh: nhân viên, quyền, chức vụ, trang thiết bị, phòng – trang thiết bị</w:t>
+      </w:r>
+      <w:r>
+        <w:rPr>
+          <w:rFonts w:ascii="Times New Roman" w:hAnsi="Times New Roman" w:cs="Times New Roman"/>
+          <w:sz w:val="28"/>
+          <w:szCs w:val="28"/>
+          <w:lang w:val="en-US"/>
+        </w:rPr>
+        <w:t>, đặt phòng, chi tiết đặt phòng</w:t>
       </w:r>
     </w:p>
     <w:p>
@@ -37,22 +46,68 @@
           <w:szCs w:val="28"/>
           <w:lang w:val="en-US"/>
         </w:rPr>
-        <w:t>Trang: loại phòng, phòng, ảnh phòng, đặt phòng, chi tiết đặt phòng.</w:t>
+        <w:t xml:space="preserve">Trang: loại phòng, phòng, ảnh phòng, </w:t>
       </w:r>
+      <w:r>
+        <w:rPr>
+          <w:rFonts w:ascii="Times New Roman" w:hAnsi="Times New Roman" w:cs="Times New Roman"/>
+          <w:sz w:val="28"/>
+          <w:szCs w:val="28"/>
+          <w:lang w:val="en-US"/>
+        </w:rPr>
+        <w:t>khách hàng, thuê</w:t>
+      </w:r>
+      <w:r>
+        <w:rPr>
+          <w:rFonts w:ascii="Times New Roman" w:hAnsi="Times New Roman" w:cs="Times New Roman"/>
+          <w:sz w:val="28"/>
+          <w:szCs w:val="28"/>
+          <w:lang w:val="en-US"/>
+        </w:rPr>
+        <w:t xml:space="preserve"> phòng, chi tiết </w:t>
+      </w:r>
+      <w:r>
+        <w:rPr>
+          <w:rFonts w:ascii="Times New Roman" w:hAnsi="Times New Roman" w:cs="Times New Roman"/>
+          <w:sz w:val="28"/>
+          <w:szCs w:val="28"/>
+          <w:lang w:val="en-US"/>
+        </w:rPr>
+        <w:t>thuê</w:t>
+      </w:r>
+      <w:r>
+        <w:rPr>
+          <w:rFonts w:ascii="Times New Roman" w:hAnsi="Times New Roman" w:cs="Times New Roman"/>
+          <w:sz w:val="28"/>
+          <w:szCs w:val="28"/>
+          <w:lang w:val="en-US"/>
+        </w:rPr>
+        <w:t xml:space="preserve"> phòng.</w:t>
+      </w:r>
+    </w:p>
+    <w:p>
+      <w:pPr>
+        <w:rPr>
+          <w:rFonts w:ascii="Times New Roman" w:hAnsi="Times New Roman" w:cs="Times New Roman"/>
+          <w:sz w:val="28"/>
+          <w:szCs w:val="28"/>
+          <w:lang w:val="en-US"/>
+        </w:rPr>
+      </w:pPr>
     </w:p>
     <w:tbl>
       <w:tblPr>
         <w:tblStyle w:val="TableGrid"/>
-        <w:tblW w:w="11250" w:type="dxa"/>
+        <w:tblW w:w="10622" w:type="dxa"/>
         <w:tblInd w:w="-882" w:type="dxa"/>
         <w:tblLook w:val="04A0" w:firstRow="1" w:lastRow="0" w:firstColumn="1" w:lastColumn="0" w:noHBand="0" w:noVBand="1"/>
       </w:tblPr>
       <w:tblGrid>
         <w:gridCol w:w="496"/>
         <w:gridCol w:w="2705"/>
-        <w:gridCol w:w="6486"/>
-        <w:gridCol w:w="947"/>
-        <w:gridCol w:w="616"/>
+        <w:gridCol w:w="5890"/>
+        <w:gridCol w:w="939"/>
+        <w:gridCol w:w="592"/>
       </w:tblGrid>
       <w:tr>
         <w:tc>
@@ -107,7 +162,7 @@
         </w:tc>
         <w:tc>
           <w:tcPr>
-            <w:tcW w:w="6486" w:type="dxa"/>
+            <w:tcW w:w="5890" w:type="dxa"/>
           </w:tcPr>
           <w:p>
             <w:pPr>
@@ -132,7 +187,7 @@
         </w:tc>
         <w:tc>
           <w:tcPr>
-            <w:tcW w:w="947" w:type="dxa"/>
+            <w:tcW w:w="939" w:type="dxa"/>
           </w:tcPr>
           <w:p>
             <w:pPr>
@@ -157,7 +212,7 @@
         </w:tc>
         <w:tc>
           <w:tcPr>
-            <w:tcW w:w="616" w:type="dxa"/>
+            <w:tcW w:w="592" w:type="dxa"/>
           </w:tcPr>
           <w:p>
             <w:pPr>
@@ -234,7 +289,7 @@
         </w:tc>
         <w:tc>
           <w:tcPr>
-            <w:tcW w:w="6486" w:type="dxa"/>
+            <w:tcW w:w="5890" w:type="dxa"/>
           </w:tcPr>
           <w:p>
             <w:pPr>
@@ -259,7 +314,7 @@
         </w:tc>
         <w:tc>
           <w:tcPr>
-            <w:tcW w:w="947" w:type="dxa"/>
+            <w:tcW w:w="939" w:type="dxa"/>
           </w:tcPr>
           <w:p>
             <w:pPr>
@@ -284,7 +339,7 @@
         </w:tc>
         <w:tc>
           <w:tcPr>
-            <w:tcW w:w="616" w:type="dxa"/>
+            <w:tcW w:w="592" w:type="dxa"/>
           </w:tcPr>
           <w:p>
             <w:pPr>
@@ -361,7 +416,7 @@
         </w:tc>
         <w:tc>
           <w:tcPr>
-            <w:tcW w:w="6486" w:type="dxa"/>
+            <w:tcW w:w="5890" w:type="dxa"/>
           </w:tcPr>
           <w:p>
             <w:pPr>
@@ -382,11 +437,20 @@
               </w:rPr>
               <w:t>Thêm nhân viên mới</w:t>
             </w:r>
-          </w:p>
-        </w:tc>
-        <w:tc>
-          <w:tcPr>
-            <w:tcW w:w="947" w:type="dxa"/>
+            <w:r>
+              <w:rPr>
+                <w:rFonts w:ascii="Times New Roman" w:hAnsi="Times New Roman" w:cs="Times New Roman"/>
+                <w:sz w:val="28"/>
+                <w:szCs w:val="28"/>
+                <w:lang w:val="en-US"/>
+              </w:rPr>
+              <w:t xml:space="preserve"> (k cần thuộc tính khoa, xoa, manhanvien)</w:t>
+            </w:r>
+          </w:p>
+        </w:tc>
+        <w:tc>
+          <w:tcPr>
+            <w:tcW w:w="939" w:type="dxa"/>
           </w:tcPr>
           <w:p>
             <w:pPr>
@@ -411,7 +475,7 @@
         </w:tc>
         <w:tc>
           <w:tcPr>
-            <w:tcW w:w="616" w:type="dxa"/>
+            <w:tcW w:w="592" w:type="dxa"/>
           </w:tcPr>
           <w:p>
             <w:pPr>
@@ -488,7 +552,7 @@
         </w:tc>
         <w:tc>
           <w:tcPr>
-            <w:tcW w:w="6486" w:type="dxa"/>
+            <w:tcW w:w="5890" w:type="dxa"/>
           </w:tcPr>
           <w:p>
             <w:pPr>
@@ -509,11 +573,20 @@
               </w:rPr>
               <w:t>Sửa thông tin nhân viên (quản trị có thể đổi cả mk)</w:t>
             </w:r>
-          </w:p>
-        </w:tc>
-        <w:tc>
-          <w:tcPr>
-            <w:tcW w:w="947" w:type="dxa"/>
+            <w:r>
+              <w:rPr>
+                <w:rFonts w:ascii="Times New Roman" w:hAnsi="Times New Roman" w:cs="Times New Roman"/>
+                <w:sz w:val="28"/>
+                <w:szCs w:val="28"/>
+                <w:lang w:val="en-US"/>
+              </w:rPr>
+              <w:t xml:space="preserve"> (ko cần thuộc tinh xoa, tendangnhap)</w:t>
+            </w:r>
+          </w:p>
+        </w:tc>
+        <w:tc>
+          <w:tcPr>
+            <w:tcW w:w="939" w:type="dxa"/>
           </w:tcPr>
           <w:p>
             <w:pPr>
@@ -538,7 +611,7 @@
         </w:tc>
         <w:tc>
           <w:tcPr>
-            <w:tcW w:w="616" w:type="dxa"/>
+            <w:tcW w:w="592" w:type="dxa"/>
           </w:tcPr>
           <w:p>
             <w:pPr>
@@ -615,14 +688,13 @@
         </w:tc>
         <w:tc>
           <w:tcPr>
-            <w:tcW w:w="6486" w:type="dxa"/>
-          </w:tcPr>
-          <w:p>
-            <w:pPr>
-              <w:spacing w:before="120" w:after="40"/>
-              <w:rPr>
-                <w:rFonts w:ascii="Times New Roman" w:hAnsi="Times New Roman" w:cs="Times New Roman"/>
-                <w:color w:val="FF0000"/>
+            <w:tcW w:w="5890" w:type="dxa"/>
+          </w:tcPr>
+          <w:p>
+            <w:pPr>
+              <w:spacing w:before="120" w:after="40"/>
+              <w:rPr>
+                <w:rFonts w:ascii="Times New Roman" w:hAnsi="Times New Roman" w:cs="Times New Roman"/>
                 <w:sz w:val="28"/>
                 <w:szCs w:val="28"/>
                 <w:lang w:val="en-US"/>
@@ -644,34 +716,22 @@
                 <w:szCs w:val="28"/>
                 <w:lang w:val="en-US"/>
               </w:rPr>
-              <w:t xml:space="preserve"> bằng mã nv </w:t>
-            </w:r>
-            <w:r>
-              <w:rPr>
-                <w:rFonts w:ascii="Times New Roman" w:hAnsi="Times New Roman" w:cs="Times New Roman"/>
-                <w:color w:val="FF0000"/>
-                <w:sz w:val="28"/>
-                <w:szCs w:val="28"/>
-                <w:lang w:val="en-US"/>
-              </w:rPr>
-              <w:t>(chưa test qua)</w:t>
-            </w:r>
-          </w:p>
-          <w:p>
-            <w:pPr>
-              <w:spacing w:before="120" w:after="40"/>
-              <w:rPr>
-                <w:rFonts w:ascii="Times New Roman" w:hAnsi="Times New Roman" w:cs="Times New Roman"/>
-                <w:color w:val="FF0000"/>
-                <w:sz w:val="28"/>
-                <w:szCs w:val="28"/>
-                <w:lang w:val="en-US"/>
-              </w:rPr>
-            </w:pPr>
-            <w:r>
-              <w:rPr>
-                <w:rFonts w:ascii="Times New Roman" w:hAnsi="Times New Roman" w:cs="Times New Roman"/>
-                <w:color w:val="FF0000"/>
+              <w:t xml:space="preserve"> bằng mã nv (chưa test qua)</w:t>
+            </w:r>
+          </w:p>
+          <w:p>
+            <w:pPr>
+              <w:spacing w:before="120" w:after="40"/>
+              <w:rPr>
+                <w:rFonts w:ascii="Times New Roman" w:hAnsi="Times New Roman" w:cs="Times New Roman"/>
+                <w:sz w:val="28"/>
+                <w:szCs w:val="28"/>
+                <w:lang w:val="en-US"/>
+              </w:rPr>
+            </w:pPr>
+            <w:r>
+              <w:rPr>
+                <w:rFonts w:ascii="Times New Roman" w:hAnsi="Times New Roman" w:cs="Times New Roman"/>
                 <w:sz w:val="28"/>
                 <w:szCs w:val="28"/>
                 <w:lang w:val="en-US"/>
@@ -682,7 +742,7 @@
         </w:tc>
         <w:tc>
           <w:tcPr>
-            <w:tcW w:w="947" w:type="dxa"/>
+            <w:tcW w:w="939" w:type="dxa"/>
           </w:tcPr>
           <w:p>
             <w:pPr>
@@ -707,23 +767,21 @@
         </w:tc>
         <w:tc>
           <w:tcPr>
-            <w:tcW w:w="616" w:type="dxa"/>
-          </w:tcPr>
-          <w:p>
-            <w:pPr>
-              <w:spacing w:before="120" w:after="40"/>
-              <w:rPr>
-                <w:rFonts w:ascii="Times New Roman" w:hAnsi="Times New Roman" w:cs="Times New Roman"/>
-                <w:color w:val="FF0000"/>
-                <w:sz w:val="28"/>
-                <w:szCs w:val="28"/>
-                <w:lang w:val="en-US"/>
-              </w:rPr>
-            </w:pPr>
-            <w:r>
-              <w:rPr>
-                <w:rFonts w:ascii="Times New Roman" w:hAnsi="Times New Roman" w:cs="Times New Roman"/>
-                <w:color w:val="FF0000"/>
+            <w:tcW w:w="592" w:type="dxa"/>
+          </w:tcPr>
+          <w:p>
+            <w:pPr>
+              <w:spacing w:before="120" w:after="40"/>
+              <w:rPr>
+                <w:rFonts w:ascii="Times New Roman" w:hAnsi="Times New Roman" w:cs="Times New Roman"/>
+                <w:sz w:val="28"/>
+                <w:szCs w:val="28"/>
+                <w:lang w:val="en-US"/>
+              </w:rPr>
+            </w:pPr>
+            <w:r>
+              <w:rPr>
+                <w:rFonts w:ascii="Times New Roman" w:hAnsi="Times New Roman" w:cs="Times New Roman"/>
                 <w:sz w:val="28"/>
                 <w:szCs w:val="28"/>
                 <w:lang w:val="en-US"/>
@@ -786,7 +844,7 @@
         </w:tc>
         <w:tc>
           <w:tcPr>
-            <w:tcW w:w="6486" w:type="dxa"/>
+            <w:tcW w:w="5890" w:type="dxa"/>
           </w:tcPr>
           <w:p>
             <w:pPr>
@@ -811,7 +869,7 @@
         </w:tc>
         <w:tc>
           <w:tcPr>
-            <w:tcW w:w="947" w:type="dxa"/>
+            <w:tcW w:w="939" w:type="dxa"/>
           </w:tcPr>
           <w:p>
             <w:pPr>
@@ -836,7 +894,7 @@
         </w:tc>
         <w:tc>
           <w:tcPr>
-            <w:tcW w:w="616" w:type="dxa"/>
+            <w:tcW w:w="592" w:type="dxa"/>
           </w:tcPr>
           <w:p>
             <w:pPr>
@@ -913,14 +971,13 @@
         </w:tc>
         <w:tc>
           <w:tcPr>
-            <w:tcW w:w="6486" w:type="dxa"/>
-          </w:tcPr>
-          <w:p>
-            <w:pPr>
-              <w:spacing w:before="120" w:after="40"/>
-              <w:rPr>
-                <w:rFonts w:ascii="Times New Roman" w:hAnsi="Times New Roman" w:cs="Times New Roman"/>
-                <w:color w:val="FF0000"/>
+            <w:tcW w:w="5890" w:type="dxa"/>
+          </w:tcPr>
+          <w:p>
+            <w:pPr>
+              <w:spacing w:before="120" w:after="40"/>
+              <w:rPr>
+                <w:rFonts w:ascii="Times New Roman" w:hAnsi="Times New Roman" w:cs="Times New Roman"/>
                 <w:sz w:val="28"/>
                 <w:szCs w:val="28"/>
                 <w:lang w:val="en-US"/>
@@ -942,34 +999,22 @@
                 <w:szCs w:val="28"/>
                 <w:lang w:val="en-US"/>
               </w:rPr>
-              <w:t xml:space="preserve"> </w:t>
-            </w:r>
-            <w:r>
-              <w:rPr>
-                <w:rFonts w:ascii="Times New Roman" w:hAnsi="Times New Roman" w:cs="Times New Roman"/>
-                <w:color w:val="FF0000"/>
-                <w:sz w:val="28"/>
-                <w:szCs w:val="28"/>
-                <w:lang w:val="en-US"/>
-              </w:rPr>
-              <w:t>(test rồi)</w:t>
-            </w:r>
-          </w:p>
-          <w:p>
-            <w:pPr>
-              <w:spacing w:before="120" w:after="40"/>
-              <w:rPr>
-                <w:rFonts w:ascii="Times New Roman" w:hAnsi="Times New Roman" w:cs="Times New Roman"/>
-                <w:color w:val="FF0000"/>
-                <w:sz w:val="28"/>
-                <w:szCs w:val="28"/>
-                <w:lang w:val="en-US"/>
-              </w:rPr>
-            </w:pPr>
-            <w:r>
-              <w:rPr>
-                <w:rFonts w:ascii="Times New Roman" w:hAnsi="Times New Roman" w:cs="Times New Roman"/>
-                <w:color w:val="FF0000"/>
+              <w:t xml:space="preserve"> (test rồi)</w:t>
+            </w:r>
+          </w:p>
+          <w:p>
+            <w:pPr>
+              <w:spacing w:before="120" w:after="40"/>
+              <w:rPr>
+                <w:rFonts w:ascii="Times New Roman" w:hAnsi="Times New Roman" w:cs="Times New Roman"/>
+                <w:sz w:val="28"/>
+                <w:szCs w:val="28"/>
+                <w:lang w:val="en-US"/>
+              </w:rPr>
+            </w:pPr>
+            <w:r>
+              <w:rPr>
+                <w:rFonts w:ascii="Times New Roman" w:hAnsi="Times New Roman" w:cs="Times New Roman"/>
                 <w:sz w:val="28"/>
                 <w:szCs w:val="28"/>
                 <w:lang w:val="en-US"/>
@@ -982,16 +1027,14 @@
               <w:spacing w:before="120" w:after="40"/>
               <w:rPr>
                 <w:rFonts w:ascii="Times New Roman" w:hAnsi="Times New Roman" w:cs="Times New Roman"/>
-                <w:color w:val="FF0000"/>
-                <w:sz w:val="28"/>
-                <w:szCs w:val="28"/>
-                <w:lang w:val="en-US"/>
-              </w:rPr>
-            </w:pPr>
-            <w:r>
-              <w:rPr>
-                <w:rFonts w:ascii="Times New Roman" w:hAnsi="Times New Roman" w:cs="Times New Roman"/>
-                <w:color w:val="FF0000"/>
+                <w:sz w:val="28"/>
+                <w:szCs w:val="28"/>
+                <w:lang w:val="en-US"/>
+              </w:rPr>
+            </w:pPr>
+            <w:r>
+              <w:rPr>
+                <w:rFonts w:ascii="Times New Roman" w:hAnsi="Times New Roman" w:cs="Times New Roman"/>
                 <w:sz w:val="28"/>
                 <w:szCs w:val="28"/>
                 <w:lang w:val="en-US"/>
@@ -1004,16 +1047,14 @@
               <w:spacing w:before="120" w:after="40"/>
               <w:rPr>
                 <w:rFonts w:ascii="Times New Roman" w:hAnsi="Times New Roman" w:cs="Times New Roman"/>
-                <w:color w:val="FF0000"/>
-                <w:sz w:val="28"/>
-                <w:szCs w:val="28"/>
-                <w:lang w:val="en-US"/>
-              </w:rPr>
-            </w:pPr>
-            <w:r>
-              <w:rPr>
-                <w:rFonts w:ascii="Times New Roman" w:hAnsi="Times New Roman" w:cs="Times New Roman"/>
-                <w:color w:val="FF0000"/>
+                <w:sz w:val="28"/>
+                <w:szCs w:val="28"/>
+                <w:lang w:val="en-US"/>
+              </w:rPr>
+            </w:pPr>
+            <w:r>
+              <w:rPr>
+                <w:rFonts w:ascii="Times New Roman" w:hAnsi="Times New Roman" w:cs="Times New Roman"/>
                 <w:sz w:val="28"/>
                 <w:szCs w:val="28"/>
                 <w:lang w:val="en-US"/>
@@ -1024,7 +1065,7 @@
         </w:tc>
         <w:tc>
           <w:tcPr>
-            <w:tcW w:w="947" w:type="dxa"/>
+            <w:tcW w:w="939" w:type="dxa"/>
           </w:tcPr>
           <w:p>
             <w:pPr>
@@ -1049,22 +1090,21 @@
         </w:tc>
         <w:tc>
           <w:tcPr>
-            <w:tcW w:w="616" w:type="dxa"/>
-          </w:tcPr>
-          <w:p>
-            <w:pPr>
-              <w:spacing w:before="120" w:after="40"/>
-              <w:rPr>
-                <w:rFonts w:ascii="Times New Roman" w:hAnsi="Times New Roman" w:cs="Times New Roman"/>
-                <w:sz w:val="28"/>
-                <w:szCs w:val="28"/>
-                <w:lang w:val="en-US"/>
-              </w:rPr>
-            </w:pPr>
-            <w:r>
-              <w:rPr>
-                <w:rFonts w:ascii="Times New Roman" w:hAnsi="Times New Roman" w:cs="Times New Roman"/>
-                <w:color w:val="FF0000"/>
+            <w:tcW w:w="592" w:type="dxa"/>
+          </w:tcPr>
+          <w:p>
+            <w:pPr>
+              <w:spacing w:before="120" w:after="40"/>
+              <w:rPr>
+                <w:rFonts w:ascii="Times New Roman" w:hAnsi="Times New Roman" w:cs="Times New Roman"/>
+                <w:sz w:val="28"/>
+                <w:szCs w:val="28"/>
+                <w:lang w:val="en-US"/>
+              </w:rPr>
+            </w:pPr>
+            <w:r>
+              <w:rPr>
+                <w:rFonts w:ascii="Times New Roman" w:hAnsi="Times New Roman" w:cs="Times New Roman"/>
                 <w:sz w:val="28"/>
                 <w:szCs w:val="28"/>
                 <w:lang w:val="en-US"/>
@@ -1127,7 +1167,7 @@
         </w:tc>
         <w:tc>
           <w:tcPr>
-            <w:tcW w:w="6486" w:type="dxa"/>
+            <w:tcW w:w="5890" w:type="dxa"/>
           </w:tcPr>
           <w:p>
             <w:pPr>
@@ -1154,16 +1194,14 @@
               <w:spacing w:before="120" w:after="40"/>
               <w:rPr>
                 <w:rFonts w:ascii="Times New Roman" w:hAnsi="Times New Roman" w:cs="Times New Roman"/>
-                <w:color w:val="FF0000"/>
-                <w:sz w:val="28"/>
-                <w:szCs w:val="28"/>
-                <w:lang w:val="en-US"/>
-              </w:rPr>
-            </w:pPr>
-            <w:r>
-              <w:rPr>
-                <w:rFonts w:ascii="Times New Roman" w:hAnsi="Times New Roman" w:cs="Times New Roman"/>
-                <w:color w:val="FF0000"/>
+                <w:sz w:val="28"/>
+                <w:szCs w:val="28"/>
+                <w:lang w:val="en-US"/>
+              </w:rPr>
+            </w:pPr>
+            <w:r>
+              <w:rPr>
+                <w:rFonts w:ascii="Times New Roman" w:hAnsi="Times New Roman" w:cs="Times New Roman"/>
                 <w:sz w:val="28"/>
                 <w:szCs w:val="28"/>
                 <w:lang w:val="en-US"/>
@@ -1174,7 +1212,7 @@
         </w:tc>
         <w:tc>
           <w:tcPr>
-            <w:tcW w:w="947" w:type="dxa"/>
+            <w:tcW w:w="939" w:type="dxa"/>
           </w:tcPr>
           <w:p>
             <w:pPr>
@@ -1199,22 +1237,21 @@
         </w:tc>
         <w:tc>
           <w:tcPr>
-            <w:tcW w:w="616" w:type="dxa"/>
-          </w:tcPr>
-          <w:p>
-            <w:pPr>
-              <w:spacing w:before="120" w:after="40"/>
-              <w:rPr>
-                <w:rFonts w:ascii="Times New Roman" w:hAnsi="Times New Roman" w:cs="Times New Roman"/>
-                <w:sz w:val="28"/>
-                <w:szCs w:val="28"/>
-                <w:lang w:val="en-US"/>
-              </w:rPr>
-            </w:pPr>
-            <w:r>
-              <w:rPr>
-                <w:rFonts w:ascii="Times New Roman" w:hAnsi="Times New Roman" w:cs="Times New Roman"/>
-                <w:color w:val="FF0000"/>
+            <w:tcW w:w="592" w:type="dxa"/>
+          </w:tcPr>
+          <w:p>
+            <w:pPr>
+              <w:spacing w:before="120" w:after="40"/>
+              <w:rPr>
+                <w:rFonts w:ascii="Times New Roman" w:hAnsi="Times New Roman" w:cs="Times New Roman"/>
+                <w:sz w:val="28"/>
+                <w:szCs w:val="28"/>
+                <w:lang w:val="en-US"/>
+              </w:rPr>
+            </w:pPr>
+            <w:r>
+              <w:rPr>
+                <w:rFonts w:ascii="Times New Roman" w:hAnsi="Times New Roman" w:cs="Times New Roman"/>
                 <w:sz w:val="28"/>
                 <w:szCs w:val="28"/>
                 <w:lang w:val="en-US"/>
@@ -1277,7 +1314,7 @@
         </w:tc>
         <w:tc>
           <w:tcPr>
-            <w:tcW w:w="6486" w:type="dxa"/>
+            <w:tcW w:w="5890" w:type="dxa"/>
           </w:tcPr>
           <w:p>
             <w:pPr>
@@ -1302,7 +1339,7 @@
         </w:tc>
         <w:tc>
           <w:tcPr>
-            <w:tcW w:w="947" w:type="dxa"/>
+            <w:tcW w:w="939" w:type="dxa"/>
           </w:tcPr>
           <w:p>
             <w:pPr>
@@ -1327,7 +1364,7 @@
         </w:tc>
         <w:tc>
           <w:tcPr>
-            <w:tcW w:w="616" w:type="dxa"/>
+            <w:tcW w:w="592" w:type="dxa"/>
           </w:tcPr>
           <w:p>
             <w:pPr>
@@ -1403,7 +1440,7 @@
         </w:tc>
         <w:tc>
           <w:tcPr>
-            <w:tcW w:w="6486" w:type="dxa"/>
+            <w:tcW w:w="5890" w:type="dxa"/>
           </w:tcPr>
           <w:p>
             <w:pPr>
@@ -1428,7 +1465,7 @@
         </w:tc>
         <w:tc>
           <w:tcPr>
-            <w:tcW w:w="947" w:type="dxa"/>
+            <w:tcW w:w="939" w:type="dxa"/>
           </w:tcPr>
           <w:p>
             <w:pPr>
@@ -1453,7 +1490,7 @@
         </w:tc>
         <w:tc>
           <w:tcPr>
-            <w:tcW w:w="616" w:type="dxa"/>
+            <w:tcW w:w="592" w:type="dxa"/>
           </w:tcPr>
           <w:p>
             <w:pPr>
@@ -1523,38 +1560,47 @@
                 <w:szCs w:val="28"/>
                 <w:lang w:val="en-US"/>
               </w:rPr>
-              <w:t>khachhangs</w:t>
-            </w:r>
-          </w:p>
-        </w:tc>
-        <w:tc>
-          <w:tcPr>
-            <w:tcW w:w="6486" w:type="dxa"/>
-          </w:tcPr>
-          <w:p>
-            <w:pPr>
-              <w:spacing w:before="120" w:after="40"/>
-              <w:rPr>
-                <w:rFonts w:ascii="Times New Roman" w:hAnsi="Times New Roman" w:cs="Times New Roman"/>
-                <w:sz w:val="28"/>
-                <w:szCs w:val="28"/>
-                <w:lang w:val="en-US"/>
-              </w:rPr>
-            </w:pPr>
-            <w:r>
-              <w:rPr>
-                <w:rFonts w:ascii="Times New Roman" w:hAnsi="Times New Roman" w:cs="Times New Roman"/>
-                <w:sz w:val="28"/>
-                <w:szCs w:val="28"/>
-                <w:lang w:val="en-US"/>
-              </w:rPr>
-              <w:t>Lấy danh sách khách hàng</w:t>
-            </w:r>
-          </w:p>
-        </w:tc>
-        <w:tc>
-          <w:tcPr>
-            <w:tcW w:w="947" w:type="dxa"/>
+              <w:t>trangthietbis</w:t>
+            </w:r>
+          </w:p>
+        </w:tc>
+        <w:tc>
+          <w:tcPr>
+            <w:tcW w:w="5890" w:type="dxa"/>
+          </w:tcPr>
+          <w:p>
+            <w:pPr>
+              <w:spacing w:before="120" w:after="40"/>
+              <w:rPr>
+                <w:rFonts w:ascii="Times New Roman" w:hAnsi="Times New Roman" w:cs="Times New Roman"/>
+                <w:sz w:val="28"/>
+                <w:szCs w:val="28"/>
+                <w:lang w:val="en-US"/>
+              </w:rPr>
+            </w:pPr>
+            <w:r>
+              <w:rPr>
+                <w:rFonts w:ascii="Times New Roman" w:hAnsi="Times New Roman" w:cs="Times New Roman"/>
+                <w:sz w:val="28"/>
+                <w:szCs w:val="28"/>
+                <w:lang w:val="en-US"/>
+              </w:rPr>
+              <w:t>Lấy danh sách tất cả trang thiết bị</w:t>
+            </w:r>
+            <w:r>
+              <w:rPr>
+                <w:rFonts w:ascii="Times New Roman" w:hAnsi="Times New Roman" w:cs="Times New Roman"/>
+                <w:sz w:val="28"/>
+                <w:szCs w:val="28"/>
+                <w:lang w:val="en-US"/>
+              </w:rPr>
+              <w:t xml:space="preserve"> sắp xếp theo chiều giảm dần số lượng</w:t>
+            </w:r>
+          </w:p>
+        </w:tc>
+        <w:tc>
+          <w:tcPr>
+            <w:tcW w:w="939" w:type="dxa"/>
           </w:tcPr>
           <w:p>
             <w:pPr>
@@ -1579,17 +1625,29 @@
         </w:tc>
         <w:tc>
           <w:tcPr>
-            <w:tcW w:w="616" w:type="dxa"/>
-          </w:tcPr>
-          <w:p>
-            <w:pPr>
-              <w:spacing w:before="120" w:after="40"/>
-              <w:rPr>
-                <w:rFonts w:ascii="Times New Roman" w:hAnsi="Times New Roman" w:cs="Times New Roman"/>
-                <w:sz w:val="28"/>
-                <w:szCs w:val="28"/>
-              </w:rPr>
-            </w:pPr>
+            <w:tcW w:w="592" w:type="dxa"/>
+          </w:tcPr>
+          <w:p>
+            <w:pPr>
+              <w:spacing w:before="120" w:after="40"/>
+              <w:rPr>
+                <w:rFonts w:ascii="Times New Roman" w:hAnsi="Times New Roman" w:cs="Times New Roman"/>
+                <w:color w:val="FF0000"/>
+                <w:sz w:val="28"/>
+                <w:szCs w:val="28"/>
+                <w:lang w:val="en-US"/>
+              </w:rPr>
+            </w:pPr>
+            <w:r>
+              <w:rPr>
+                <w:rFonts w:ascii="Times New Roman" w:hAnsi="Times New Roman" w:cs="Times New Roman"/>
+                <w:color w:val="FF0000"/>
+                <w:sz w:val="28"/>
+                <w:szCs w:val="28"/>
+                <w:lang w:val="en-US"/>
+              </w:rPr>
+              <w:t>X</w:t>
+            </w:r>
           </w:p>
         </w:tc>
       </w:tr>
@@ -1640,38 +1698,47 @@
                 <w:szCs w:val="28"/>
                 <w:lang w:val="en-US"/>
               </w:rPr>
-              <w:t>khachhang_search</w:t>
-            </w:r>
-          </w:p>
-        </w:tc>
-        <w:tc>
-          <w:tcPr>
-            <w:tcW w:w="6486" w:type="dxa"/>
-          </w:tcPr>
-          <w:p>
-            <w:pPr>
-              <w:spacing w:before="120" w:after="40"/>
-              <w:rPr>
-                <w:rFonts w:ascii="Times New Roman" w:hAnsi="Times New Roman" w:cs="Times New Roman"/>
-                <w:sz w:val="28"/>
-                <w:szCs w:val="28"/>
-                <w:lang w:val="en-US"/>
-              </w:rPr>
-            </w:pPr>
-            <w:r>
-              <w:rPr>
-                <w:rFonts w:ascii="Times New Roman" w:hAnsi="Times New Roman" w:cs="Times New Roman"/>
-                <w:sz w:val="28"/>
-                <w:szCs w:val="28"/>
-                <w:lang w:val="en-US"/>
-              </w:rPr>
-              <w:t>Tìm kiếm danh sách khách hàng</w:t>
-            </w:r>
-          </w:p>
-        </w:tc>
-        <w:tc>
-          <w:tcPr>
-            <w:tcW w:w="947" w:type="dxa"/>
+              <w:t>trangthietbi_by_ma</w:t>
+            </w:r>
+          </w:p>
+        </w:tc>
+        <w:tc>
+          <w:tcPr>
+            <w:tcW w:w="5890" w:type="dxa"/>
+          </w:tcPr>
+          <w:p>
+            <w:pPr>
+              <w:spacing w:before="120" w:after="40"/>
+              <w:rPr>
+                <w:rFonts w:ascii="Times New Roman" w:hAnsi="Times New Roman" w:cs="Times New Roman"/>
+                <w:sz w:val="28"/>
+                <w:szCs w:val="28"/>
+                <w:lang w:val="en-US"/>
+              </w:rPr>
+            </w:pPr>
+            <w:r>
+              <w:rPr>
+                <w:rFonts w:ascii="Times New Roman" w:hAnsi="Times New Roman" w:cs="Times New Roman"/>
+                <w:sz w:val="28"/>
+                <w:szCs w:val="28"/>
+                <w:lang w:val="en-US"/>
+              </w:rPr>
+              <w:t xml:space="preserve">Lấy thông tin 1 </w:t>
+            </w:r>
+            <w:r>
+              <w:rPr>
+                <w:rFonts w:ascii="Times New Roman" w:hAnsi="Times New Roman" w:cs="Times New Roman"/>
+                <w:sz w:val="28"/>
+                <w:szCs w:val="28"/>
+                <w:lang w:val="en-US"/>
+              </w:rPr>
+              <w:t>trang thiết bị bằng mã trang thiết bị</w:t>
+            </w:r>
+          </w:p>
+        </w:tc>
+        <w:tc>
+          <w:tcPr>
+            <w:tcW w:w="939" w:type="dxa"/>
           </w:tcPr>
           <w:p>
             <w:pPr>
@@ -1696,17 +1763,28 @@
         </w:tc>
         <w:tc>
           <w:tcPr>
-            <w:tcW w:w="616" w:type="dxa"/>
-          </w:tcPr>
-          <w:p>
-            <w:pPr>
-              <w:spacing w:before="120" w:after="40"/>
-              <w:rPr>
-                <w:rFonts w:ascii="Times New Roman" w:hAnsi="Times New Roman" w:cs="Times New Roman"/>
-                <w:sz w:val="28"/>
-                <w:szCs w:val="28"/>
-              </w:rPr>
-            </w:pPr>
+            <w:tcW w:w="592" w:type="dxa"/>
+          </w:tcPr>
+          <w:p>
+            <w:pPr>
+              <w:spacing w:before="120" w:after="40"/>
+              <w:rPr>
+                <w:rFonts w:ascii="Times New Roman" w:hAnsi="Times New Roman" w:cs="Times New Roman"/>
+                <w:sz w:val="28"/>
+                <w:szCs w:val="28"/>
+                <w:lang w:val="en-US"/>
+              </w:rPr>
+            </w:pPr>
+            <w:r>
+              <w:rPr>
+                <w:rFonts w:ascii="Times New Roman" w:hAnsi="Times New Roman" w:cs="Times New Roman"/>
+                <w:color w:val="FF0000"/>
+                <w:sz w:val="28"/>
+                <w:szCs w:val="28"/>
+                <w:lang w:val="en-US"/>
+              </w:rPr>
+              <w:t>X</w:t>
+            </w:r>
           </w:p>
         </w:tc>
       </w:tr>
@@ -1757,38 +1835,38 @@
                 <w:szCs w:val="28"/>
                 <w:lang w:val="en-US"/>
               </w:rPr>
-              <w:t>khachhang_by_ma</w:t>
-            </w:r>
-          </w:p>
-        </w:tc>
-        <w:tc>
-          <w:tcPr>
-            <w:tcW w:w="6486" w:type="dxa"/>
-          </w:tcPr>
-          <w:p>
-            <w:pPr>
-              <w:spacing w:before="120" w:after="40"/>
-              <w:rPr>
-                <w:rFonts w:ascii="Times New Roman" w:hAnsi="Times New Roman" w:cs="Times New Roman"/>
-                <w:sz w:val="28"/>
-                <w:szCs w:val="28"/>
-                <w:lang w:val="en-US"/>
-              </w:rPr>
-            </w:pPr>
-            <w:r>
-              <w:rPr>
-                <w:rFonts w:ascii="Times New Roman" w:hAnsi="Times New Roman" w:cs="Times New Roman"/>
-                <w:sz w:val="28"/>
-                <w:szCs w:val="28"/>
-                <w:lang w:val="en-US"/>
-              </w:rPr>
-              <w:t>Lấy thông tin 1 khách hàng bằng mã</w:t>
-            </w:r>
-          </w:p>
-        </w:tc>
-        <w:tc>
-          <w:tcPr>
-            <w:tcW w:w="947" w:type="dxa"/>
+              <w:t>trangthietbi_search</w:t>
+            </w:r>
+          </w:p>
+        </w:tc>
+        <w:tc>
+          <w:tcPr>
+            <w:tcW w:w="5890" w:type="dxa"/>
+          </w:tcPr>
+          <w:p>
+            <w:pPr>
+              <w:spacing w:before="120" w:after="40"/>
+              <w:rPr>
+                <w:rFonts w:ascii="Times New Roman" w:hAnsi="Times New Roman" w:cs="Times New Roman"/>
+                <w:sz w:val="28"/>
+                <w:szCs w:val="28"/>
+                <w:lang w:val="en-US"/>
+              </w:rPr>
+            </w:pPr>
+            <w:r>
+              <w:rPr>
+                <w:rFonts w:ascii="Times New Roman" w:hAnsi="Times New Roman" w:cs="Times New Roman"/>
+                <w:sz w:val="28"/>
+                <w:szCs w:val="28"/>
+                <w:lang w:val="en-US"/>
+              </w:rPr>
+              <w:t>Tìm kiếm thông tin trang thiết bị</w:t>
+            </w:r>
+          </w:p>
+        </w:tc>
+        <w:tc>
+          <w:tcPr>
+            <w:tcW w:w="939" w:type="dxa"/>
           </w:tcPr>
           <w:p>
             <w:pPr>
@@ -1813,17 +1891,28 @@
         </w:tc>
         <w:tc>
           <w:tcPr>
-            <w:tcW w:w="616" w:type="dxa"/>
-          </w:tcPr>
-          <w:p>
-            <w:pPr>
-              <w:spacing w:before="120" w:after="40"/>
-              <w:rPr>
-                <w:rFonts w:ascii="Times New Roman" w:hAnsi="Times New Roman" w:cs="Times New Roman"/>
-                <w:sz w:val="28"/>
-                <w:szCs w:val="28"/>
-              </w:rPr>
-            </w:pPr>
+            <w:tcW w:w="592" w:type="dxa"/>
+          </w:tcPr>
+          <w:p>
+            <w:pPr>
+              <w:spacing w:before="120" w:after="40"/>
+              <w:rPr>
+                <w:rFonts w:ascii="Times New Roman" w:hAnsi="Times New Roman" w:cs="Times New Roman"/>
+                <w:sz w:val="28"/>
+                <w:szCs w:val="28"/>
+                <w:lang w:val="en-US"/>
+              </w:rPr>
+            </w:pPr>
+            <w:r>
+              <w:rPr>
+                <w:rFonts w:ascii="Times New Roman" w:hAnsi="Times New Roman" w:cs="Times New Roman"/>
+                <w:color w:val="FF0000"/>
+                <w:sz w:val="28"/>
+                <w:szCs w:val="28"/>
+                <w:lang w:val="en-US"/>
+              </w:rPr>
+              <w:t>X</w:t>
+            </w:r>
           </w:p>
         </w:tc>
       </w:tr>
@@ -1874,38 +1963,38 @@
                 <w:szCs w:val="28"/>
                 <w:lang w:val="en-US"/>
               </w:rPr>
-              <w:t>khachhang_insert</w:t>
-            </w:r>
-          </w:p>
-        </w:tc>
-        <w:tc>
-          <w:tcPr>
-            <w:tcW w:w="6486" w:type="dxa"/>
-          </w:tcPr>
-          <w:p>
-            <w:pPr>
-              <w:spacing w:before="120" w:after="40"/>
-              <w:rPr>
-                <w:rFonts w:ascii="Times New Roman" w:hAnsi="Times New Roman" w:cs="Times New Roman"/>
-                <w:sz w:val="28"/>
-                <w:szCs w:val="28"/>
-                <w:lang w:val="en-US"/>
-              </w:rPr>
-            </w:pPr>
-            <w:r>
-              <w:rPr>
-                <w:rFonts w:ascii="Times New Roman" w:hAnsi="Times New Roman" w:cs="Times New Roman"/>
-                <w:sz w:val="28"/>
-                <w:szCs w:val="28"/>
-                <w:lang w:val="en-US"/>
-              </w:rPr>
-              <w:t>Thêm thông tin khách hàng</w:t>
-            </w:r>
-          </w:p>
-        </w:tc>
-        <w:tc>
-          <w:tcPr>
-            <w:tcW w:w="947" w:type="dxa"/>
+              <w:t>trangthietbi_insert</w:t>
+            </w:r>
+          </w:p>
+        </w:tc>
+        <w:tc>
+          <w:tcPr>
+            <w:tcW w:w="5890" w:type="dxa"/>
+          </w:tcPr>
+          <w:p>
+            <w:pPr>
+              <w:spacing w:before="120" w:after="40"/>
+              <w:rPr>
+                <w:rFonts w:ascii="Times New Roman" w:hAnsi="Times New Roman" w:cs="Times New Roman"/>
+                <w:sz w:val="28"/>
+                <w:szCs w:val="28"/>
+                <w:lang w:val="en-US"/>
+              </w:rPr>
+            </w:pPr>
+            <w:r>
+              <w:rPr>
+                <w:rFonts w:ascii="Times New Roman" w:hAnsi="Times New Roman" w:cs="Times New Roman"/>
+                <w:sz w:val="28"/>
+                <w:szCs w:val="28"/>
+                <w:lang w:val="en-US"/>
+              </w:rPr>
+              <w:t>Thêm trang thiết bị</w:t>
+            </w:r>
+          </w:p>
+        </w:tc>
+        <w:tc>
+          <w:tcPr>
+            <w:tcW w:w="939" w:type="dxa"/>
           </w:tcPr>
           <w:p>
             <w:pPr>
@@ -1930,17 +2019,28 @@
         </w:tc>
         <w:tc>
           <w:tcPr>
-            <w:tcW w:w="616" w:type="dxa"/>
-          </w:tcPr>
-          <w:p>
-            <w:pPr>
-              <w:spacing w:before="120" w:after="40"/>
-              <w:rPr>
-                <w:rFonts w:ascii="Times New Roman" w:hAnsi="Times New Roman" w:cs="Times New Roman"/>
-                <w:sz w:val="28"/>
-                <w:szCs w:val="28"/>
-              </w:rPr>
-            </w:pPr>
+            <w:tcW w:w="592" w:type="dxa"/>
+          </w:tcPr>
+          <w:p>
+            <w:pPr>
+              <w:spacing w:before="120" w:after="40"/>
+              <w:rPr>
+                <w:rFonts w:ascii="Times New Roman" w:hAnsi="Times New Roman" w:cs="Times New Roman"/>
+                <w:sz w:val="28"/>
+                <w:szCs w:val="28"/>
+                <w:lang w:val="en-US"/>
+              </w:rPr>
+            </w:pPr>
+            <w:r>
+              <w:rPr>
+                <w:rFonts w:ascii="Times New Roman" w:hAnsi="Times New Roman" w:cs="Times New Roman"/>
+                <w:color w:val="FF0000"/>
+                <w:sz w:val="28"/>
+                <w:szCs w:val="28"/>
+                <w:lang w:val="en-US"/>
+              </w:rPr>
+              <w:t>X</w:t>
+            </w:r>
           </w:p>
         </w:tc>
       </w:tr>
@@ -1966,6 +2066,7 @@
                 <w:szCs w:val="28"/>
                 <w:lang w:val="en-US"/>
               </w:rPr>
+              <w:lastRenderedPageBreak/>
               <w:t>15</w:t>
             </w:r>
           </w:p>
@@ -1991,38 +2092,38 @@
                 <w:szCs w:val="28"/>
                 <w:lang w:val="en-US"/>
               </w:rPr>
-              <w:t>khachhang_update</w:t>
-            </w:r>
-          </w:p>
-        </w:tc>
-        <w:tc>
-          <w:tcPr>
-            <w:tcW w:w="6486" w:type="dxa"/>
-          </w:tcPr>
-          <w:p>
-            <w:pPr>
-              <w:spacing w:before="120" w:after="40"/>
-              <w:rPr>
-                <w:rFonts w:ascii="Times New Roman" w:hAnsi="Times New Roman" w:cs="Times New Roman"/>
-                <w:sz w:val="28"/>
-                <w:szCs w:val="28"/>
-                <w:lang w:val="en-US"/>
-              </w:rPr>
-            </w:pPr>
-            <w:r>
-              <w:rPr>
-                <w:rFonts w:ascii="Times New Roman" w:hAnsi="Times New Roman" w:cs="Times New Roman"/>
-                <w:sz w:val="28"/>
-                <w:szCs w:val="28"/>
-                <w:lang w:val="en-US"/>
-              </w:rPr>
-              <w:t>Sửa thông tin khách hàng</w:t>
-            </w:r>
-          </w:p>
-        </w:tc>
-        <w:tc>
-          <w:tcPr>
-            <w:tcW w:w="947" w:type="dxa"/>
+              <w:t>trangthietbi_update</w:t>
+            </w:r>
+          </w:p>
+        </w:tc>
+        <w:tc>
+          <w:tcPr>
+            <w:tcW w:w="5890" w:type="dxa"/>
+          </w:tcPr>
+          <w:p>
+            <w:pPr>
+              <w:spacing w:before="120" w:after="40"/>
+              <w:rPr>
+                <w:rFonts w:ascii="Times New Roman" w:hAnsi="Times New Roman" w:cs="Times New Roman"/>
+                <w:sz w:val="28"/>
+                <w:szCs w:val="28"/>
+                <w:lang w:val="en-US"/>
+              </w:rPr>
+            </w:pPr>
+            <w:r>
+              <w:rPr>
+                <w:rFonts w:ascii="Times New Roman" w:hAnsi="Times New Roman" w:cs="Times New Roman"/>
+                <w:sz w:val="28"/>
+                <w:szCs w:val="28"/>
+                <w:lang w:val="en-US"/>
+              </w:rPr>
+              <w:t>Sửa thông tin trang thiết bị</w:t>
+            </w:r>
+          </w:p>
+        </w:tc>
+        <w:tc>
+          <w:tcPr>
+            <w:tcW w:w="939" w:type="dxa"/>
           </w:tcPr>
           <w:p>
             <w:pPr>
@@ -2047,17 +2148,28 @@
         </w:tc>
         <w:tc>
           <w:tcPr>
-            <w:tcW w:w="616" w:type="dxa"/>
-          </w:tcPr>
-          <w:p>
-            <w:pPr>
-              <w:spacing w:before="120" w:after="40"/>
-              <w:rPr>
-                <w:rFonts w:ascii="Times New Roman" w:hAnsi="Times New Roman" w:cs="Times New Roman"/>
-                <w:sz w:val="28"/>
-                <w:szCs w:val="28"/>
-              </w:rPr>
-            </w:pPr>
+            <w:tcW w:w="592" w:type="dxa"/>
+          </w:tcPr>
+          <w:p>
+            <w:pPr>
+              <w:spacing w:before="120" w:after="40"/>
+              <w:rPr>
+                <w:rFonts w:ascii="Times New Roman" w:hAnsi="Times New Roman" w:cs="Times New Roman"/>
+                <w:sz w:val="28"/>
+                <w:szCs w:val="28"/>
+                <w:lang w:val="en-US"/>
+              </w:rPr>
+            </w:pPr>
+            <w:r>
+              <w:rPr>
+                <w:rFonts w:ascii="Times New Roman" w:hAnsi="Times New Roman" w:cs="Times New Roman"/>
+                <w:color w:val="FF0000"/>
+                <w:sz w:val="28"/>
+                <w:szCs w:val="28"/>
+                <w:lang w:val="en-US"/>
+              </w:rPr>
+              <w:t>X</w:t>
+            </w:r>
           </w:p>
         </w:tc>
       </w:tr>
@@ -2108,38 +2220,38 @@
                 <w:szCs w:val="28"/>
                 <w:lang w:val="en-US"/>
               </w:rPr>
-              <w:t>khachhang_delete</w:t>
-            </w:r>
-          </w:p>
-        </w:tc>
-        <w:tc>
-          <w:tcPr>
-            <w:tcW w:w="6486" w:type="dxa"/>
-          </w:tcPr>
-          <w:p>
-            <w:pPr>
-              <w:spacing w:before="120" w:after="40"/>
-              <w:rPr>
-                <w:rFonts w:ascii="Times New Roman" w:hAnsi="Times New Roman" w:cs="Times New Roman"/>
-                <w:sz w:val="28"/>
-                <w:szCs w:val="28"/>
-                <w:lang w:val="en-US"/>
-              </w:rPr>
-            </w:pPr>
-            <w:r>
-              <w:rPr>
-                <w:rFonts w:ascii="Times New Roman" w:hAnsi="Times New Roman" w:cs="Times New Roman"/>
-                <w:sz w:val="28"/>
-                <w:szCs w:val="28"/>
-                <w:lang w:val="en-US"/>
-              </w:rPr>
-              <w:t>Xóa khách hàng</w:t>
-            </w:r>
-          </w:p>
-        </w:tc>
-        <w:tc>
-          <w:tcPr>
-            <w:tcW w:w="947" w:type="dxa"/>
+              <w:t>trangthietbi_delete</w:t>
+            </w:r>
+          </w:p>
+        </w:tc>
+        <w:tc>
+          <w:tcPr>
+            <w:tcW w:w="5890" w:type="dxa"/>
+          </w:tcPr>
+          <w:p>
+            <w:pPr>
+              <w:spacing w:before="120" w:after="40"/>
+              <w:rPr>
+                <w:rFonts w:ascii="Times New Roman" w:hAnsi="Times New Roman" w:cs="Times New Roman"/>
+                <w:sz w:val="28"/>
+                <w:szCs w:val="28"/>
+                <w:lang w:val="en-US"/>
+              </w:rPr>
+            </w:pPr>
+            <w:r>
+              <w:rPr>
+                <w:rFonts w:ascii="Times New Roman" w:hAnsi="Times New Roman" w:cs="Times New Roman"/>
+                <w:sz w:val="28"/>
+                <w:szCs w:val="28"/>
+                <w:lang w:val="en-US"/>
+              </w:rPr>
+              <w:t>Xóa trang thiết bị</w:t>
+            </w:r>
+          </w:p>
+        </w:tc>
+        <w:tc>
+          <w:tcPr>
+            <w:tcW w:w="939" w:type="dxa"/>
           </w:tcPr>
           <w:p>
             <w:pPr>
@@ -2164,17 +2276,28 @@
         </w:tc>
         <w:tc>
           <w:tcPr>
-            <w:tcW w:w="616" w:type="dxa"/>
-          </w:tcPr>
-          <w:p>
-            <w:pPr>
-              <w:spacing w:before="120" w:after="40"/>
-              <w:rPr>
-                <w:rFonts w:ascii="Times New Roman" w:hAnsi="Times New Roman" w:cs="Times New Roman"/>
-                <w:sz w:val="28"/>
-                <w:szCs w:val="28"/>
-              </w:rPr>
-            </w:pPr>
+            <w:tcW w:w="592" w:type="dxa"/>
+          </w:tcPr>
+          <w:p>
+            <w:pPr>
+              <w:spacing w:before="120" w:after="40"/>
+              <w:rPr>
+                <w:rFonts w:ascii="Times New Roman" w:hAnsi="Times New Roman" w:cs="Times New Roman"/>
+                <w:sz w:val="28"/>
+                <w:szCs w:val="28"/>
+                <w:lang w:val="en-US"/>
+              </w:rPr>
+            </w:pPr>
+            <w:r>
+              <w:rPr>
+                <w:rFonts w:ascii="Times New Roman" w:hAnsi="Times New Roman" w:cs="Times New Roman"/>
+                <w:color w:val="FF0000"/>
+                <w:sz w:val="28"/>
+                <w:szCs w:val="28"/>
+                <w:lang w:val="en-US"/>
+              </w:rPr>
+              <w:t>X</w:t>
+            </w:r>
           </w:p>
         </w:tc>
       </w:tr>
@@ -2225,72 +2348,73 @@
                 <w:szCs w:val="28"/>
                 <w:lang w:val="en-US"/>
               </w:rPr>
-              <w:t>loaiphongs</w:t>
-            </w:r>
-          </w:p>
-        </w:tc>
-        <w:tc>
-          <w:tcPr>
-            <w:tcW w:w="6486" w:type="dxa"/>
-          </w:tcPr>
-          <w:p>
-            <w:pPr>
-              <w:spacing w:before="120" w:after="40"/>
-              <w:rPr>
-                <w:rFonts w:ascii="Times New Roman" w:hAnsi="Times New Roman" w:cs="Times New Roman"/>
-                <w:sz w:val="28"/>
-                <w:szCs w:val="28"/>
-                <w:lang w:val="en-US"/>
-              </w:rPr>
-            </w:pPr>
-            <w:r>
-              <w:rPr>
-                <w:rFonts w:ascii="Times New Roman" w:hAnsi="Times New Roman" w:cs="Times New Roman"/>
-                <w:sz w:val="28"/>
-                <w:szCs w:val="28"/>
-                <w:lang w:val="en-US"/>
-              </w:rPr>
-              <w:t>Lấy danh sách loại phòng</w:t>
-            </w:r>
-          </w:p>
-        </w:tc>
-        <w:tc>
-          <w:tcPr>
-            <w:tcW w:w="947" w:type="dxa"/>
-          </w:tcPr>
-          <w:p>
-            <w:pPr>
-              <w:spacing w:before="120" w:after="40"/>
-              <w:rPr>
-                <w:rFonts w:ascii="Times New Roman" w:hAnsi="Times New Roman" w:cs="Times New Roman"/>
-                <w:sz w:val="28"/>
-                <w:szCs w:val="28"/>
-                <w:lang w:val="en-US"/>
-              </w:rPr>
-            </w:pPr>
-            <w:r>
+              <w:t>phongttb_by_phong</w:t>
+            </w:r>
+          </w:p>
+        </w:tc>
+        <w:tc>
+          <w:tcPr>
+            <w:tcW w:w="5890" w:type="dxa"/>
+          </w:tcPr>
+          <w:p>
+            <w:pPr>
+              <w:spacing w:before="120" w:after="40"/>
+              <w:rPr>
+                <w:rFonts w:ascii="Times New Roman" w:hAnsi="Times New Roman" w:cs="Times New Roman"/>
+                <w:sz w:val="28"/>
+                <w:szCs w:val="28"/>
+                <w:lang w:val="en-US"/>
+              </w:rPr>
+            </w:pPr>
+            <w:r>
+              <w:rPr>
+                <w:rFonts w:ascii="Times New Roman" w:hAnsi="Times New Roman" w:cs="Times New Roman"/>
+                <w:sz w:val="28"/>
+                <w:szCs w:val="28"/>
+                <w:lang w:val="en-US"/>
+              </w:rPr>
+              <w:t>Lấy danh sách trang thiết bị của 1 phòng theo id phòng</w:t>
+            </w:r>
+          </w:p>
+        </w:tc>
+        <w:tc>
+          <w:tcPr>
+            <w:tcW w:w="939" w:type="dxa"/>
+          </w:tcPr>
+          <w:p>
+            <w:pPr>
+              <w:spacing w:before="120" w:after="40"/>
+              <w:rPr>
+                <w:rFonts w:ascii="Times New Roman" w:hAnsi="Times New Roman" w:cs="Times New Roman"/>
+                <w:sz w:val="28"/>
+                <w:szCs w:val="28"/>
+                <w:lang w:val="en-US"/>
+              </w:rPr>
+            </w:pPr>
+            <w:r>
+              <w:rPr>
+                <w:rFonts w:ascii="Times New Roman" w:hAnsi="Times New Roman" w:cs="Times New Roman"/>
+                <w:sz w:val="28"/>
+                <w:szCs w:val="28"/>
+                <w:lang w:val="en-US"/>
+              </w:rPr>
+              <w:t>Linh</w:t>
+            </w:r>
+          </w:p>
+        </w:tc>
+        <w:tc>
+          <w:tcPr>
+            <w:tcW w:w="592" w:type="dxa"/>
+          </w:tcPr>
+          <w:p>
+            <w:pPr>
+              <w:spacing w:before="120" w:after="40"/>
               <w:rPr>
                 <w:rFonts w:ascii="Times New Roman" w:hAnsi="Times New Roman" w:cs="Times New Roman"/>
                 <w:color w:val="FF0000"/>
                 <w:sz w:val="28"/>
                 <w:szCs w:val="28"/>
                 <w:lang w:val="en-US"/>
-              </w:rPr>
-              <w:t>Trang</w:t>
-            </w:r>
-          </w:p>
-        </w:tc>
-        <w:tc>
-          <w:tcPr>
-            <w:tcW w:w="616" w:type="dxa"/>
-          </w:tcPr>
-          <w:p>
-            <w:pPr>
-              <w:spacing w:before="120" w:after="40"/>
-              <w:rPr>
-                <w:rFonts w:ascii="Times New Roman" w:hAnsi="Times New Roman" w:cs="Times New Roman"/>
-                <w:sz w:val="28"/>
-                <w:szCs w:val="28"/>
               </w:rPr>
             </w:pPr>
           </w:p>
@@ -2343,72 +2467,82 @@
                 <w:szCs w:val="28"/>
                 <w:lang w:val="en-US"/>
               </w:rPr>
-              <w:t>loaiphong_by_ma</w:t>
-            </w:r>
-          </w:p>
-        </w:tc>
-        <w:tc>
-          <w:tcPr>
-            <w:tcW w:w="6486" w:type="dxa"/>
-          </w:tcPr>
-          <w:p>
-            <w:pPr>
-              <w:spacing w:before="120" w:after="40"/>
-              <w:rPr>
-                <w:rFonts w:ascii="Times New Roman" w:hAnsi="Times New Roman" w:cs="Times New Roman"/>
-                <w:sz w:val="28"/>
-                <w:szCs w:val="28"/>
-                <w:lang w:val="en-US"/>
-              </w:rPr>
-            </w:pPr>
-            <w:r>
-              <w:rPr>
-                <w:rFonts w:ascii="Times New Roman" w:hAnsi="Times New Roman" w:cs="Times New Roman"/>
-                <w:sz w:val="28"/>
-                <w:szCs w:val="28"/>
-                <w:lang w:val="en-US"/>
-              </w:rPr>
-              <w:t>Lấy thông tin 1 loại phòng bằng mã loại phòng</w:t>
-            </w:r>
-          </w:p>
-        </w:tc>
-        <w:tc>
-          <w:tcPr>
-            <w:tcW w:w="947" w:type="dxa"/>
-          </w:tcPr>
-          <w:p>
-            <w:pPr>
-              <w:spacing w:before="120" w:after="40"/>
-              <w:rPr>
-                <w:rFonts w:ascii="Times New Roman" w:hAnsi="Times New Roman" w:cs="Times New Roman"/>
-                <w:sz w:val="28"/>
-                <w:szCs w:val="28"/>
-                <w:lang w:val="en-US"/>
-              </w:rPr>
-            </w:pPr>
-            <w:r>
+              <w:t>phongttb_</w:t>
+            </w:r>
+            <w:r>
+              <w:rPr>
+                <w:rFonts w:ascii="Times New Roman" w:hAnsi="Times New Roman" w:cs="Times New Roman"/>
+                <w:sz w:val="28"/>
+                <w:szCs w:val="28"/>
+                <w:lang w:val="en-US"/>
+              </w:rPr>
+              <w:t>insert</w:t>
+            </w:r>
+          </w:p>
+        </w:tc>
+        <w:tc>
+          <w:tcPr>
+            <w:tcW w:w="5890" w:type="dxa"/>
+          </w:tcPr>
+          <w:p>
+            <w:pPr>
+              <w:spacing w:before="120" w:after="40"/>
+              <w:rPr>
+                <w:rFonts w:ascii="Times New Roman" w:hAnsi="Times New Roman" w:cs="Times New Roman"/>
+                <w:sz w:val="28"/>
+                <w:szCs w:val="28"/>
+                <w:lang w:val="en-US"/>
+              </w:rPr>
+            </w:pPr>
+            <w:r>
+              <w:rPr>
+                <w:rFonts w:ascii="Times New Roman" w:hAnsi="Times New Roman" w:cs="Times New Roman"/>
+                <w:sz w:val="28"/>
+                <w:szCs w:val="28"/>
+                <w:lang w:val="en-US"/>
+              </w:rPr>
+              <w:t>Thêm trang thiết bị cho 1 phòng</w:t>
+            </w:r>
+          </w:p>
+        </w:tc>
+        <w:tc>
+          <w:tcPr>
+            <w:tcW w:w="939" w:type="dxa"/>
+          </w:tcPr>
+          <w:p>
+            <w:pPr>
+              <w:spacing w:before="120" w:after="40"/>
+              <w:rPr>
+                <w:rFonts w:ascii="Times New Roman" w:hAnsi="Times New Roman" w:cs="Times New Roman"/>
+                <w:sz w:val="28"/>
+                <w:szCs w:val="28"/>
+                <w:lang w:val="en-US"/>
+              </w:rPr>
+            </w:pPr>
+            <w:r>
+              <w:rPr>
+                <w:rFonts w:ascii="Times New Roman" w:hAnsi="Times New Roman" w:cs="Times New Roman"/>
+                <w:sz w:val="28"/>
+                <w:szCs w:val="28"/>
+                <w:lang w:val="en-US"/>
+              </w:rPr>
+              <w:t>Linh</w:t>
+            </w:r>
+          </w:p>
+        </w:tc>
+        <w:tc>
+          <w:tcPr>
+            <w:tcW w:w="592" w:type="dxa"/>
+          </w:tcPr>
+          <w:p>
+            <w:pPr>
+              <w:spacing w:before="120" w:after="40"/>
               <w:rPr>
                 <w:rFonts w:ascii="Times New Roman" w:hAnsi="Times New Roman" w:cs="Times New Roman"/>
                 <w:color w:val="FF0000"/>
                 <w:sz w:val="28"/>
                 <w:szCs w:val="28"/>
                 <w:lang w:val="en-US"/>
-              </w:rPr>
-              <w:t>Trang</w:t>
-            </w:r>
-          </w:p>
-        </w:tc>
-        <w:tc>
-          <w:tcPr>
-            <w:tcW w:w="616" w:type="dxa"/>
-          </w:tcPr>
-          <w:p>
-            <w:pPr>
-              <w:spacing w:before="120" w:after="40"/>
-              <w:rPr>
-                <w:rFonts w:ascii="Times New Roman" w:hAnsi="Times New Roman" w:cs="Times New Roman"/>
-                <w:sz w:val="28"/>
-                <w:szCs w:val="28"/>
               </w:rPr>
             </w:pPr>
           </w:p>
@@ -2461,72 +2595,82 @@
                 <w:szCs w:val="28"/>
                 <w:lang w:val="en-US"/>
               </w:rPr>
-              <w:t>loaiphong_search</w:t>
-            </w:r>
-          </w:p>
-        </w:tc>
-        <w:tc>
-          <w:tcPr>
-            <w:tcW w:w="6486" w:type="dxa"/>
-          </w:tcPr>
-          <w:p>
-            <w:pPr>
-              <w:spacing w:before="120" w:after="40"/>
-              <w:rPr>
-                <w:rFonts w:ascii="Times New Roman" w:hAnsi="Times New Roman" w:cs="Times New Roman"/>
-                <w:sz w:val="28"/>
-                <w:szCs w:val="28"/>
-                <w:lang w:val="en-US"/>
-              </w:rPr>
-            </w:pPr>
-            <w:r>
-              <w:rPr>
-                <w:rFonts w:ascii="Times New Roman" w:hAnsi="Times New Roman" w:cs="Times New Roman"/>
-                <w:sz w:val="28"/>
-                <w:szCs w:val="28"/>
-                <w:lang w:val="en-US"/>
-              </w:rPr>
-              <w:t>Tìm kiếm danh sách loại phòng</w:t>
-            </w:r>
-          </w:p>
-        </w:tc>
-        <w:tc>
-          <w:tcPr>
-            <w:tcW w:w="947" w:type="dxa"/>
-          </w:tcPr>
-          <w:p>
-            <w:pPr>
-              <w:spacing w:before="120" w:after="40"/>
-              <w:rPr>
-                <w:rFonts w:ascii="Times New Roman" w:hAnsi="Times New Roman" w:cs="Times New Roman"/>
-                <w:sz w:val="28"/>
-                <w:szCs w:val="28"/>
-                <w:lang w:val="en-US"/>
-              </w:rPr>
-            </w:pPr>
-            <w:r>
+              <w:t>phongttb_</w:t>
+            </w:r>
+            <w:r>
+              <w:rPr>
+                <w:rFonts w:ascii="Times New Roman" w:hAnsi="Times New Roman" w:cs="Times New Roman"/>
+                <w:sz w:val="28"/>
+                <w:szCs w:val="28"/>
+                <w:lang w:val="en-US"/>
+              </w:rPr>
+              <w:t>update</w:t>
+            </w:r>
+          </w:p>
+        </w:tc>
+        <w:tc>
+          <w:tcPr>
+            <w:tcW w:w="5890" w:type="dxa"/>
+          </w:tcPr>
+          <w:p>
+            <w:pPr>
+              <w:spacing w:before="120" w:after="40"/>
+              <w:rPr>
+                <w:rFonts w:ascii="Times New Roman" w:hAnsi="Times New Roman" w:cs="Times New Roman"/>
+                <w:sz w:val="28"/>
+                <w:szCs w:val="28"/>
+                <w:lang w:val="en-US"/>
+              </w:rPr>
+            </w:pPr>
+            <w:r>
+              <w:rPr>
+                <w:rFonts w:ascii="Times New Roman" w:hAnsi="Times New Roman" w:cs="Times New Roman"/>
+                <w:sz w:val="28"/>
+                <w:szCs w:val="28"/>
+                <w:lang w:val="en-US"/>
+              </w:rPr>
+              <w:t>Sửa số lượng trang thiết bị của 1 phòng</w:t>
+            </w:r>
+          </w:p>
+        </w:tc>
+        <w:tc>
+          <w:tcPr>
+            <w:tcW w:w="939" w:type="dxa"/>
+          </w:tcPr>
+          <w:p>
+            <w:pPr>
+              <w:spacing w:before="120" w:after="40"/>
+              <w:rPr>
+                <w:rFonts w:ascii="Times New Roman" w:hAnsi="Times New Roman" w:cs="Times New Roman"/>
+                <w:sz w:val="28"/>
+                <w:szCs w:val="28"/>
+                <w:lang w:val="en-US"/>
+              </w:rPr>
+            </w:pPr>
+            <w:r>
+              <w:rPr>
+                <w:rFonts w:ascii="Times New Roman" w:hAnsi="Times New Roman" w:cs="Times New Roman"/>
+                <w:sz w:val="28"/>
+                <w:szCs w:val="28"/>
+                <w:lang w:val="en-US"/>
+              </w:rPr>
+              <w:t>Linh</w:t>
+            </w:r>
+          </w:p>
+        </w:tc>
+        <w:tc>
+          <w:tcPr>
+            <w:tcW w:w="592" w:type="dxa"/>
+          </w:tcPr>
+          <w:p>
+            <w:pPr>
+              <w:spacing w:before="120" w:after="40"/>
               <w:rPr>
                 <w:rFonts w:ascii="Times New Roman" w:hAnsi="Times New Roman" w:cs="Times New Roman"/>
                 <w:color w:val="FF0000"/>
                 <w:sz w:val="28"/>
                 <w:szCs w:val="28"/>
                 <w:lang w:val="en-US"/>
-              </w:rPr>
-              <w:t>Trang</w:t>
-            </w:r>
-          </w:p>
-        </w:tc>
-        <w:tc>
-          <w:tcPr>
-            <w:tcW w:w="616" w:type="dxa"/>
-          </w:tcPr>
-          <w:p>
-            <w:pPr>
-              <w:spacing w:before="120" w:after="40"/>
-              <w:rPr>
-                <w:rFonts w:ascii="Times New Roman" w:hAnsi="Times New Roman" w:cs="Times New Roman"/>
-                <w:sz w:val="28"/>
-                <w:szCs w:val="28"/>
               </w:rPr>
             </w:pPr>
           </w:p>
@@ -2554,7 +2698,6 @@
                 <w:szCs w:val="28"/>
                 <w:lang w:val="en-US"/>
               </w:rPr>
-              <w:lastRenderedPageBreak/>
               <w:t>20</w:t>
             </w:r>
           </w:p>
@@ -2580,72 +2723,82 @@
                 <w:szCs w:val="28"/>
                 <w:lang w:val="en-US"/>
               </w:rPr>
-              <w:t>loaiphong_insert</w:t>
-            </w:r>
-          </w:p>
-        </w:tc>
-        <w:tc>
-          <w:tcPr>
-            <w:tcW w:w="6486" w:type="dxa"/>
-          </w:tcPr>
-          <w:p>
-            <w:pPr>
-              <w:spacing w:before="120" w:after="40"/>
-              <w:rPr>
-                <w:rFonts w:ascii="Times New Roman" w:hAnsi="Times New Roman" w:cs="Times New Roman"/>
-                <w:sz w:val="28"/>
-                <w:szCs w:val="28"/>
-                <w:lang w:val="en-US"/>
-              </w:rPr>
-            </w:pPr>
-            <w:r>
-              <w:rPr>
-                <w:rFonts w:ascii="Times New Roman" w:hAnsi="Times New Roman" w:cs="Times New Roman"/>
-                <w:sz w:val="28"/>
-                <w:szCs w:val="28"/>
-                <w:lang w:val="en-US"/>
-              </w:rPr>
-              <w:t>Thêm loại phòng</w:t>
-            </w:r>
-          </w:p>
-        </w:tc>
-        <w:tc>
-          <w:tcPr>
-            <w:tcW w:w="947" w:type="dxa"/>
-          </w:tcPr>
-          <w:p>
-            <w:pPr>
-              <w:spacing w:before="120" w:after="40"/>
-              <w:rPr>
-                <w:rFonts w:ascii="Times New Roman" w:hAnsi="Times New Roman" w:cs="Times New Roman"/>
-                <w:sz w:val="28"/>
-                <w:szCs w:val="28"/>
-                <w:lang w:val="en-US"/>
-              </w:rPr>
-            </w:pPr>
-            <w:r>
+              <w:t>phongttb_</w:t>
+            </w:r>
+            <w:r>
+              <w:rPr>
+                <w:rFonts w:ascii="Times New Roman" w:hAnsi="Times New Roman" w:cs="Times New Roman"/>
+                <w:sz w:val="28"/>
+                <w:szCs w:val="28"/>
+                <w:lang w:val="en-US"/>
+              </w:rPr>
+              <w:t>delete</w:t>
+            </w:r>
+          </w:p>
+        </w:tc>
+        <w:tc>
+          <w:tcPr>
+            <w:tcW w:w="5890" w:type="dxa"/>
+          </w:tcPr>
+          <w:p>
+            <w:pPr>
+              <w:spacing w:before="120" w:after="40"/>
+              <w:rPr>
+                <w:rFonts w:ascii="Times New Roman" w:hAnsi="Times New Roman" w:cs="Times New Roman"/>
+                <w:sz w:val="28"/>
+                <w:szCs w:val="28"/>
+                <w:lang w:val="en-US"/>
+              </w:rPr>
+            </w:pPr>
+            <w:r>
+              <w:rPr>
+                <w:rFonts w:ascii="Times New Roman" w:hAnsi="Times New Roman" w:cs="Times New Roman"/>
+                <w:sz w:val="28"/>
+                <w:szCs w:val="28"/>
+                <w:lang w:val="en-US"/>
+              </w:rPr>
+              <w:t>Xóa trang thiết bị trong phòng</w:t>
+            </w:r>
+          </w:p>
+        </w:tc>
+        <w:tc>
+          <w:tcPr>
+            <w:tcW w:w="939" w:type="dxa"/>
+          </w:tcPr>
+          <w:p>
+            <w:pPr>
+              <w:spacing w:before="120" w:after="40"/>
+              <w:rPr>
+                <w:rFonts w:ascii="Times New Roman" w:hAnsi="Times New Roman" w:cs="Times New Roman"/>
+                <w:sz w:val="28"/>
+                <w:szCs w:val="28"/>
+                <w:lang w:val="en-US"/>
+              </w:rPr>
+            </w:pPr>
+            <w:r>
+              <w:rPr>
+                <w:rFonts w:ascii="Times New Roman" w:hAnsi="Times New Roman" w:cs="Times New Roman"/>
+                <w:sz w:val="28"/>
+                <w:szCs w:val="28"/>
+                <w:lang w:val="en-US"/>
+              </w:rPr>
+              <w:t>Linh</w:t>
+            </w:r>
+          </w:p>
+        </w:tc>
+        <w:tc>
+          <w:tcPr>
+            <w:tcW w:w="592" w:type="dxa"/>
+          </w:tcPr>
+          <w:p>
+            <w:pPr>
+              <w:spacing w:before="120" w:after="40"/>
               <w:rPr>
                 <w:rFonts w:ascii="Times New Roman" w:hAnsi="Times New Roman" w:cs="Times New Roman"/>
                 <w:color w:val="FF0000"/>
                 <w:sz w:val="28"/>
                 <w:szCs w:val="28"/>
                 <w:lang w:val="en-US"/>
-              </w:rPr>
-              <w:t>Trang</w:t>
-            </w:r>
-          </w:p>
-        </w:tc>
-        <w:tc>
-          <w:tcPr>
-            <w:tcW w:w="616" w:type="dxa"/>
-          </w:tcPr>
-          <w:p>
-            <w:pPr>
-              <w:spacing w:before="120" w:after="40"/>
-              <w:rPr>
-                <w:rFonts w:ascii="Times New Roman" w:hAnsi="Times New Roman" w:cs="Times New Roman"/>
-                <w:sz w:val="28"/>
-                <w:szCs w:val="28"/>
               </w:rPr>
             </w:pPr>
           </w:p>
@@ -2698,38 +2851,38 @@
                 <w:szCs w:val="28"/>
                 <w:lang w:val="en-US"/>
               </w:rPr>
-              <w:t>loaiphong_update</w:t>
-            </w:r>
-          </w:p>
-        </w:tc>
-        <w:tc>
-          <w:tcPr>
-            <w:tcW w:w="6486" w:type="dxa"/>
-          </w:tcPr>
-          <w:p>
-            <w:pPr>
-              <w:spacing w:before="120" w:after="40"/>
-              <w:rPr>
-                <w:rFonts w:ascii="Times New Roman" w:hAnsi="Times New Roman" w:cs="Times New Roman"/>
-                <w:sz w:val="28"/>
-                <w:szCs w:val="28"/>
-                <w:lang w:val="en-US"/>
-              </w:rPr>
-            </w:pPr>
-            <w:r>
-              <w:rPr>
-                <w:rFonts w:ascii="Times New Roman" w:hAnsi="Times New Roman" w:cs="Times New Roman"/>
-                <w:sz w:val="28"/>
-                <w:szCs w:val="28"/>
-                <w:lang w:val="en-US"/>
-              </w:rPr>
-              <w:t>Sửa thông tin loai phòng</w:t>
-            </w:r>
-          </w:p>
-        </w:tc>
-        <w:tc>
-          <w:tcPr>
-            <w:tcW w:w="947" w:type="dxa"/>
+              <w:t>khachhangs</w:t>
+            </w:r>
+          </w:p>
+        </w:tc>
+        <w:tc>
+          <w:tcPr>
+            <w:tcW w:w="5890" w:type="dxa"/>
+          </w:tcPr>
+          <w:p>
+            <w:pPr>
+              <w:spacing w:before="120" w:after="40"/>
+              <w:rPr>
+                <w:rFonts w:ascii="Times New Roman" w:hAnsi="Times New Roman" w:cs="Times New Roman"/>
+                <w:sz w:val="28"/>
+                <w:szCs w:val="28"/>
+                <w:lang w:val="en-US"/>
+              </w:rPr>
+            </w:pPr>
+            <w:r>
+              <w:rPr>
+                <w:rFonts w:ascii="Times New Roman" w:hAnsi="Times New Roman" w:cs="Times New Roman"/>
+                <w:sz w:val="28"/>
+                <w:szCs w:val="28"/>
+                <w:lang w:val="en-US"/>
+              </w:rPr>
+              <w:t>Lấy danh sách khách hàng</w:t>
+            </w:r>
+          </w:p>
+        </w:tc>
+        <w:tc>
+          <w:tcPr>
+            <w:tcW w:w="939" w:type="dxa"/>
           </w:tcPr>
           <w:p>
             <w:pPr>
@@ -2755,7 +2908,7 @@
         </w:tc>
         <w:tc>
           <w:tcPr>
-            <w:tcW w:w="616" w:type="dxa"/>
+            <w:tcW w:w="592" w:type="dxa"/>
           </w:tcPr>
           <w:p>
             <w:pPr>
@@ -2816,38 +2969,38 @@
                 <w:szCs w:val="28"/>
                 <w:lang w:val="en-US"/>
               </w:rPr>
-              <w:t>loaiphong_delete</w:t>
-            </w:r>
-          </w:p>
-        </w:tc>
-        <w:tc>
-          <w:tcPr>
-            <w:tcW w:w="6486" w:type="dxa"/>
-          </w:tcPr>
-          <w:p>
-            <w:pPr>
-              <w:spacing w:before="120" w:after="40"/>
-              <w:rPr>
-                <w:rFonts w:ascii="Times New Roman" w:hAnsi="Times New Roman" w:cs="Times New Roman"/>
-                <w:sz w:val="28"/>
-                <w:szCs w:val="28"/>
-                <w:lang w:val="en-US"/>
-              </w:rPr>
-            </w:pPr>
-            <w:r>
-              <w:rPr>
-                <w:rFonts w:ascii="Times New Roman" w:hAnsi="Times New Roman" w:cs="Times New Roman"/>
-                <w:sz w:val="28"/>
-                <w:szCs w:val="28"/>
-                <w:lang w:val="en-US"/>
-              </w:rPr>
-              <w:t>Xóa thông tin loại phòng</w:t>
-            </w:r>
-          </w:p>
-        </w:tc>
-        <w:tc>
-          <w:tcPr>
-            <w:tcW w:w="947" w:type="dxa"/>
+              <w:t>khachhang_search</w:t>
+            </w:r>
+          </w:p>
+        </w:tc>
+        <w:tc>
+          <w:tcPr>
+            <w:tcW w:w="5890" w:type="dxa"/>
+          </w:tcPr>
+          <w:p>
+            <w:pPr>
+              <w:spacing w:before="120" w:after="40"/>
+              <w:rPr>
+                <w:rFonts w:ascii="Times New Roman" w:hAnsi="Times New Roman" w:cs="Times New Roman"/>
+                <w:sz w:val="28"/>
+                <w:szCs w:val="28"/>
+                <w:lang w:val="en-US"/>
+              </w:rPr>
+            </w:pPr>
+            <w:r>
+              <w:rPr>
+                <w:rFonts w:ascii="Times New Roman" w:hAnsi="Times New Roman" w:cs="Times New Roman"/>
+                <w:sz w:val="28"/>
+                <w:szCs w:val="28"/>
+                <w:lang w:val="en-US"/>
+              </w:rPr>
+              <w:t>Tìm kiếm danh sách khách hàng</w:t>
+            </w:r>
+          </w:p>
+        </w:tc>
+        <w:tc>
+          <w:tcPr>
+            <w:tcW w:w="939" w:type="dxa"/>
           </w:tcPr>
           <w:p>
             <w:pPr>
@@ -2873,7 +3026,7 @@
         </w:tc>
         <w:tc>
           <w:tcPr>
-            <w:tcW w:w="616" w:type="dxa"/>
+            <w:tcW w:w="592" w:type="dxa"/>
           </w:tcPr>
           <w:p>
             <w:pPr>
@@ -2934,42 +3087,50 @@
                 <w:szCs w:val="28"/>
                 <w:lang w:val="en-US"/>
               </w:rPr>
-              <w:t>phongs</w:t>
-            </w:r>
-          </w:p>
-        </w:tc>
-        <w:tc>
-          <w:tcPr>
-            <w:tcW w:w="6486" w:type="dxa"/>
-          </w:tcPr>
-          <w:p>
-            <w:pPr>
-              <w:spacing w:before="120" w:after="40"/>
-              <w:rPr>
-                <w:rFonts w:ascii="Times New Roman" w:hAnsi="Times New Roman" w:cs="Times New Roman"/>
-                <w:sz w:val="28"/>
-                <w:szCs w:val="28"/>
-                <w:lang w:val="en-US"/>
-              </w:rPr>
-            </w:pPr>
-            <w:r>
-              <w:rPr>
-                <w:rFonts w:ascii="Times New Roman" w:hAnsi="Times New Roman" w:cs="Times New Roman"/>
-                <w:sz w:val="28"/>
-                <w:szCs w:val="28"/>
-                <w:lang w:val="en-US"/>
-              </w:rPr>
-              <w:t>Lấy danh sáchphòng</w:t>
-            </w:r>
-          </w:p>
-        </w:tc>
-        <w:tc>
-          <w:tcPr>
-            <w:tcW w:w="947" w:type="dxa"/>
-          </w:tcPr>
-          <w:p>
-            <w:pPr>
-              <w:spacing w:before="120" w:after="40"/>
+              <w:t>khachhang_by_ma</w:t>
+            </w:r>
+          </w:p>
+        </w:tc>
+        <w:tc>
+          <w:tcPr>
+            <w:tcW w:w="5890" w:type="dxa"/>
+          </w:tcPr>
+          <w:p>
+            <w:pPr>
+              <w:spacing w:before="120" w:after="40"/>
+              <w:rPr>
+                <w:rFonts w:ascii="Times New Roman" w:hAnsi="Times New Roman" w:cs="Times New Roman"/>
+                <w:sz w:val="28"/>
+                <w:szCs w:val="28"/>
+                <w:lang w:val="en-US"/>
+              </w:rPr>
+            </w:pPr>
+            <w:r>
+              <w:rPr>
+                <w:rFonts w:ascii="Times New Roman" w:hAnsi="Times New Roman" w:cs="Times New Roman"/>
+                <w:sz w:val="28"/>
+                <w:szCs w:val="28"/>
+                <w:lang w:val="en-US"/>
+              </w:rPr>
+              <w:t>Lấy thông tin 1 khách hàng bằng mã</w:t>
+            </w:r>
+          </w:p>
+        </w:tc>
+        <w:tc>
+          <w:tcPr>
+            <w:tcW w:w="939" w:type="dxa"/>
+          </w:tcPr>
+          <w:p>
+            <w:pPr>
+              <w:spacing w:before="120" w:after="40"/>
+              <w:rPr>
+                <w:rFonts w:ascii="Times New Roman" w:hAnsi="Times New Roman" w:cs="Times New Roman"/>
+                <w:sz w:val="28"/>
+                <w:szCs w:val="28"/>
+                <w:lang w:val="en-US"/>
+              </w:rPr>
+            </w:pPr>
+            <w:r>
               <w:rPr>
                 <w:rFonts w:ascii="Times New Roman" w:hAnsi="Times New Roman" w:cs="Times New Roman"/>
                 <w:color w:val="FF0000"/>
@@ -2977,22 +3138,13 @@
                 <w:szCs w:val="28"/>
                 <w:lang w:val="en-US"/>
               </w:rPr>
-            </w:pPr>
-            <w:r>
-              <w:rPr>
-                <w:rFonts w:ascii="Times New Roman" w:hAnsi="Times New Roman" w:cs="Times New Roman"/>
-                <w:color w:val="FF0000"/>
-                <w:sz w:val="28"/>
-                <w:szCs w:val="28"/>
-                <w:lang w:val="en-US"/>
-              </w:rPr>
               <w:t>Trang</w:t>
             </w:r>
           </w:p>
         </w:tc>
         <w:tc>
           <w:tcPr>
-            <w:tcW w:w="616" w:type="dxa"/>
+            <w:tcW w:w="592" w:type="dxa"/>
           </w:tcPr>
           <w:p>
             <w:pPr>
@@ -3053,42 +3205,50 @@
                 <w:szCs w:val="28"/>
                 <w:lang w:val="en-US"/>
               </w:rPr>
-              <w:t>phong_by_ma</w:t>
-            </w:r>
-          </w:p>
-        </w:tc>
-        <w:tc>
-          <w:tcPr>
-            <w:tcW w:w="6486" w:type="dxa"/>
-          </w:tcPr>
-          <w:p>
-            <w:pPr>
-              <w:spacing w:before="120" w:after="40"/>
-              <w:rPr>
-                <w:rFonts w:ascii="Times New Roman" w:hAnsi="Times New Roman" w:cs="Times New Roman"/>
-                <w:sz w:val="28"/>
-                <w:szCs w:val="28"/>
-                <w:lang w:val="en-US"/>
-              </w:rPr>
-            </w:pPr>
-            <w:r>
-              <w:rPr>
-                <w:rFonts w:ascii="Times New Roman" w:hAnsi="Times New Roman" w:cs="Times New Roman"/>
-                <w:sz w:val="28"/>
-                <w:szCs w:val="28"/>
-                <w:lang w:val="en-US"/>
-              </w:rPr>
-              <w:t>Lấy thông tin 1 phòng bằng mã phòng</w:t>
-            </w:r>
-          </w:p>
-        </w:tc>
-        <w:tc>
-          <w:tcPr>
-            <w:tcW w:w="947" w:type="dxa"/>
-          </w:tcPr>
-          <w:p>
-            <w:pPr>
-              <w:spacing w:before="120" w:after="40"/>
+              <w:t>khachhang_insert</w:t>
+            </w:r>
+          </w:p>
+        </w:tc>
+        <w:tc>
+          <w:tcPr>
+            <w:tcW w:w="5890" w:type="dxa"/>
+          </w:tcPr>
+          <w:p>
+            <w:pPr>
+              <w:spacing w:before="120" w:after="40"/>
+              <w:rPr>
+                <w:rFonts w:ascii="Times New Roman" w:hAnsi="Times New Roman" w:cs="Times New Roman"/>
+                <w:sz w:val="28"/>
+                <w:szCs w:val="28"/>
+                <w:lang w:val="en-US"/>
+              </w:rPr>
+            </w:pPr>
+            <w:r>
+              <w:rPr>
+                <w:rFonts w:ascii="Times New Roman" w:hAnsi="Times New Roman" w:cs="Times New Roman"/>
+                <w:sz w:val="28"/>
+                <w:szCs w:val="28"/>
+                <w:lang w:val="en-US"/>
+              </w:rPr>
+              <w:t>Thêm thông tin khách hàng</w:t>
+            </w:r>
+          </w:p>
+        </w:tc>
+        <w:tc>
+          <w:tcPr>
+            <w:tcW w:w="939" w:type="dxa"/>
+          </w:tcPr>
+          <w:p>
+            <w:pPr>
+              <w:spacing w:before="120" w:after="40"/>
+              <w:rPr>
+                <w:rFonts w:ascii="Times New Roman" w:hAnsi="Times New Roman" w:cs="Times New Roman"/>
+                <w:sz w:val="28"/>
+                <w:szCs w:val="28"/>
+                <w:lang w:val="en-US"/>
+              </w:rPr>
+            </w:pPr>
+            <w:r>
               <w:rPr>
                 <w:rFonts w:ascii="Times New Roman" w:hAnsi="Times New Roman" w:cs="Times New Roman"/>
                 <w:color w:val="FF0000"/>
@@ -3096,22 +3256,13 @@
                 <w:szCs w:val="28"/>
                 <w:lang w:val="en-US"/>
               </w:rPr>
-            </w:pPr>
-            <w:r>
-              <w:rPr>
-                <w:rFonts w:ascii="Times New Roman" w:hAnsi="Times New Roman" w:cs="Times New Roman"/>
-                <w:color w:val="FF0000"/>
-                <w:sz w:val="28"/>
-                <w:szCs w:val="28"/>
-                <w:lang w:val="en-US"/>
-              </w:rPr>
               <w:t>Trang</w:t>
             </w:r>
           </w:p>
         </w:tc>
         <w:tc>
           <w:tcPr>
-            <w:tcW w:w="616" w:type="dxa"/>
+            <w:tcW w:w="592" w:type="dxa"/>
           </w:tcPr>
           <w:p>
             <w:pPr>
@@ -3172,42 +3323,50 @@
                 <w:szCs w:val="28"/>
                 <w:lang w:val="en-US"/>
               </w:rPr>
-              <w:t>phong_by_loaiphong</w:t>
-            </w:r>
-          </w:p>
-        </w:tc>
-        <w:tc>
-          <w:tcPr>
-            <w:tcW w:w="6486" w:type="dxa"/>
-          </w:tcPr>
-          <w:p>
-            <w:pPr>
-              <w:spacing w:before="120" w:after="40"/>
-              <w:rPr>
-                <w:rFonts w:ascii="Times New Roman" w:hAnsi="Times New Roman" w:cs="Times New Roman"/>
-                <w:sz w:val="28"/>
-                <w:szCs w:val="28"/>
-                <w:lang w:val="en-US"/>
-              </w:rPr>
-            </w:pPr>
-            <w:r>
-              <w:rPr>
-                <w:rFonts w:ascii="Times New Roman" w:hAnsi="Times New Roman" w:cs="Times New Roman"/>
-                <w:sz w:val="28"/>
-                <w:szCs w:val="28"/>
-                <w:lang w:val="en-US"/>
-              </w:rPr>
-              <w:t>Lấy danh sách phòng bằng mã loại phòng</w:t>
-            </w:r>
-          </w:p>
-        </w:tc>
-        <w:tc>
-          <w:tcPr>
-            <w:tcW w:w="947" w:type="dxa"/>
-          </w:tcPr>
-          <w:p>
-            <w:pPr>
-              <w:spacing w:before="120" w:after="40"/>
+              <w:t>khachhang_update</w:t>
+            </w:r>
+          </w:p>
+        </w:tc>
+        <w:tc>
+          <w:tcPr>
+            <w:tcW w:w="5890" w:type="dxa"/>
+          </w:tcPr>
+          <w:p>
+            <w:pPr>
+              <w:spacing w:before="120" w:after="40"/>
+              <w:rPr>
+                <w:rFonts w:ascii="Times New Roman" w:hAnsi="Times New Roman" w:cs="Times New Roman"/>
+                <w:sz w:val="28"/>
+                <w:szCs w:val="28"/>
+                <w:lang w:val="en-US"/>
+              </w:rPr>
+            </w:pPr>
+            <w:r>
+              <w:rPr>
+                <w:rFonts w:ascii="Times New Roman" w:hAnsi="Times New Roman" w:cs="Times New Roman"/>
+                <w:sz w:val="28"/>
+                <w:szCs w:val="28"/>
+                <w:lang w:val="en-US"/>
+              </w:rPr>
+              <w:t>Sửa thông tin khách hàng</w:t>
+            </w:r>
+          </w:p>
+        </w:tc>
+        <w:tc>
+          <w:tcPr>
+            <w:tcW w:w="939" w:type="dxa"/>
+          </w:tcPr>
+          <w:p>
+            <w:pPr>
+              <w:spacing w:before="120" w:after="40"/>
+              <w:rPr>
+                <w:rFonts w:ascii="Times New Roman" w:hAnsi="Times New Roman" w:cs="Times New Roman"/>
+                <w:sz w:val="28"/>
+                <w:szCs w:val="28"/>
+                <w:lang w:val="en-US"/>
+              </w:rPr>
+            </w:pPr>
+            <w:r>
               <w:rPr>
                 <w:rFonts w:ascii="Times New Roman" w:hAnsi="Times New Roman" w:cs="Times New Roman"/>
                 <w:color w:val="FF0000"/>
@@ -3215,22 +3374,13 @@
                 <w:szCs w:val="28"/>
                 <w:lang w:val="en-US"/>
               </w:rPr>
-            </w:pPr>
-            <w:r>
-              <w:rPr>
-                <w:rFonts w:ascii="Times New Roman" w:hAnsi="Times New Roman" w:cs="Times New Roman"/>
-                <w:color w:val="FF0000"/>
-                <w:sz w:val="28"/>
-                <w:szCs w:val="28"/>
-                <w:lang w:val="en-US"/>
-              </w:rPr>
               <w:t>Trang</w:t>
             </w:r>
           </w:p>
         </w:tc>
         <w:tc>
           <w:tcPr>
-            <w:tcW w:w="616" w:type="dxa"/>
+            <w:tcW w:w="592" w:type="dxa"/>
           </w:tcPr>
           <w:p>
             <w:pPr>
@@ -3291,42 +3441,50 @@
                 <w:szCs w:val="28"/>
                 <w:lang w:val="en-US"/>
               </w:rPr>
-              <w:t>phong_search</w:t>
-            </w:r>
-          </w:p>
-        </w:tc>
-        <w:tc>
-          <w:tcPr>
-            <w:tcW w:w="6486" w:type="dxa"/>
-          </w:tcPr>
-          <w:p>
-            <w:pPr>
-              <w:spacing w:before="120" w:after="40"/>
-              <w:rPr>
-                <w:rFonts w:ascii="Times New Roman" w:hAnsi="Times New Roman" w:cs="Times New Roman"/>
-                <w:sz w:val="28"/>
-                <w:szCs w:val="28"/>
-                <w:lang w:val="en-US"/>
-              </w:rPr>
-            </w:pPr>
-            <w:r>
-              <w:rPr>
-                <w:rFonts w:ascii="Times New Roman" w:hAnsi="Times New Roman" w:cs="Times New Roman"/>
-                <w:sz w:val="28"/>
-                <w:szCs w:val="28"/>
-                <w:lang w:val="en-US"/>
-              </w:rPr>
-              <w:t>Tìm kiếm danh sách phòng</w:t>
-            </w:r>
-          </w:p>
-        </w:tc>
-        <w:tc>
-          <w:tcPr>
-            <w:tcW w:w="947" w:type="dxa"/>
-          </w:tcPr>
-          <w:p>
-            <w:pPr>
-              <w:spacing w:before="120" w:after="40"/>
+              <w:t>khachhang_delete</w:t>
+            </w:r>
+          </w:p>
+        </w:tc>
+        <w:tc>
+          <w:tcPr>
+            <w:tcW w:w="5890" w:type="dxa"/>
+          </w:tcPr>
+          <w:p>
+            <w:pPr>
+              <w:spacing w:before="120" w:after="40"/>
+              <w:rPr>
+                <w:rFonts w:ascii="Times New Roman" w:hAnsi="Times New Roman" w:cs="Times New Roman"/>
+                <w:sz w:val="28"/>
+                <w:szCs w:val="28"/>
+                <w:lang w:val="en-US"/>
+              </w:rPr>
+            </w:pPr>
+            <w:r>
+              <w:rPr>
+                <w:rFonts w:ascii="Times New Roman" w:hAnsi="Times New Roman" w:cs="Times New Roman"/>
+                <w:sz w:val="28"/>
+                <w:szCs w:val="28"/>
+                <w:lang w:val="en-US"/>
+              </w:rPr>
+              <w:t>Xóa khách hàng</w:t>
+            </w:r>
+          </w:p>
+        </w:tc>
+        <w:tc>
+          <w:tcPr>
+            <w:tcW w:w="939" w:type="dxa"/>
+          </w:tcPr>
+          <w:p>
+            <w:pPr>
+              <w:spacing w:before="120" w:after="40"/>
+              <w:rPr>
+                <w:rFonts w:ascii="Times New Roman" w:hAnsi="Times New Roman" w:cs="Times New Roman"/>
+                <w:sz w:val="28"/>
+                <w:szCs w:val="28"/>
+                <w:lang w:val="en-US"/>
+              </w:rPr>
+            </w:pPr>
+            <w:r>
               <w:rPr>
                 <w:rFonts w:ascii="Times New Roman" w:hAnsi="Times New Roman" w:cs="Times New Roman"/>
                 <w:color w:val="FF0000"/>
@@ -3334,22 +3492,13 @@
                 <w:szCs w:val="28"/>
                 <w:lang w:val="en-US"/>
               </w:rPr>
-            </w:pPr>
-            <w:r>
-              <w:rPr>
-                <w:rFonts w:ascii="Times New Roman" w:hAnsi="Times New Roman" w:cs="Times New Roman"/>
-                <w:color w:val="FF0000"/>
-                <w:sz w:val="28"/>
-                <w:szCs w:val="28"/>
-                <w:lang w:val="en-US"/>
-              </w:rPr>
               <w:t>Trang</w:t>
             </w:r>
           </w:p>
         </w:tc>
         <w:tc>
           <w:tcPr>
-            <w:tcW w:w="616" w:type="dxa"/>
+            <w:tcW w:w="592" w:type="dxa"/>
           </w:tcPr>
           <w:p>
             <w:pPr>
@@ -3410,42 +3559,50 @@
                 <w:szCs w:val="28"/>
                 <w:lang w:val="en-US"/>
               </w:rPr>
-              <w:t>phong_insert</w:t>
-            </w:r>
-          </w:p>
-        </w:tc>
-        <w:tc>
-          <w:tcPr>
-            <w:tcW w:w="6486" w:type="dxa"/>
-          </w:tcPr>
-          <w:p>
-            <w:pPr>
-              <w:spacing w:before="120" w:after="40"/>
-              <w:rPr>
-                <w:rFonts w:ascii="Times New Roman" w:hAnsi="Times New Roman" w:cs="Times New Roman"/>
-                <w:sz w:val="28"/>
-                <w:szCs w:val="28"/>
-                <w:lang w:val="en-US"/>
-              </w:rPr>
-            </w:pPr>
-            <w:r>
-              <w:rPr>
-                <w:rFonts w:ascii="Times New Roman" w:hAnsi="Times New Roman" w:cs="Times New Roman"/>
-                <w:sz w:val="28"/>
-                <w:szCs w:val="28"/>
-                <w:lang w:val="en-US"/>
-              </w:rPr>
-              <w:t>Thêm phòng</w:t>
-            </w:r>
-          </w:p>
-        </w:tc>
-        <w:tc>
-          <w:tcPr>
-            <w:tcW w:w="947" w:type="dxa"/>
-          </w:tcPr>
-          <w:p>
-            <w:pPr>
-              <w:spacing w:before="120" w:after="40"/>
+              <w:t>loaiphongs</w:t>
+            </w:r>
+          </w:p>
+        </w:tc>
+        <w:tc>
+          <w:tcPr>
+            <w:tcW w:w="5890" w:type="dxa"/>
+          </w:tcPr>
+          <w:p>
+            <w:pPr>
+              <w:spacing w:before="120" w:after="40"/>
+              <w:rPr>
+                <w:rFonts w:ascii="Times New Roman" w:hAnsi="Times New Roman" w:cs="Times New Roman"/>
+                <w:sz w:val="28"/>
+                <w:szCs w:val="28"/>
+                <w:lang w:val="en-US"/>
+              </w:rPr>
+            </w:pPr>
+            <w:r>
+              <w:rPr>
+                <w:rFonts w:ascii="Times New Roman" w:hAnsi="Times New Roman" w:cs="Times New Roman"/>
+                <w:sz w:val="28"/>
+                <w:szCs w:val="28"/>
+                <w:lang w:val="en-US"/>
+              </w:rPr>
+              <w:t>Lấy danh sách loại phòng</w:t>
+            </w:r>
+          </w:p>
+        </w:tc>
+        <w:tc>
+          <w:tcPr>
+            <w:tcW w:w="939" w:type="dxa"/>
+          </w:tcPr>
+          <w:p>
+            <w:pPr>
+              <w:spacing w:before="120" w:after="40"/>
+              <w:rPr>
+                <w:rFonts w:ascii="Times New Roman" w:hAnsi="Times New Roman" w:cs="Times New Roman"/>
+                <w:sz w:val="28"/>
+                <w:szCs w:val="28"/>
+                <w:lang w:val="en-US"/>
+              </w:rPr>
+            </w:pPr>
+            <w:r>
               <w:rPr>
                 <w:rFonts w:ascii="Times New Roman" w:hAnsi="Times New Roman" w:cs="Times New Roman"/>
                 <w:color w:val="FF0000"/>
@@ -3453,22 +3610,13 @@
                 <w:szCs w:val="28"/>
                 <w:lang w:val="en-US"/>
               </w:rPr>
-            </w:pPr>
-            <w:r>
-              <w:rPr>
-                <w:rFonts w:ascii="Times New Roman" w:hAnsi="Times New Roman" w:cs="Times New Roman"/>
-                <w:color w:val="FF0000"/>
-                <w:sz w:val="28"/>
-                <w:szCs w:val="28"/>
-                <w:lang w:val="en-US"/>
-              </w:rPr>
               <w:t>Trang</w:t>
             </w:r>
           </w:p>
         </w:tc>
         <w:tc>
           <w:tcPr>
-            <w:tcW w:w="616" w:type="dxa"/>
+            <w:tcW w:w="592" w:type="dxa"/>
           </w:tcPr>
           <w:p>
             <w:pPr>
@@ -3529,42 +3677,50 @@
                 <w:szCs w:val="28"/>
                 <w:lang w:val="en-US"/>
               </w:rPr>
-              <w:t>phong_update</w:t>
-            </w:r>
-          </w:p>
-        </w:tc>
-        <w:tc>
-          <w:tcPr>
-            <w:tcW w:w="6486" w:type="dxa"/>
-          </w:tcPr>
-          <w:p>
-            <w:pPr>
-              <w:spacing w:before="120" w:after="40"/>
-              <w:rPr>
-                <w:rFonts w:ascii="Times New Roman" w:hAnsi="Times New Roman" w:cs="Times New Roman"/>
-                <w:sz w:val="28"/>
-                <w:szCs w:val="28"/>
-                <w:lang w:val="en-US"/>
-              </w:rPr>
-            </w:pPr>
-            <w:r>
-              <w:rPr>
-                <w:rFonts w:ascii="Times New Roman" w:hAnsi="Times New Roman" w:cs="Times New Roman"/>
-                <w:sz w:val="28"/>
-                <w:szCs w:val="28"/>
-                <w:lang w:val="en-US"/>
-              </w:rPr>
-              <w:t>Sửa thông tin phòng</w:t>
-            </w:r>
-          </w:p>
-        </w:tc>
-        <w:tc>
-          <w:tcPr>
-            <w:tcW w:w="947" w:type="dxa"/>
-          </w:tcPr>
-          <w:p>
-            <w:pPr>
-              <w:spacing w:before="120" w:after="40"/>
+              <w:t>loaiphong_by_ma</w:t>
+            </w:r>
+          </w:p>
+        </w:tc>
+        <w:tc>
+          <w:tcPr>
+            <w:tcW w:w="5890" w:type="dxa"/>
+          </w:tcPr>
+          <w:p>
+            <w:pPr>
+              <w:spacing w:before="120" w:after="40"/>
+              <w:rPr>
+                <w:rFonts w:ascii="Times New Roman" w:hAnsi="Times New Roman" w:cs="Times New Roman"/>
+                <w:sz w:val="28"/>
+                <w:szCs w:val="28"/>
+                <w:lang w:val="en-US"/>
+              </w:rPr>
+            </w:pPr>
+            <w:r>
+              <w:rPr>
+                <w:rFonts w:ascii="Times New Roman" w:hAnsi="Times New Roman" w:cs="Times New Roman"/>
+                <w:sz w:val="28"/>
+                <w:szCs w:val="28"/>
+                <w:lang w:val="en-US"/>
+              </w:rPr>
+              <w:t>Lấy thông tin 1 loại phòng bằng mã loại phòng</w:t>
+            </w:r>
+          </w:p>
+        </w:tc>
+        <w:tc>
+          <w:tcPr>
+            <w:tcW w:w="939" w:type="dxa"/>
+          </w:tcPr>
+          <w:p>
+            <w:pPr>
+              <w:spacing w:before="120" w:after="40"/>
+              <w:rPr>
+                <w:rFonts w:ascii="Times New Roman" w:hAnsi="Times New Roman" w:cs="Times New Roman"/>
+                <w:sz w:val="28"/>
+                <w:szCs w:val="28"/>
+                <w:lang w:val="en-US"/>
+              </w:rPr>
+            </w:pPr>
+            <w:r>
               <w:rPr>
                 <w:rFonts w:ascii="Times New Roman" w:hAnsi="Times New Roman" w:cs="Times New Roman"/>
                 <w:color w:val="FF0000"/>
@@ -3572,22 +3728,13 @@
                 <w:szCs w:val="28"/>
                 <w:lang w:val="en-US"/>
               </w:rPr>
-            </w:pPr>
-            <w:r>
-              <w:rPr>
-                <w:rFonts w:ascii="Times New Roman" w:hAnsi="Times New Roman" w:cs="Times New Roman"/>
-                <w:color w:val="FF0000"/>
-                <w:sz w:val="28"/>
-                <w:szCs w:val="28"/>
-                <w:lang w:val="en-US"/>
-              </w:rPr>
               <w:t>Trang</w:t>
             </w:r>
           </w:p>
         </w:tc>
         <w:tc>
           <w:tcPr>
-            <w:tcW w:w="616" w:type="dxa"/>
+            <w:tcW w:w="592" w:type="dxa"/>
           </w:tcPr>
           <w:p>
             <w:pPr>
@@ -3648,42 +3795,50 @@
                 <w:szCs w:val="28"/>
                 <w:lang w:val="en-US"/>
               </w:rPr>
-              <w:t>phong_delete</w:t>
-            </w:r>
-          </w:p>
-        </w:tc>
-        <w:tc>
-          <w:tcPr>
-            <w:tcW w:w="6486" w:type="dxa"/>
-          </w:tcPr>
-          <w:p>
-            <w:pPr>
-              <w:spacing w:before="120" w:after="40"/>
-              <w:rPr>
-                <w:rFonts w:ascii="Times New Roman" w:hAnsi="Times New Roman" w:cs="Times New Roman"/>
-                <w:sz w:val="28"/>
-                <w:szCs w:val="28"/>
-                <w:lang w:val="en-US"/>
-              </w:rPr>
-            </w:pPr>
-            <w:r>
-              <w:rPr>
-                <w:rFonts w:ascii="Times New Roman" w:hAnsi="Times New Roman" w:cs="Times New Roman"/>
-                <w:sz w:val="28"/>
-                <w:szCs w:val="28"/>
-                <w:lang w:val="en-US"/>
-              </w:rPr>
-              <w:t>Xóa thông tin phòng</w:t>
-            </w:r>
-          </w:p>
-        </w:tc>
-        <w:tc>
-          <w:tcPr>
-            <w:tcW w:w="947" w:type="dxa"/>
-          </w:tcPr>
-          <w:p>
-            <w:pPr>
-              <w:spacing w:before="120" w:after="40"/>
+              <w:t>loaiphong_search</w:t>
+            </w:r>
+          </w:p>
+        </w:tc>
+        <w:tc>
+          <w:tcPr>
+            <w:tcW w:w="5890" w:type="dxa"/>
+          </w:tcPr>
+          <w:p>
+            <w:pPr>
+              <w:spacing w:before="120" w:after="40"/>
+              <w:rPr>
+                <w:rFonts w:ascii="Times New Roman" w:hAnsi="Times New Roman" w:cs="Times New Roman"/>
+                <w:sz w:val="28"/>
+                <w:szCs w:val="28"/>
+                <w:lang w:val="en-US"/>
+              </w:rPr>
+            </w:pPr>
+            <w:r>
+              <w:rPr>
+                <w:rFonts w:ascii="Times New Roman" w:hAnsi="Times New Roman" w:cs="Times New Roman"/>
+                <w:sz w:val="28"/>
+                <w:szCs w:val="28"/>
+                <w:lang w:val="en-US"/>
+              </w:rPr>
+              <w:t>Tìm kiếm danh sách loại phòng</w:t>
+            </w:r>
+          </w:p>
+        </w:tc>
+        <w:tc>
+          <w:tcPr>
+            <w:tcW w:w="939" w:type="dxa"/>
+          </w:tcPr>
+          <w:p>
+            <w:pPr>
+              <w:spacing w:before="120" w:after="40"/>
+              <w:rPr>
+                <w:rFonts w:ascii="Times New Roman" w:hAnsi="Times New Roman" w:cs="Times New Roman"/>
+                <w:sz w:val="28"/>
+                <w:szCs w:val="28"/>
+                <w:lang w:val="en-US"/>
+              </w:rPr>
+            </w:pPr>
+            <w:r>
               <w:rPr>
                 <w:rFonts w:ascii="Times New Roman" w:hAnsi="Times New Roman" w:cs="Times New Roman"/>
                 <w:color w:val="FF0000"/>
@@ -3691,22 +3846,13 @@
                 <w:szCs w:val="28"/>
                 <w:lang w:val="en-US"/>
               </w:rPr>
-            </w:pPr>
-            <w:r>
-              <w:rPr>
-                <w:rFonts w:ascii="Times New Roman" w:hAnsi="Times New Roman" w:cs="Times New Roman"/>
-                <w:color w:val="FF0000"/>
-                <w:sz w:val="28"/>
-                <w:szCs w:val="28"/>
-                <w:lang w:val="en-US"/>
-              </w:rPr>
               <w:t>Trang</w:t>
             </w:r>
           </w:p>
         </w:tc>
         <w:tc>
           <w:tcPr>
-            <w:tcW w:w="616" w:type="dxa"/>
+            <w:tcW w:w="592" w:type="dxa"/>
           </w:tcPr>
           <w:p>
             <w:pPr>
@@ -3767,38 +3913,38 @@
                 <w:szCs w:val="28"/>
                 <w:lang w:val="en-US"/>
               </w:rPr>
-              <w:t>anhphong_by_phong</w:t>
-            </w:r>
-          </w:p>
-        </w:tc>
-        <w:tc>
-          <w:tcPr>
-            <w:tcW w:w="6486" w:type="dxa"/>
-          </w:tcPr>
-          <w:p>
-            <w:pPr>
-              <w:spacing w:before="120" w:after="40"/>
-              <w:rPr>
-                <w:rFonts w:ascii="Times New Roman" w:hAnsi="Times New Roman" w:cs="Times New Roman"/>
-                <w:sz w:val="28"/>
-                <w:szCs w:val="28"/>
-                <w:lang w:val="en-US"/>
-              </w:rPr>
-            </w:pPr>
-            <w:r>
-              <w:rPr>
-                <w:rFonts w:ascii="Times New Roman" w:hAnsi="Times New Roman" w:cs="Times New Roman"/>
-                <w:sz w:val="28"/>
-                <w:szCs w:val="28"/>
-                <w:lang w:val="en-US"/>
-              </w:rPr>
-              <w:t>Lấy danh sách ảnh của 1 phòng</w:t>
-            </w:r>
-          </w:p>
-        </w:tc>
-        <w:tc>
-          <w:tcPr>
-            <w:tcW w:w="947" w:type="dxa"/>
+              <w:t>loaiphong_insert</w:t>
+            </w:r>
+          </w:p>
+        </w:tc>
+        <w:tc>
+          <w:tcPr>
+            <w:tcW w:w="5890" w:type="dxa"/>
+          </w:tcPr>
+          <w:p>
+            <w:pPr>
+              <w:spacing w:before="120" w:after="40"/>
+              <w:rPr>
+                <w:rFonts w:ascii="Times New Roman" w:hAnsi="Times New Roman" w:cs="Times New Roman"/>
+                <w:sz w:val="28"/>
+                <w:szCs w:val="28"/>
+                <w:lang w:val="en-US"/>
+              </w:rPr>
+            </w:pPr>
+            <w:r>
+              <w:rPr>
+                <w:rFonts w:ascii="Times New Roman" w:hAnsi="Times New Roman" w:cs="Times New Roman"/>
+                <w:sz w:val="28"/>
+                <w:szCs w:val="28"/>
+                <w:lang w:val="en-US"/>
+              </w:rPr>
+              <w:t>Thêm loại phòng</w:t>
+            </w:r>
+          </w:p>
+        </w:tc>
+        <w:tc>
+          <w:tcPr>
+            <w:tcW w:w="939" w:type="dxa"/>
           </w:tcPr>
           <w:p>
             <w:pPr>
@@ -3824,7 +3970,7 @@
         </w:tc>
         <w:tc>
           <w:tcPr>
-            <w:tcW w:w="616" w:type="dxa"/>
+            <w:tcW w:w="592" w:type="dxa"/>
           </w:tcPr>
           <w:p>
             <w:pPr>
@@ -3885,42 +4031,50 @@
                 <w:szCs w:val="28"/>
                 <w:lang w:val="en-US"/>
               </w:rPr>
-              <w:t>anhphong_insert</w:t>
-            </w:r>
-          </w:p>
-        </w:tc>
-        <w:tc>
-          <w:tcPr>
-            <w:tcW w:w="6486" w:type="dxa"/>
-          </w:tcPr>
-          <w:p>
-            <w:pPr>
-              <w:spacing w:before="120" w:after="40"/>
-              <w:rPr>
-                <w:rFonts w:ascii="Times New Roman" w:hAnsi="Times New Roman" w:cs="Times New Roman"/>
-                <w:sz w:val="28"/>
-                <w:szCs w:val="28"/>
-                <w:lang w:val="en-US"/>
-              </w:rPr>
-            </w:pPr>
-            <w:r>
-              <w:rPr>
-                <w:rFonts w:ascii="Times New Roman" w:hAnsi="Times New Roman" w:cs="Times New Roman"/>
-                <w:sz w:val="28"/>
-                <w:szCs w:val="28"/>
-                <w:lang w:val="en-US"/>
-              </w:rPr>
-              <w:t>Thêm ảnh cho 1 phòng</w:t>
-            </w:r>
-          </w:p>
-        </w:tc>
-        <w:tc>
-          <w:tcPr>
-            <w:tcW w:w="947" w:type="dxa"/>
-          </w:tcPr>
-          <w:p>
-            <w:pPr>
-              <w:spacing w:before="120" w:after="40"/>
+              <w:t>loaiphong_update</w:t>
+            </w:r>
+          </w:p>
+        </w:tc>
+        <w:tc>
+          <w:tcPr>
+            <w:tcW w:w="5890" w:type="dxa"/>
+          </w:tcPr>
+          <w:p>
+            <w:pPr>
+              <w:spacing w:before="120" w:after="40"/>
+              <w:rPr>
+                <w:rFonts w:ascii="Times New Roman" w:hAnsi="Times New Roman" w:cs="Times New Roman"/>
+                <w:sz w:val="28"/>
+                <w:szCs w:val="28"/>
+                <w:lang w:val="en-US"/>
+              </w:rPr>
+            </w:pPr>
+            <w:r>
+              <w:rPr>
+                <w:rFonts w:ascii="Times New Roman" w:hAnsi="Times New Roman" w:cs="Times New Roman"/>
+                <w:sz w:val="28"/>
+                <w:szCs w:val="28"/>
+                <w:lang w:val="en-US"/>
+              </w:rPr>
+              <w:t>Sửa thông tin loai phòng</w:t>
+            </w:r>
+          </w:p>
+        </w:tc>
+        <w:tc>
+          <w:tcPr>
+            <w:tcW w:w="939" w:type="dxa"/>
+          </w:tcPr>
+          <w:p>
+            <w:pPr>
+              <w:spacing w:before="120" w:after="40"/>
+              <w:rPr>
+                <w:rFonts w:ascii="Times New Roman" w:hAnsi="Times New Roman" w:cs="Times New Roman"/>
+                <w:sz w:val="28"/>
+                <w:szCs w:val="28"/>
+                <w:lang w:val="en-US"/>
+              </w:rPr>
+            </w:pPr>
+            <w:r>
               <w:rPr>
                 <w:rFonts w:ascii="Times New Roman" w:hAnsi="Times New Roman" w:cs="Times New Roman"/>
                 <w:color w:val="FF0000"/>
@@ -3928,22 +4082,13 @@
                 <w:szCs w:val="28"/>
                 <w:lang w:val="en-US"/>
               </w:rPr>
-            </w:pPr>
-            <w:r>
-              <w:rPr>
-                <w:rFonts w:ascii="Times New Roman" w:hAnsi="Times New Roman" w:cs="Times New Roman"/>
-                <w:color w:val="FF0000"/>
-                <w:sz w:val="28"/>
-                <w:szCs w:val="28"/>
-                <w:lang w:val="en-US"/>
-              </w:rPr>
               <w:t>Trang</w:t>
             </w:r>
           </w:p>
         </w:tc>
         <w:tc>
           <w:tcPr>
-            <w:tcW w:w="616" w:type="dxa"/>
+            <w:tcW w:w="592" w:type="dxa"/>
           </w:tcPr>
           <w:p>
             <w:pPr>
@@ -4004,46 +4149,47 @@
                 <w:szCs w:val="28"/>
                 <w:lang w:val="en-US"/>
               </w:rPr>
-              <w:t>anhphong_delete</w:t>
-            </w:r>
-          </w:p>
-        </w:tc>
-        <w:tc>
-          <w:tcPr>
-            <w:tcW w:w="6486" w:type="dxa"/>
-          </w:tcPr>
-          <w:p>
-            <w:pPr>
-              <w:spacing w:before="120" w:after="40"/>
-              <w:rPr>
-                <w:rFonts w:ascii="Times New Roman" w:hAnsi="Times New Roman" w:cs="Times New Roman"/>
-                <w:sz w:val="28"/>
-                <w:szCs w:val="28"/>
-                <w:lang w:val="en-US"/>
-              </w:rPr>
-            </w:pPr>
-            <w:r>
-              <w:rPr>
-                <w:rFonts w:ascii="Times New Roman" w:hAnsi="Times New Roman" w:cs="Times New Roman"/>
-                <w:sz w:val="28"/>
-                <w:szCs w:val="28"/>
-                <w:lang w:val="en-US"/>
-              </w:rPr>
-              <w:t>Xóa ảnh của 1 phòng</w:t>
-            </w:r>
-          </w:p>
-        </w:tc>
-        <w:tc>
-          <w:tcPr>
-            <w:tcW w:w="947" w:type="dxa"/>
-          </w:tcPr>
-          <w:p>
-            <w:pPr>
-              <w:spacing w:before="120" w:after="40"/>
-              <w:rPr>
-                <w:rFonts w:ascii="Times New Roman" w:hAnsi="Times New Roman" w:cs="Times New Roman"/>
-                <w:sz w:val="28"/>
-                <w:szCs w:val="28"/>
+              <w:t>loaiphong_delete</w:t>
+            </w:r>
+          </w:p>
+        </w:tc>
+        <w:tc>
+          <w:tcPr>
+            <w:tcW w:w="5890" w:type="dxa"/>
+          </w:tcPr>
+          <w:p>
+            <w:pPr>
+              <w:spacing w:before="120" w:after="40"/>
+              <w:rPr>
+                <w:rFonts w:ascii="Times New Roman" w:hAnsi="Times New Roman" w:cs="Times New Roman"/>
+                <w:sz w:val="28"/>
+                <w:szCs w:val="28"/>
+                <w:lang w:val="en-US"/>
+              </w:rPr>
+            </w:pPr>
+            <w:r>
+              <w:rPr>
+                <w:rFonts w:ascii="Times New Roman" w:hAnsi="Times New Roman" w:cs="Times New Roman"/>
+                <w:sz w:val="28"/>
+                <w:szCs w:val="28"/>
+                <w:lang w:val="en-US"/>
+              </w:rPr>
+              <w:t>Xóa thông tin loại phòng</w:t>
+            </w:r>
+          </w:p>
+        </w:tc>
+        <w:tc>
+          <w:tcPr>
+            <w:tcW w:w="939" w:type="dxa"/>
+          </w:tcPr>
+          <w:p>
+            <w:pPr>
+              <w:spacing w:before="120" w:after="40"/>
+              <w:rPr>
+                <w:rFonts w:ascii="Times New Roman" w:hAnsi="Times New Roman" w:cs="Times New Roman"/>
+                <w:sz w:val="28"/>
+                <w:szCs w:val="28"/>
+                <w:lang w:val="en-US"/>
               </w:rPr>
             </w:pPr>
             <w:r>
@@ -4060,7 +4206,7 @@
         </w:tc>
         <w:tc>
           <w:tcPr>
-            <w:tcW w:w="616" w:type="dxa"/>
+            <w:tcW w:w="592" w:type="dxa"/>
           </w:tcPr>
           <w:p>
             <w:pPr>
@@ -4114,27 +4260,45 @@
                 <w:lang w:val="en-US"/>
               </w:rPr>
             </w:pPr>
-          </w:p>
-        </w:tc>
-        <w:tc>
-          <w:tcPr>
-            <w:tcW w:w="6486" w:type="dxa"/>
-          </w:tcPr>
-          <w:p>
-            <w:pPr>
-              <w:spacing w:before="120" w:after="40"/>
-              <w:rPr>
-                <w:rFonts w:ascii="Times New Roman" w:hAnsi="Times New Roman" w:cs="Times New Roman"/>
-                <w:sz w:val="28"/>
-                <w:szCs w:val="28"/>
-                <w:lang w:val="en-US"/>
-              </w:rPr>
-            </w:pPr>
-          </w:p>
-        </w:tc>
-        <w:tc>
-          <w:tcPr>
-            <w:tcW w:w="947" w:type="dxa"/>
+            <w:r>
+              <w:rPr>
+                <w:rFonts w:ascii="Times New Roman" w:hAnsi="Times New Roman" w:cs="Times New Roman"/>
+                <w:sz w:val="28"/>
+                <w:szCs w:val="28"/>
+                <w:lang w:val="en-US"/>
+              </w:rPr>
+              <w:t>phongs</w:t>
+            </w:r>
+          </w:p>
+        </w:tc>
+        <w:tc>
+          <w:tcPr>
+            <w:tcW w:w="5890" w:type="dxa"/>
+          </w:tcPr>
+          <w:p>
+            <w:pPr>
+              <w:spacing w:before="120" w:after="40"/>
+              <w:rPr>
+                <w:rFonts w:ascii="Times New Roman" w:hAnsi="Times New Roman" w:cs="Times New Roman"/>
+                <w:sz w:val="28"/>
+                <w:szCs w:val="28"/>
+                <w:lang w:val="en-US"/>
+              </w:rPr>
+            </w:pPr>
+            <w:r>
+              <w:rPr>
+                <w:rFonts w:ascii="Times New Roman" w:hAnsi="Times New Roman" w:cs="Times New Roman"/>
+                <w:sz w:val="28"/>
+                <w:szCs w:val="28"/>
+                <w:lang w:val="en-US"/>
+              </w:rPr>
+              <w:t>Lấy danh sáchphòng</w:t>
+            </w:r>
+          </w:p>
+        </w:tc>
+        <w:tc>
+          <w:tcPr>
+            <w:tcW w:w="939" w:type="dxa"/>
           </w:tcPr>
           <w:p>
             <w:pPr>
@@ -4147,11 +4311,21 @@
                 <w:lang w:val="en-US"/>
               </w:rPr>
             </w:pPr>
-          </w:p>
-        </w:tc>
-        <w:tc>
-          <w:tcPr>
-            <w:tcW w:w="616" w:type="dxa"/>
+            <w:r>
+              <w:rPr>
+                <w:rFonts w:ascii="Times New Roman" w:hAnsi="Times New Roman" w:cs="Times New Roman"/>
+                <w:color w:val="FF0000"/>
+                <w:sz w:val="28"/>
+                <w:szCs w:val="28"/>
+                <w:lang w:val="en-US"/>
+              </w:rPr>
+              <w:t>Trang</w:t>
+            </w:r>
+          </w:p>
+        </w:tc>
+        <w:tc>
+          <w:tcPr>
+            <w:tcW w:w="592" w:type="dxa"/>
           </w:tcPr>
           <w:p>
             <w:pPr>
@@ -4180,6 +4354,15 @@
                 <w:lang w:val="en-US"/>
               </w:rPr>
             </w:pPr>
+            <w:r>
+              <w:rPr>
+                <w:rFonts w:ascii="Times New Roman" w:hAnsi="Times New Roman" w:cs="Times New Roman"/>
+                <w:sz w:val="28"/>
+                <w:szCs w:val="28"/>
+                <w:lang w:val="en-US"/>
+              </w:rPr>
+              <w:t>34</w:t>
+            </w:r>
           </w:p>
         </w:tc>
         <w:tc>
@@ -4196,27 +4379,45 @@
                 <w:lang w:val="en-US"/>
               </w:rPr>
             </w:pPr>
-          </w:p>
-        </w:tc>
-        <w:tc>
-          <w:tcPr>
-            <w:tcW w:w="6486" w:type="dxa"/>
-          </w:tcPr>
-          <w:p>
-            <w:pPr>
-              <w:spacing w:before="120" w:after="40"/>
-              <w:rPr>
-                <w:rFonts w:ascii="Times New Roman" w:hAnsi="Times New Roman" w:cs="Times New Roman"/>
-                <w:sz w:val="28"/>
-                <w:szCs w:val="28"/>
-                <w:lang w:val="en-US"/>
-              </w:rPr>
-            </w:pPr>
-          </w:p>
-        </w:tc>
-        <w:tc>
-          <w:tcPr>
-            <w:tcW w:w="947" w:type="dxa"/>
+            <w:r>
+              <w:rPr>
+                <w:rFonts w:ascii="Times New Roman" w:hAnsi="Times New Roman" w:cs="Times New Roman"/>
+                <w:sz w:val="28"/>
+                <w:szCs w:val="28"/>
+                <w:lang w:val="en-US"/>
+              </w:rPr>
+              <w:t>phong_by_ma</w:t>
+            </w:r>
+          </w:p>
+        </w:tc>
+        <w:tc>
+          <w:tcPr>
+            <w:tcW w:w="5890" w:type="dxa"/>
+          </w:tcPr>
+          <w:p>
+            <w:pPr>
+              <w:spacing w:before="120" w:after="40"/>
+              <w:rPr>
+                <w:rFonts w:ascii="Times New Roman" w:hAnsi="Times New Roman" w:cs="Times New Roman"/>
+                <w:sz w:val="28"/>
+                <w:szCs w:val="28"/>
+                <w:lang w:val="en-US"/>
+              </w:rPr>
+            </w:pPr>
+            <w:r>
+              <w:rPr>
+                <w:rFonts w:ascii="Times New Roman" w:hAnsi="Times New Roman" w:cs="Times New Roman"/>
+                <w:sz w:val="28"/>
+                <w:szCs w:val="28"/>
+                <w:lang w:val="en-US"/>
+              </w:rPr>
+              <w:t>Lấy thông tin 1 phòng bằng mã phòng</w:t>
+            </w:r>
+          </w:p>
+        </w:tc>
+        <w:tc>
+          <w:tcPr>
+            <w:tcW w:w="939" w:type="dxa"/>
           </w:tcPr>
           <w:p>
             <w:pPr>
@@ -4229,11 +4430,21 @@
                 <w:lang w:val="en-US"/>
               </w:rPr>
             </w:pPr>
-          </w:p>
-        </w:tc>
-        <w:tc>
-          <w:tcPr>
-            <w:tcW w:w="616" w:type="dxa"/>
+            <w:r>
+              <w:rPr>
+                <w:rFonts w:ascii="Times New Roman" w:hAnsi="Times New Roman" w:cs="Times New Roman"/>
+                <w:color w:val="FF0000"/>
+                <w:sz w:val="28"/>
+                <w:szCs w:val="28"/>
+                <w:lang w:val="en-US"/>
+              </w:rPr>
+              <w:t>Trang</w:t>
+            </w:r>
+          </w:p>
+        </w:tc>
+        <w:tc>
+          <w:tcPr>
+            <w:tcW w:w="592" w:type="dxa"/>
           </w:tcPr>
           <w:p>
             <w:pPr>
@@ -4262,6 +4473,15 @@
                 <w:lang w:val="en-US"/>
               </w:rPr>
             </w:pPr>
+            <w:r>
+              <w:rPr>
+                <w:rFonts w:ascii="Times New Roman" w:hAnsi="Times New Roman" w:cs="Times New Roman"/>
+                <w:sz w:val="28"/>
+                <w:szCs w:val="28"/>
+                <w:lang w:val="en-US"/>
+              </w:rPr>
+              <w:t>35</w:t>
+            </w:r>
           </w:p>
         </w:tc>
         <w:tc>
@@ -4278,27 +4498,45 @@
                 <w:lang w:val="en-US"/>
               </w:rPr>
             </w:pPr>
-          </w:p>
-        </w:tc>
-        <w:tc>
-          <w:tcPr>
-            <w:tcW w:w="6486" w:type="dxa"/>
-          </w:tcPr>
-          <w:p>
-            <w:pPr>
-              <w:spacing w:before="120" w:after="40"/>
-              <w:rPr>
-                <w:rFonts w:ascii="Times New Roman" w:hAnsi="Times New Roman" w:cs="Times New Roman"/>
-                <w:sz w:val="28"/>
-                <w:szCs w:val="28"/>
-                <w:lang w:val="en-US"/>
-              </w:rPr>
-            </w:pPr>
-          </w:p>
-        </w:tc>
-        <w:tc>
-          <w:tcPr>
-            <w:tcW w:w="947" w:type="dxa"/>
+            <w:r>
+              <w:rPr>
+                <w:rFonts w:ascii="Times New Roman" w:hAnsi="Times New Roman" w:cs="Times New Roman"/>
+                <w:sz w:val="28"/>
+                <w:szCs w:val="28"/>
+                <w:lang w:val="en-US"/>
+              </w:rPr>
+              <w:t>phong_by_loaiphong</w:t>
+            </w:r>
+          </w:p>
+        </w:tc>
+        <w:tc>
+          <w:tcPr>
+            <w:tcW w:w="5890" w:type="dxa"/>
+          </w:tcPr>
+          <w:p>
+            <w:pPr>
+              <w:spacing w:before="120" w:after="40"/>
+              <w:rPr>
+                <w:rFonts w:ascii="Times New Roman" w:hAnsi="Times New Roman" w:cs="Times New Roman"/>
+                <w:sz w:val="28"/>
+                <w:szCs w:val="28"/>
+                <w:lang w:val="en-US"/>
+              </w:rPr>
+            </w:pPr>
+            <w:r>
+              <w:rPr>
+                <w:rFonts w:ascii="Times New Roman" w:hAnsi="Times New Roman" w:cs="Times New Roman"/>
+                <w:sz w:val="28"/>
+                <w:szCs w:val="28"/>
+                <w:lang w:val="en-US"/>
+              </w:rPr>
+              <w:t>Lấy danh sách phòng bằng mã loại phòng</w:t>
+            </w:r>
+          </w:p>
+        </w:tc>
+        <w:tc>
+          <w:tcPr>
+            <w:tcW w:w="939" w:type="dxa"/>
           </w:tcPr>
           <w:p>
             <w:pPr>
@@ -4311,11 +4549,21 @@
                 <w:lang w:val="en-US"/>
               </w:rPr>
             </w:pPr>
-          </w:p>
-        </w:tc>
-        <w:tc>
-          <w:tcPr>
-            <w:tcW w:w="616" w:type="dxa"/>
+            <w:r>
+              <w:rPr>
+                <w:rFonts w:ascii="Times New Roman" w:hAnsi="Times New Roman" w:cs="Times New Roman"/>
+                <w:color w:val="FF0000"/>
+                <w:sz w:val="28"/>
+                <w:szCs w:val="28"/>
+                <w:lang w:val="en-US"/>
+              </w:rPr>
+              <w:t>Trang</w:t>
+            </w:r>
+          </w:p>
+        </w:tc>
+        <w:tc>
+          <w:tcPr>
+            <w:tcW w:w="592" w:type="dxa"/>
           </w:tcPr>
           <w:p>
             <w:pPr>
@@ -4344,6 +4592,15 @@
                 <w:lang w:val="en-US"/>
               </w:rPr>
             </w:pPr>
+            <w:r>
+              <w:rPr>
+                <w:rFonts w:ascii="Times New Roman" w:hAnsi="Times New Roman" w:cs="Times New Roman"/>
+                <w:sz w:val="28"/>
+                <w:szCs w:val="28"/>
+                <w:lang w:val="en-US"/>
+              </w:rPr>
+              <w:t>36</w:t>
+            </w:r>
           </w:p>
         </w:tc>
         <w:tc>
@@ -4360,27 +4617,45 @@
                 <w:lang w:val="en-US"/>
               </w:rPr>
             </w:pPr>
-          </w:p>
-        </w:tc>
-        <w:tc>
-          <w:tcPr>
-            <w:tcW w:w="6486" w:type="dxa"/>
-          </w:tcPr>
-          <w:p>
-            <w:pPr>
-              <w:spacing w:before="120" w:after="40"/>
-              <w:rPr>
-                <w:rFonts w:ascii="Times New Roman" w:hAnsi="Times New Roman" w:cs="Times New Roman"/>
-                <w:sz w:val="28"/>
-                <w:szCs w:val="28"/>
-                <w:lang w:val="en-US"/>
-              </w:rPr>
-            </w:pPr>
-          </w:p>
-        </w:tc>
-        <w:tc>
-          <w:tcPr>
-            <w:tcW w:w="947" w:type="dxa"/>
+            <w:r>
+              <w:rPr>
+                <w:rFonts w:ascii="Times New Roman" w:hAnsi="Times New Roman" w:cs="Times New Roman"/>
+                <w:sz w:val="28"/>
+                <w:szCs w:val="28"/>
+                <w:lang w:val="en-US"/>
+              </w:rPr>
+              <w:t>phong_search</w:t>
+            </w:r>
+          </w:p>
+        </w:tc>
+        <w:tc>
+          <w:tcPr>
+            <w:tcW w:w="5890" w:type="dxa"/>
+          </w:tcPr>
+          <w:p>
+            <w:pPr>
+              <w:spacing w:before="120" w:after="40"/>
+              <w:rPr>
+                <w:rFonts w:ascii="Times New Roman" w:hAnsi="Times New Roman" w:cs="Times New Roman"/>
+                <w:sz w:val="28"/>
+                <w:szCs w:val="28"/>
+                <w:lang w:val="en-US"/>
+              </w:rPr>
+            </w:pPr>
+            <w:r>
+              <w:rPr>
+                <w:rFonts w:ascii="Times New Roman" w:hAnsi="Times New Roman" w:cs="Times New Roman"/>
+                <w:sz w:val="28"/>
+                <w:szCs w:val="28"/>
+                <w:lang w:val="en-US"/>
+              </w:rPr>
+              <w:t>Tìm kiếm danh sách phòng</w:t>
+            </w:r>
+          </w:p>
+        </w:tc>
+        <w:tc>
+          <w:tcPr>
+            <w:tcW w:w="939" w:type="dxa"/>
           </w:tcPr>
           <w:p>
             <w:pPr>
@@ -4393,11 +4668,21 @@
                 <w:lang w:val="en-US"/>
               </w:rPr>
             </w:pPr>
-          </w:p>
-        </w:tc>
-        <w:tc>
-          <w:tcPr>
-            <w:tcW w:w="616" w:type="dxa"/>
+            <w:r>
+              <w:rPr>
+                <w:rFonts w:ascii="Times New Roman" w:hAnsi="Times New Roman" w:cs="Times New Roman"/>
+                <w:color w:val="FF0000"/>
+                <w:sz w:val="28"/>
+                <w:szCs w:val="28"/>
+                <w:lang w:val="en-US"/>
+              </w:rPr>
+              <w:t>Trang</w:t>
+            </w:r>
+          </w:p>
+        </w:tc>
+        <w:tc>
+          <w:tcPr>
+            <w:tcW w:w="592" w:type="dxa"/>
           </w:tcPr>
           <w:p>
             <w:pPr>
@@ -4426,6 +4711,15 @@
                 <w:lang w:val="en-US"/>
               </w:rPr>
             </w:pPr>
+            <w:r>
+              <w:rPr>
+                <w:rFonts w:ascii="Times New Roman" w:hAnsi="Times New Roman" w:cs="Times New Roman"/>
+                <w:sz w:val="28"/>
+                <w:szCs w:val="28"/>
+                <w:lang w:val="en-US"/>
+              </w:rPr>
+              <w:t>37</w:t>
+            </w:r>
           </w:p>
         </w:tc>
         <w:tc>
@@ -4442,27 +4736,45 @@
                 <w:lang w:val="en-US"/>
               </w:rPr>
             </w:pPr>
-          </w:p>
-        </w:tc>
-        <w:tc>
-          <w:tcPr>
-            <w:tcW w:w="6486" w:type="dxa"/>
-          </w:tcPr>
-          <w:p>
-            <w:pPr>
-              <w:spacing w:before="120" w:after="40"/>
-              <w:rPr>
-                <w:rFonts w:ascii="Times New Roman" w:hAnsi="Times New Roman" w:cs="Times New Roman"/>
-                <w:sz w:val="28"/>
-                <w:szCs w:val="28"/>
-                <w:lang w:val="en-US"/>
-              </w:rPr>
-            </w:pPr>
-          </w:p>
-        </w:tc>
-        <w:tc>
-          <w:tcPr>
-            <w:tcW w:w="947" w:type="dxa"/>
+            <w:r>
+              <w:rPr>
+                <w:rFonts w:ascii="Times New Roman" w:hAnsi="Times New Roman" w:cs="Times New Roman"/>
+                <w:sz w:val="28"/>
+                <w:szCs w:val="28"/>
+                <w:lang w:val="en-US"/>
+              </w:rPr>
+              <w:t>phong_insert</w:t>
+            </w:r>
+          </w:p>
+        </w:tc>
+        <w:tc>
+          <w:tcPr>
+            <w:tcW w:w="5890" w:type="dxa"/>
+          </w:tcPr>
+          <w:p>
+            <w:pPr>
+              <w:spacing w:before="120" w:after="40"/>
+              <w:rPr>
+                <w:rFonts w:ascii="Times New Roman" w:hAnsi="Times New Roman" w:cs="Times New Roman"/>
+                <w:sz w:val="28"/>
+                <w:szCs w:val="28"/>
+                <w:lang w:val="en-US"/>
+              </w:rPr>
+            </w:pPr>
+            <w:r>
+              <w:rPr>
+                <w:rFonts w:ascii="Times New Roman" w:hAnsi="Times New Roman" w:cs="Times New Roman"/>
+                <w:sz w:val="28"/>
+                <w:szCs w:val="28"/>
+                <w:lang w:val="en-US"/>
+              </w:rPr>
+              <w:t>Thêm phòng</w:t>
+            </w:r>
+          </w:p>
+        </w:tc>
+        <w:tc>
+          <w:tcPr>
+            <w:tcW w:w="939" w:type="dxa"/>
           </w:tcPr>
           <w:p>
             <w:pPr>
@@ -4475,11 +4787,21 @@
                 <w:lang w:val="en-US"/>
               </w:rPr>
             </w:pPr>
-          </w:p>
-        </w:tc>
-        <w:tc>
-          <w:tcPr>
-            <w:tcW w:w="616" w:type="dxa"/>
+            <w:r>
+              <w:rPr>
+                <w:rFonts w:ascii="Times New Roman" w:hAnsi="Times New Roman" w:cs="Times New Roman"/>
+                <w:color w:val="FF0000"/>
+                <w:sz w:val="28"/>
+                <w:szCs w:val="28"/>
+                <w:lang w:val="en-US"/>
+              </w:rPr>
+              <w:t>Trang</w:t>
+            </w:r>
+          </w:p>
+        </w:tc>
+        <w:tc>
+          <w:tcPr>
+            <w:tcW w:w="592" w:type="dxa"/>
           </w:tcPr>
           <w:p>
             <w:pPr>
@@ -4508,6 +4830,15 @@
                 <w:lang w:val="en-US"/>
               </w:rPr>
             </w:pPr>
+            <w:r>
+              <w:rPr>
+                <w:rFonts w:ascii="Times New Roman" w:hAnsi="Times New Roman" w:cs="Times New Roman"/>
+                <w:sz w:val="28"/>
+                <w:szCs w:val="28"/>
+                <w:lang w:val="en-US"/>
+              </w:rPr>
+              <w:t>38</w:t>
+            </w:r>
           </w:p>
         </w:tc>
         <w:tc>
@@ -4524,27 +4855,45 @@
                 <w:lang w:val="en-US"/>
               </w:rPr>
             </w:pPr>
-          </w:p>
-        </w:tc>
-        <w:tc>
-          <w:tcPr>
-            <w:tcW w:w="6486" w:type="dxa"/>
-          </w:tcPr>
-          <w:p>
-            <w:pPr>
-              <w:spacing w:before="120" w:after="40"/>
-              <w:rPr>
-                <w:rFonts w:ascii="Times New Roman" w:hAnsi="Times New Roman" w:cs="Times New Roman"/>
-                <w:sz w:val="28"/>
-                <w:szCs w:val="28"/>
-                <w:lang w:val="en-US"/>
-              </w:rPr>
-            </w:pPr>
-          </w:p>
-        </w:tc>
-        <w:tc>
-          <w:tcPr>
-            <w:tcW w:w="947" w:type="dxa"/>
+            <w:r>
+              <w:rPr>
+                <w:rFonts w:ascii="Times New Roman" w:hAnsi="Times New Roman" w:cs="Times New Roman"/>
+                <w:sz w:val="28"/>
+                <w:szCs w:val="28"/>
+                <w:lang w:val="en-US"/>
+              </w:rPr>
+              <w:t>phong_update</w:t>
+            </w:r>
+          </w:p>
+        </w:tc>
+        <w:tc>
+          <w:tcPr>
+            <w:tcW w:w="5890" w:type="dxa"/>
+          </w:tcPr>
+          <w:p>
+            <w:pPr>
+              <w:spacing w:before="120" w:after="40"/>
+              <w:rPr>
+                <w:rFonts w:ascii="Times New Roman" w:hAnsi="Times New Roman" w:cs="Times New Roman"/>
+                <w:sz w:val="28"/>
+                <w:szCs w:val="28"/>
+                <w:lang w:val="en-US"/>
+              </w:rPr>
+            </w:pPr>
+            <w:r>
+              <w:rPr>
+                <w:rFonts w:ascii="Times New Roman" w:hAnsi="Times New Roman" w:cs="Times New Roman"/>
+                <w:sz w:val="28"/>
+                <w:szCs w:val="28"/>
+                <w:lang w:val="en-US"/>
+              </w:rPr>
+              <w:t>Sửa thông tin phòng</w:t>
+            </w:r>
+          </w:p>
+        </w:tc>
+        <w:tc>
+          <w:tcPr>
+            <w:tcW w:w="939" w:type="dxa"/>
           </w:tcPr>
           <w:p>
             <w:pPr>
@@ -4557,11 +4906,21 @@
                 <w:lang w:val="en-US"/>
               </w:rPr>
             </w:pPr>
-          </w:p>
-        </w:tc>
-        <w:tc>
-          <w:tcPr>
-            <w:tcW w:w="616" w:type="dxa"/>
+            <w:r>
+              <w:rPr>
+                <w:rFonts w:ascii="Times New Roman" w:hAnsi="Times New Roman" w:cs="Times New Roman"/>
+                <w:color w:val="FF0000"/>
+                <w:sz w:val="28"/>
+                <w:szCs w:val="28"/>
+                <w:lang w:val="en-US"/>
+              </w:rPr>
+              <w:t>Trang</w:t>
+            </w:r>
+          </w:p>
+        </w:tc>
+        <w:tc>
+          <w:tcPr>
+            <w:tcW w:w="592" w:type="dxa"/>
           </w:tcPr>
           <w:p>
             <w:pPr>
@@ -4590,6 +4949,15 @@
                 <w:lang w:val="en-US"/>
               </w:rPr>
             </w:pPr>
+            <w:r>
+              <w:rPr>
+                <w:rFonts w:ascii="Times New Roman" w:hAnsi="Times New Roman" w:cs="Times New Roman"/>
+                <w:sz w:val="28"/>
+                <w:szCs w:val="28"/>
+                <w:lang w:val="en-US"/>
+              </w:rPr>
+              <w:t>39</w:t>
+            </w:r>
           </w:p>
         </w:tc>
         <w:tc>
@@ -4606,27 +4974,45 @@
                 <w:lang w:val="en-US"/>
               </w:rPr>
             </w:pPr>
-          </w:p>
-        </w:tc>
-        <w:tc>
-          <w:tcPr>
-            <w:tcW w:w="6486" w:type="dxa"/>
-          </w:tcPr>
-          <w:p>
-            <w:pPr>
-              <w:spacing w:before="120" w:after="40"/>
-              <w:rPr>
-                <w:rFonts w:ascii="Times New Roman" w:hAnsi="Times New Roman" w:cs="Times New Roman"/>
-                <w:sz w:val="28"/>
-                <w:szCs w:val="28"/>
-                <w:lang w:val="en-US"/>
-              </w:rPr>
-            </w:pPr>
-          </w:p>
-        </w:tc>
-        <w:tc>
-          <w:tcPr>
-            <w:tcW w:w="947" w:type="dxa"/>
+            <w:r>
+              <w:rPr>
+                <w:rFonts w:ascii="Times New Roman" w:hAnsi="Times New Roman" w:cs="Times New Roman"/>
+                <w:sz w:val="28"/>
+                <w:szCs w:val="28"/>
+                <w:lang w:val="en-US"/>
+              </w:rPr>
+              <w:t>phong_delete</w:t>
+            </w:r>
+          </w:p>
+        </w:tc>
+        <w:tc>
+          <w:tcPr>
+            <w:tcW w:w="5890" w:type="dxa"/>
+          </w:tcPr>
+          <w:p>
+            <w:pPr>
+              <w:spacing w:before="120" w:after="40"/>
+              <w:rPr>
+                <w:rFonts w:ascii="Times New Roman" w:hAnsi="Times New Roman" w:cs="Times New Roman"/>
+                <w:sz w:val="28"/>
+                <w:szCs w:val="28"/>
+                <w:lang w:val="en-US"/>
+              </w:rPr>
+            </w:pPr>
+            <w:r>
+              <w:rPr>
+                <w:rFonts w:ascii="Times New Roman" w:hAnsi="Times New Roman" w:cs="Times New Roman"/>
+                <w:sz w:val="28"/>
+                <w:szCs w:val="28"/>
+                <w:lang w:val="en-US"/>
+              </w:rPr>
+              <w:t>Xóa thông tin phòng</w:t>
+            </w:r>
+          </w:p>
+        </w:tc>
+        <w:tc>
+          <w:tcPr>
+            <w:tcW w:w="939" w:type="dxa"/>
           </w:tcPr>
           <w:p>
             <w:pPr>
@@ -4639,11 +5025,21 @@
                 <w:lang w:val="en-US"/>
               </w:rPr>
             </w:pPr>
-          </w:p>
-        </w:tc>
-        <w:tc>
-          <w:tcPr>
-            <w:tcW w:w="616" w:type="dxa"/>
+            <w:r>
+              <w:rPr>
+                <w:rFonts w:ascii="Times New Roman" w:hAnsi="Times New Roman" w:cs="Times New Roman"/>
+                <w:color w:val="FF0000"/>
+                <w:sz w:val="28"/>
+                <w:szCs w:val="28"/>
+                <w:lang w:val="en-US"/>
+              </w:rPr>
+              <w:t>Trang</w:t>
+            </w:r>
+          </w:p>
+        </w:tc>
+        <w:tc>
+          <w:tcPr>
+            <w:tcW w:w="592" w:type="dxa"/>
           </w:tcPr>
           <w:p>
             <w:pPr>
@@ -4672,6 +5068,16 @@
                 <w:lang w:val="en-US"/>
               </w:rPr>
             </w:pPr>
+            <w:r>
+              <w:rPr>
+                <w:rFonts w:ascii="Times New Roman" w:hAnsi="Times New Roman" w:cs="Times New Roman"/>
+                <w:sz w:val="28"/>
+                <w:szCs w:val="28"/>
+                <w:lang w:val="en-US"/>
+              </w:rPr>
+              <w:lastRenderedPageBreak/>
+              <w:t>40</w:t>
+            </w:r>
           </w:p>
         </w:tc>
         <w:tc>
@@ -4688,31 +5094,57 @@
                 <w:lang w:val="en-US"/>
               </w:rPr>
             </w:pPr>
-          </w:p>
-        </w:tc>
-        <w:tc>
-          <w:tcPr>
-            <w:tcW w:w="6486" w:type="dxa"/>
-          </w:tcPr>
-          <w:p>
-            <w:pPr>
-              <w:spacing w:before="120" w:after="40"/>
-              <w:rPr>
-                <w:rFonts w:ascii="Times New Roman" w:hAnsi="Times New Roman" w:cs="Times New Roman"/>
-                <w:sz w:val="28"/>
-                <w:szCs w:val="28"/>
-                <w:lang w:val="en-US"/>
-              </w:rPr>
-            </w:pPr>
-          </w:p>
-        </w:tc>
-        <w:tc>
-          <w:tcPr>
-            <w:tcW w:w="947" w:type="dxa"/>
-          </w:tcPr>
-          <w:p>
-            <w:pPr>
-              <w:spacing w:before="120" w:after="40"/>
+            <w:r>
+              <w:rPr>
+                <w:rFonts w:ascii="Times New Roman" w:hAnsi="Times New Roman" w:cs="Times New Roman"/>
+                <w:sz w:val="28"/>
+                <w:szCs w:val="28"/>
+                <w:lang w:val="en-US"/>
+              </w:rPr>
+              <w:t>anhphong_by_phong</w:t>
+            </w:r>
+          </w:p>
+        </w:tc>
+        <w:tc>
+          <w:tcPr>
+            <w:tcW w:w="5890" w:type="dxa"/>
+          </w:tcPr>
+          <w:p>
+            <w:pPr>
+              <w:spacing w:before="120" w:after="40"/>
+              <w:rPr>
+                <w:rFonts w:ascii="Times New Roman" w:hAnsi="Times New Roman" w:cs="Times New Roman"/>
+                <w:sz w:val="28"/>
+                <w:szCs w:val="28"/>
+                <w:lang w:val="en-US"/>
+              </w:rPr>
+            </w:pPr>
+            <w:r>
+              <w:rPr>
+                <w:rFonts w:ascii="Times New Roman" w:hAnsi="Times New Roman" w:cs="Times New Roman"/>
+                <w:sz w:val="28"/>
+                <w:szCs w:val="28"/>
+                <w:lang w:val="en-US"/>
+              </w:rPr>
+              <w:t>Lấy danh sách ảnh của 1 phòng</w:t>
+            </w:r>
+          </w:p>
+        </w:tc>
+        <w:tc>
+          <w:tcPr>
+            <w:tcW w:w="939" w:type="dxa"/>
+          </w:tcPr>
+          <w:p>
+            <w:pPr>
+              <w:spacing w:before="120" w:after="40"/>
+              <w:rPr>
+                <w:rFonts w:ascii="Times New Roman" w:hAnsi="Times New Roman" w:cs="Times New Roman"/>
+                <w:sz w:val="28"/>
+                <w:szCs w:val="28"/>
+                <w:lang w:val="en-US"/>
+              </w:rPr>
+            </w:pPr>
+            <w:r>
               <w:rPr>
                 <w:rFonts w:ascii="Times New Roman" w:hAnsi="Times New Roman" w:cs="Times New Roman"/>
                 <w:color w:val="FF0000"/>
@@ -4720,12 +5152,13 @@
                 <w:szCs w:val="28"/>
                 <w:lang w:val="en-US"/>
               </w:rPr>
-            </w:pPr>
-          </w:p>
-        </w:tc>
-        <w:tc>
-          <w:tcPr>
-            <w:tcW w:w="616" w:type="dxa"/>
+              <w:t>Trang</w:t>
+            </w:r>
+          </w:p>
+        </w:tc>
+        <w:tc>
+          <w:tcPr>
+            <w:tcW w:w="592" w:type="dxa"/>
           </w:tcPr>
           <w:p>
             <w:pPr>
@@ -4754,6 +5187,15 @@
                 <w:lang w:val="en-US"/>
               </w:rPr>
             </w:pPr>
+            <w:r>
+              <w:rPr>
+                <w:rFonts w:ascii="Times New Roman" w:hAnsi="Times New Roman" w:cs="Times New Roman"/>
+                <w:sz w:val="28"/>
+                <w:szCs w:val="28"/>
+                <w:lang w:val="en-US"/>
+              </w:rPr>
+              <w:t>41</w:t>
+            </w:r>
           </w:p>
         </w:tc>
         <w:tc>
@@ -4770,27 +5212,45 @@
                 <w:lang w:val="en-US"/>
               </w:rPr>
             </w:pPr>
-          </w:p>
-        </w:tc>
-        <w:tc>
-          <w:tcPr>
-            <w:tcW w:w="6486" w:type="dxa"/>
-          </w:tcPr>
-          <w:p>
-            <w:pPr>
-              <w:spacing w:before="120" w:after="40"/>
-              <w:rPr>
-                <w:rFonts w:ascii="Times New Roman" w:hAnsi="Times New Roman" w:cs="Times New Roman"/>
-                <w:sz w:val="28"/>
-                <w:szCs w:val="28"/>
-                <w:lang w:val="en-US"/>
-              </w:rPr>
-            </w:pPr>
-          </w:p>
-        </w:tc>
-        <w:tc>
-          <w:tcPr>
-            <w:tcW w:w="947" w:type="dxa"/>
+            <w:r>
+              <w:rPr>
+                <w:rFonts w:ascii="Times New Roman" w:hAnsi="Times New Roman" w:cs="Times New Roman"/>
+                <w:sz w:val="28"/>
+                <w:szCs w:val="28"/>
+                <w:lang w:val="en-US"/>
+              </w:rPr>
+              <w:t>anhphong_insert</w:t>
+            </w:r>
+          </w:p>
+        </w:tc>
+        <w:tc>
+          <w:tcPr>
+            <w:tcW w:w="5890" w:type="dxa"/>
+          </w:tcPr>
+          <w:p>
+            <w:pPr>
+              <w:spacing w:before="120" w:after="40"/>
+              <w:rPr>
+                <w:rFonts w:ascii="Times New Roman" w:hAnsi="Times New Roman" w:cs="Times New Roman"/>
+                <w:sz w:val="28"/>
+                <w:szCs w:val="28"/>
+                <w:lang w:val="en-US"/>
+              </w:rPr>
+            </w:pPr>
+            <w:r>
+              <w:rPr>
+                <w:rFonts w:ascii="Times New Roman" w:hAnsi="Times New Roman" w:cs="Times New Roman"/>
+                <w:sz w:val="28"/>
+                <w:szCs w:val="28"/>
+                <w:lang w:val="en-US"/>
+              </w:rPr>
+              <w:t>Thêm ảnh cho 1 phòng</w:t>
+            </w:r>
+          </w:p>
+        </w:tc>
+        <w:tc>
+          <w:tcPr>
+            <w:tcW w:w="939" w:type="dxa"/>
           </w:tcPr>
           <w:p>
             <w:pPr>
@@ -4803,11 +5263,21 @@
                 <w:lang w:val="en-US"/>
               </w:rPr>
             </w:pPr>
-          </w:p>
-        </w:tc>
-        <w:tc>
-          <w:tcPr>
-            <w:tcW w:w="616" w:type="dxa"/>
+            <w:r>
+              <w:rPr>
+                <w:rFonts w:ascii="Times New Roman" w:hAnsi="Times New Roman" w:cs="Times New Roman"/>
+                <w:color w:val="FF0000"/>
+                <w:sz w:val="28"/>
+                <w:szCs w:val="28"/>
+                <w:lang w:val="en-US"/>
+              </w:rPr>
+              <w:t>Trang</w:t>
+            </w:r>
+          </w:p>
+        </w:tc>
+        <w:tc>
+          <w:tcPr>
+            <w:tcW w:w="592" w:type="dxa"/>
           </w:tcPr>
           <w:p>
             <w:pPr>
@@ -4836,6 +5306,15 @@
                 <w:lang w:val="en-US"/>
               </w:rPr>
             </w:pPr>
+            <w:r>
+              <w:rPr>
+                <w:rFonts w:ascii="Times New Roman" w:hAnsi="Times New Roman" w:cs="Times New Roman"/>
+                <w:sz w:val="28"/>
+                <w:szCs w:val="28"/>
+                <w:lang w:val="en-US"/>
+              </w:rPr>
+              <w:t>42</w:t>
+            </w:r>
           </w:p>
         </w:tc>
         <w:tc>
@@ -4852,31 +5331,56 @@
                 <w:lang w:val="en-US"/>
               </w:rPr>
             </w:pPr>
-          </w:p>
-        </w:tc>
-        <w:tc>
-          <w:tcPr>
-            <w:tcW w:w="6486" w:type="dxa"/>
-          </w:tcPr>
-          <w:p>
-            <w:pPr>
-              <w:spacing w:before="120" w:after="40"/>
-              <w:rPr>
-                <w:rFonts w:ascii="Times New Roman" w:hAnsi="Times New Roman" w:cs="Times New Roman"/>
-                <w:sz w:val="28"/>
-                <w:szCs w:val="28"/>
-                <w:lang w:val="en-US"/>
-              </w:rPr>
-            </w:pPr>
-          </w:p>
-        </w:tc>
-        <w:tc>
-          <w:tcPr>
-            <w:tcW w:w="947" w:type="dxa"/>
-          </w:tcPr>
-          <w:p>
-            <w:pPr>
-              <w:spacing w:before="120" w:after="40"/>
+            <w:r>
+              <w:rPr>
+                <w:rFonts w:ascii="Times New Roman" w:hAnsi="Times New Roman" w:cs="Times New Roman"/>
+                <w:sz w:val="28"/>
+                <w:szCs w:val="28"/>
+                <w:lang w:val="en-US"/>
+              </w:rPr>
+              <w:t>anhphong_delete</w:t>
+            </w:r>
+          </w:p>
+        </w:tc>
+        <w:tc>
+          <w:tcPr>
+            <w:tcW w:w="5890" w:type="dxa"/>
+          </w:tcPr>
+          <w:p>
+            <w:pPr>
+              <w:spacing w:before="120" w:after="40"/>
+              <w:rPr>
+                <w:rFonts w:ascii="Times New Roman" w:hAnsi="Times New Roman" w:cs="Times New Roman"/>
+                <w:sz w:val="28"/>
+                <w:szCs w:val="28"/>
+                <w:lang w:val="en-US"/>
+              </w:rPr>
+            </w:pPr>
+            <w:r>
+              <w:rPr>
+                <w:rFonts w:ascii="Times New Roman" w:hAnsi="Times New Roman" w:cs="Times New Roman"/>
+                <w:sz w:val="28"/>
+                <w:szCs w:val="28"/>
+                <w:lang w:val="en-US"/>
+              </w:rPr>
+              <w:t>Xóa ảnh của 1 phòng</w:t>
+            </w:r>
+          </w:p>
+        </w:tc>
+        <w:tc>
+          <w:tcPr>
+            <w:tcW w:w="939" w:type="dxa"/>
+          </w:tcPr>
+          <w:p>
+            <w:pPr>
+              <w:spacing w:before="120" w:after="40"/>
+              <w:rPr>
+                <w:rFonts w:ascii="Times New Roman" w:hAnsi="Times New Roman" w:cs="Times New Roman"/>
+                <w:sz w:val="28"/>
+                <w:szCs w:val="28"/>
+              </w:rPr>
+            </w:pPr>
+            <w:r>
               <w:rPr>
                 <w:rFonts w:ascii="Times New Roman" w:hAnsi="Times New Roman" w:cs="Times New Roman"/>
                 <w:color w:val="FF0000"/>
@@ -4884,12 +5388,13 @@
                 <w:szCs w:val="28"/>
                 <w:lang w:val="en-US"/>
               </w:rPr>
-            </w:pPr>
-          </w:p>
-        </w:tc>
-        <w:tc>
-          <w:tcPr>
-            <w:tcW w:w="616" w:type="dxa"/>
+              <w:t>Trang</w:t>
+            </w:r>
+          </w:p>
+        </w:tc>
+        <w:tc>
+          <w:tcPr>
+            <w:tcW w:w="592" w:type="dxa"/>
           </w:tcPr>
           <w:p>
             <w:pPr>
@@ -4918,6 +5423,15 @@
                 <w:lang w:val="en-US"/>
               </w:rPr>
             </w:pPr>
+            <w:r>
+              <w:rPr>
+                <w:rFonts w:ascii="Times New Roman" w:hAnsi="Times New Roman" w:cs="Times New Roman"/>
+                <w:sz w:val="28"/>
+                <w:szCs w:val="28"/>
+                <w:lang w:val="en-US"/>
+              </w:rPr>
+              <w:t>43</w:t>
+            </w:r>
           </w:p>
         </w:tc>
         <w:tc>
@@ -4938,23 +5452,23 @@
         </w:tc>
         <w:tc>
           <w:tcPr>
-            <w:tcW w:w="6486" w:type="dxa"/>
-          </w:tcPr>
-          <w:p>
-            <w:pPr>
-              <w:spacing w:before="120" w:after="40"/>
-              <w:rPr>
-                <w:rFonts w:ascii="Times New Roman" w:hAnsi="Times New Roman" w:cs="Times New Roman"/>
-                <w:sz w:val="28"/>
-                <w:szCs w:val="28"/>
-                <w:lang w:val="en-US"/>
-              </w:rPr>
-            </w:pPr>
-          </w:p>
-        </w:tc>
-        <w:tc>
-          <w:tcPr>
-            <w:tcW w:w="947" w:type="dxa"/>
+            <w:tcW w:w="5890" w:type="dxa"/>
+          </w:tcPr>
+          <w:p>
+            <w:pPr>
+              <w:spacing w:before="120" w:after="40"/>
+              <w:rPr>
+                <w:rFonts w:ascii="Times New Roman" w:hAnsi="Times New Roman" w:cs="Times New Roman"/>
+                <w:sz w:val="28"/>
+                <w:szCs w:val="28"/>
+                <w:lang w:val="en-US"/>
+              </w:rPr>
+            </w:pPr>
+          </w:p>
+        </w:tc>
+        <w:tc>
+          <w:tcPr>
+            <w:tcW w:w="939" w:type="dxa"/>
           </w:tcPr>
           <w:p>
             <w:pPr>
@@ -4971,7 +5485,7 @@
         </w:tc>
         <w:tc>
           <w:tcPr>
-            <w:tcW w:w="616" w:type="dxa"/>
+            <w:tcW w:w="592" w:type="dxa"/>
           </w:tcPr>
           <w:p>
             <w:pPr>
@@ -5000,6 +5514,15 @@
                 <w:lang w:val="en-US"/>
               </w:rPr>
             </w:pPr>
+            <w:r>
+              <w:rPr>
+                <w:rFonts w:ascii="Times New Roman" w:hAnsi="Times New Roman" w:cs="Times New Roman"/>
+                <w:sz w:val="28"/>
+                <w:szCs w:val="28"/>
+                <w:lang w:val="en-US"/>
+              </w:rPr>
+              <w:t>44</w:t>
+            </w:r>
           </w:p>
         </w:tc>
         <w:tc>
@@ -5020,23 +5543,23 @@
         </w:tc>
         <w:tc>
           <w:tcPr>
-            <w:tcW w:w="6486" w:type="dxa"/>
-          </w:tcPr>
-          <w:p>
-            <w:pPr>
-              <w:spacing w:before="120" w:after="40"/>
-              <w:rPr>
-                <w:rFonts w:ascii="Times New Roman" w:hAnsi="Times New Roman" w:cs="Times New Roman"/>
-                <w:sz w:val="28"/>
-                <w:szCs w:val="28"/>
-                <w:lang w:val="en-US"/>
-              </w:rPr>
-            </w:pPr>
-          </w:p>
-        </w:tc>
-        <w:tc>
-          <w:tcPr>
-            <w:tcW w:w="947" w:type="dxa"/>
+            <w:tcW w:w="5890" w:type="dxa"/>
+          </w:tcPr>
+          <w:p>
+            <w:pPr>
+              <w:spacing w:before="120" w:after="40"/>
+              <w:rPr>
+                <w:rFonts w:ascii="Times New Roman" w:hAnsi="Times New Roman" w:cs="Times New Roman"/>
+                <w:sz w:val="28"/>
+                <w:szCs w:val="28"/>
+                <w:lang w:val="en-US"/>
+              </w:rPr>
+            </w:pPr>
+          </w:p>
+        </w:tc>
+        <w:tc>
+          <w:tcPr>
+            <w:tcW w:w="939" w:type="dxa"/>
           </w:tcPr>
           <w:p>
             <w:pPr>
@@ -5053,7 +5576,7 @@
         </w:tc>
         <w:tc>
           <w:tcPr>
-            <w:tcW w:w="616" w:type="dxa"/>
+            <w:tcW w:w="592" w:type="dxa"/>
           </w:tcPr>
           <w:p>
             <w:pPr>
@@ -5082,6 +5605,15 @@
                 <w:lang w:val="en-US"/>
               </w:rPr>
             </w:pPr>
+            <w:r>
+              <w:rPr>
+                <w:rFonts w:ascii="Times New Roman" w:hAnsi="Times New Roman" w:cs="Times New Roman"/>
+                <w:sz w:val="28"/>
+                <w:szCs w:val="28"/>
+                <w:lang w:val="en-US"/>
+              </w:rPr>
+              <w:t>45</w:t>
+            </w:r>
           </w:p>
         </w:tc>
         <w:tc>
@@ -5102,23 +5634,23 @@
         </w:tc>
         <w:tc>
           <w:tcPr>
-            <w:tcW w:w="6486" w:type="dxa"/>
-          </w:tcPr>
-          <w:p>
-            <w:pPr>
-              <w:spacing w:before="120" w:after="40"/>
-              <w:rPr>
-                <w:rFonts w:ascii="Times New Roman" w:hAnsi="Times New Roman" w:cs="Times New Roman"/>
-                <w:sz w:val="28"/>
-                <w:szCs w:val="28"/>
-                <w:lang w:val="en-US"/>
-              </w:rPr>
-            </w:pPr>
-          </w:p>
-        </w:tc>
-        <w:tc>
-          <w:tcPr>
-            <w:tcW w:w="947" w:type="dxa"/>
+            <w:tcW w:w="5890" w:type="dxa"/>
+          </w:tcPr>
+          <w:p>
+            <w:pPr>
+              <w:spacing w:before="120" w:after="40"/>
+              <w:rPr>
+                <w:rFonts w:ascii="Times New Roman" w:hAnsi="Times New Roman" w:cs="Times New Roman"/>
+                <w:sz w:val="28"/>
+                <w:szCs w:val="28"/>
+                <w:lang w:val="en-US"/>
+              </w:rPr>
+            </w:pPr>
+          </w:p>
+        </w:tc>
+        <w:tc>
+          <w:tcPr>
+            <w:tcW w:w="939" w:type="dxa"/>
           </w:tcPr>
           <w:p>
             <w:pPr>
@@ -5135,7 +5667,7 @@
         </w:tc>
         <w:tc>
           <w:tcPr>
-            <w:tcW w:w="616" w:type="dxa"/>
+            <w:tcW w:w="592" w:type="dxa"/>
           </w:tcPr>
           <w:p>
             <w:pPr>
@@ -5184,23 +5716,23 @@
         </w:tc>
         <w:tc>
           <w:tcPr>
-            <w:tcW w:w="6486" w:type="dxa"/>
-          </w:tcPr>
-          <w:p>
-            <w:pPr>
-              <w:spacing w:before="120" w:after="40"/>
-              <w:rPr>
-                <w:rFonts w:ascii="Times New Roman" w:hAnsi="Times New Roman" w:cs="Times New Roman"/>
-                <w:sz w:val="28"/>
-                <w:szCs w:val="28"/>
-                <w:lang w:val="en-US"/>
-              </w:rPr>
-            </w:pPr>
-          </w:p>
-        </w:tc>
-        <w:tc>
-          <w:tcPr>
-            <w:tcW w:w="947" w:type="dxa"/>
+            <w:tcW w:w="5890" w:type="dxa"/>
+          </w:tcPr>
+          <w:p>
+            <w:pPr>
+              <w:spacing w:before="120" w:after="40"/>
+              <w:rPr>
+                <w:rFonts w:ascii="Times New Roman" w:hAnsi="Times New Roman" w:cs="Times New Roman"/>
+                <w:sz w:val="28"/>
+                <w:szCs w:val="28"/>
+                <w:lang w:val="en-US"/>
+              </w:rPr>
+            </w:pPr>
+          </w:p>
+        </w:tc>
+        <w:tc>
+          <w:tcPr>
+            <w:tcW w:w="939" w:type="dxa"/>
           </w:tcPr>
           <w:p>
             <w:pPr>
@@ -5217,7 +5749,7 @@
         </w:tc>
         <w:tc>
           <w:tcPr>
-            <w:tcW w:w="616" w:type="dxa"/>
+            <w:tcW w:w="592" w:type="dxa"/>
           </w:tcPr>
           <w:p>
             <w:pPr>
@@ -5266,23 +5798,23 @@
         </w:tc>
         <w:tc>
           <w:tcPr>
-            <w:tcW w:w="6486" w:type="dxa"/>
-          </w:tcPr>
-          <w:p>
-            <w:pPr>
-              <w:spacing w:before="120" w:after="40"/>
-              <w:rPr>
-                <w:rFonts w:ascii="Times New Roman" w:hAnsi="Times New Roman" w:cs="Times New Roman"/>
-                <w:sz w:val="28"/>
-                <w:szCs w:val="28"/>
-                <w:lang w:val="en-US"/>
-              </w:rPr>
-            </w:pPr>
-          </w:p>
-        </w:tc>
-        <w:tc>
-          <w:tcPr>
-            <w:tcW w:w="947" w:type="dxa"/>
+            <w:tcW w:w="5890" w:type="dxa"/>
+          </w:tcPr>
+          <w:p>
+            <w:pPr>
+              <w:spacing w:before="120" w:after="40"/>
+              <w:rPr>
+                <w:rFonts w:ascii="Times New Roman" w:hAnsi="Times New Roman" w:cs="Times New Roman"/>
+                <w:sz w:val="28"/>
+                <w:szCs w:val="28"/>
+                <w:lang w:val="en-US"/>
+              </w:rPr>
+            </w:pPr>
+          </w:p>
+        </w:tc>
+        <w:tc>
+          <w:tcPr>
+            <w:tcW w:w="939" w:type="dxa"/>
           </w:tcPr>
           <w:p>
             <w:pPr>
@@ -5299,7 +5831,7 @@
         </w:tc>
         <w:tc>
           <w:tcPr>
-            <w:tcW w:w="616" w:type="dxa"/>
+            <w:tcW w:w="592" w:type="dxa"/>
           </w:tcPr>
           <w:p>
             <w:pPr>
@@ -5348,23 +5880,23 @@
         </w:tc>
         <w:tc>
           <w:tcPr>
-            <w:tcW w:w="6486" w:type="dxa"/>
-          </w:tcPr>
-          <w:p>
-            <w:pPr>
-              <w:spacing w:before="120" w:after="40"/>
-              <w:rPr>
-                <w:rFonts w:ascii="Times New Roman" w:hAnsi="Times New Roman" w:cs="Times New Roman"/>
-                <w:sz w:val="28"/>
-                <w:szCs w:val="28"/>
-                <w:lang w:val="en-US"/>
-              </w:rPr>
-            </w:pPr>
-          </w:p>
-        </w:tc>
-        <w:tc>
-          <w:tcPr>
-            <w:tcW w:w="947" w:type="dxa"/>
+            <w:tcW w:w="5890" w:type="dxa"/>
+          </w:tcPr>
+          <w:p>
+            <w:pPr>
+              <w:spacing w:before="120" w:after="40"/>
+              <w:rPr>
+                <w:rFonts w:ascii="Times New Roman" w:hAnsi="Times New Roman" w:cs="Times New Roman"/>
+                <w:sz w:val="28"/>
+                <w:szCs w:val="28"/>
+                <w:lang w:val="en-US"/>
+              </w:rPr>
+            </w:pPr>
+          </w:p>
+        </w:tc>
+        <w:tc>
+          <w:tcPr>
+            <w:tcW w:w="939" w:type="dxa"/>
           </w:tcPr>
           <w:p>
             <w:pPr>
@@ -5381,7 +5913,7 @@
         </w:tc>
         <w:tc>
           <w:tcPr>
-            <w:tcW w:w="616" w:type="dxa"/>
+            <w:tcW w:w="592" w:type="dxa"/>
           </w:tcPr>
           <w:p>
             <w:pPr>
@@ -5430,23 +5962,23 @@
         </w:tc>
         <w:tc>
           <w:tcPr>
-            <w:tcW w:w="6486" w:type="dxa"/>
-          </w:tcPr>
-          <w:p>
-            <w:pPr>
-              <w:spacing w:before="120" w:after="40"/>
-              <w:rPr>
-                <w:rFonts w:ascii="Times New Roman" w:hAnsi="Times New Roman" w:cs="Times New Roman"/>
-                <w:sz w:val="28"/>
-                <w:szCs w:val="28"/>
-                <w:lang w:val="en-US"/>
-              </w:rPr>
-            </w:pPr>
-          </w:p>
-        </w:tc>
-        <w:tc>
-          <w:tcPr>
-            <w:tcW w:w="947" w:type="dxa"/>
+            <w:tcW w:w="5890" w:type="dxa"/>
+          </w:tcPr>
+          <w:p>
+            <w:pPr>
+              <w:spacing w:before="120" w:after="40"/>
+              <w:rPr>
+                <w:rFonts w:ascii="Times New Roman" w:hAnsi="Times New Roman" w:cs="Times New Roman"/>
+                <w:sz w:val="28"/>
+                <w:szCs w:val="28"/>
+                <w:lang w:val="en-US"/>
+              </w:rPr>
+            </w:pPr>
+          </w:p>
+        </w:tc>
+        <w:tc>
+          <w:tcPr>
+            <w:tcW w:w="939" w:type="dxa"/>
           </w:tcPr>
           <w:p>
             <w:pPr>
@@ -5463,7 +5995,7 @@
         </w:tc>
         <w:tc>
           <w:tcPr>
-            <w:tcW w:w="616" w:type="dxa"/>
+            <w:tcW w:w="592" w:type="dxa"/>
           </w:tcPr>
           <w:p>
             <w:pPr>
@@ -5512,23 +6044,23 @@
         </w:tc>
         <w:tc>
           <w:tcPr>
-            <w:tcW w:w="6486" w:type="dxa"/>
-          </w:tcPr>
-          <w:p>
-            <w:pPr>
-              <w:spacing w:before="120" w:after="40"/>
-              <w:rPr>
-                <w:rFonts w:ascii="Times New Roman" w:hAnsi="Times New Roman" w:cs="Times New Roman"/>
-                <w:sz w:val="28"/>
-                <w:szCs w:val="28"/>
-                <w:lang w:val="en-US"/>
-              </w:rPr>
-            </w:pPr>
-          </w:p>
-        </w:tc>
-        <w:tc>
-          <w:tcPr>
-            <w:tcW w:w="947" w:type="dxa"/>
+            <w:tcW w:w="5890" w:type="dxa"/>
+          </w:tcPr>
+          <w:p>
+            <w:pPr>
+              <w:spacing w:before="120" w:after="40"/>
+              <w:rPr>
+                <w:rFonts w:ascii="Times New Roman" w:hAnsi="Times New Roman" w:cs="Times New Roman"/>
+                <w:sz w:val="28"/>
+                <w:szCs w:val="28"/>
+                <w:lang w:val="en-US"/>
+              </w:rPr>
+            </w:pPr>
+          </w:p>
+        </w:tc>
+        <w:tc>
+          <w:tcPr>
+            <w:tcW w:w="939" w:type="dxa"/>
           </w:tcPr>
           <w:p>
             <w:pPr>
@@ -5545,7 +6077,7 @@
         </w:tc>
         <w:tc>
           <w:tcPr>
-            <w:tcW w:w="616" w:type="dxa"/>
+            <w:tcW w:w="592" w:type="dxa"/>
           </w:tcPr>
           <w:p>
             <w:pPr>
@@ -5594,23 +6126,23 @@
         </w:tc>
         <w:tc>
           <w:tcPr>
-            <w:tcW w:w="6486" w:type="dxa"/>
-          </w:tcPr>
-          <w:p>
-            <w:pPr>
-              <w:spacing w:before="120" w:after="40"/>
-              <w:rPr>
-                <w:rFonts w:ascii="Times New Roman" w:hAnsi="Times New Roman" w:cs="Times New Roman"/>
-                <w:sz w:val="28"/>
-                <w:szCs w:val="28"/>
-                <w:lang w:val="en-US"/>
-              </w:rPr>
-            </w:pPr>
-          </w:p>
-        </w:tc>
-        <w:tc>
-          <w:tcPr>
-            <w:tcW w:w="947" w:type="dxa"/>
+            <w:tcW w:w="5890" w:type="dxa"/>
+          </w:tcPr>
+          <w:p>
+            <w:pPr>
+              <w:spacing w:before="120" w:after="40"/>
+              <w:rPr>
+                <w:rFonts w:ascii="Times New Roman" w:hAnsi="Times New Roman" w:cs="Times New Roman"/>
+                <w:sz w:val="28"/>
+                <w:szCs w:val="28"/>
+                <w:lang w:val="en-US"/>
+              </w:rPr>
+            </w:pPr>
+          </w:p>
+        </w:tc>
+        <w:tc>
+          <w:tcPr>
+            <w:tcW w:w="939" w:type="dxa"/>
           </w:tcPr>
           <w:p>
             <w:pPr>
@@ -5627,7 +6159,7 @@
         </w:tc>
         <w:tc>
           <w:tcPr>
-            <w:tcW w:w="616" w:type="dxa"/>
+            <w:tcW w:w="592" w:type="dxa"/>
           </w:tcPr>
           <w:p>
             <w:pPr>
@@ -5676,23 +6208,23 @@
         </w:tc>
         <w:tc>
           <w:tcPr>
-            <w:tcW w:w="6486" w:type="dxa"/>
-          </w:tcPr>
-          <w:p>
-            <w:pPr>
-              <w:spacing w:before="120" w:after="40"/>
-              <w:rPr>
-                <w:rFonts w:ascii="Times New Roman" w:hAnsi="Times New Roman" w:cs="Times New Roman"/>
-                <w:sz w:val="28"/>
-                <w:szCs w:val="28"/>
-                <w:lang w:val="en-US"/>
-              </w:rPr>
-            </w:pPr>
-          </w:p>
-        </w:tc>
-        <w:tc>
-          <w:tcPr>
-            <w:tcW w:w="947" w:type="dxa"/>
+            <w:tcW w:w="5890" w:type="dxa"/>
+          </w:tcPr>
+          <w:p>
+            <w:pPr>
+              <w:spacing w:before="120" w:after="40"/>
+              <w:rPr>
+                <w:rFonts w:ascii="Times New Roman" w:hAnsi="Times New Roman" w:cs="Times New Roman"/>
+                <w:sz w:val="28"/>
+                <w:szCs w:val="28"/>
+                <w:lang w:val="en-US"/>
+              </w:rPr>
+            </w:pPr>
+          </w:p>
+        </w:tc>
+        <w:tc>
+          <w:tcPr>
+            <w:tcW w:w="939" w:type="dxa"/>
           </w:tcPr>
           <w:p>
             <w:pPr>
@@ -5709,7 +6241,7 @@
         </w:tc>
         <w:tc>
           <w:tcPr>
-            <w:tcW w:w="616" w:type="dxa"/>
+            <w:tcW w:w="592" w:type="dxa"/>
           </w:tcPr>
           <w:p>
             <w:pPr>
@@ -5758,23 +6290,23 @@
         </w:tc>
         <w:tc>
           <w:tcPr>
-            <w:tcW w:w="6486" w:type="dxa"/>
-          </w:tcPr>
-          <w:p>
-            <w:pPr>
-              <w:spacing w:before="120" w:after="40"/>
-              <w:rPr>
-                <w:rFonts w:ascii="Times New Roman" w:hAnsi="Times New Roman" w:cs="Times New Roman"/>
-                <w:sz w:val="28"/>
-                <w:szCs w:val="28"/>
-                <w:lang w:val="en-US"/>
-              </w:rPr>
-            </w:pPr>
-          </w:p>
-        </w:tc>
-        <w:tc>
-          <w:tcPr>
-            <w:tcW w:w="947" w:type="dxa"/>
+            <w:tcW w:w="5890" w:type="dxa"/>
+          </w:tcPr>
+          <w:p>
+            <w:pPr>
+              <w:spacing w:before="120" w:after="40"/>
+              <w:rPr>
+                <w:rFonts w:ascii="Times New Roman" w:hAnsi="Times New Roman" w:cs="Times New Roman"/>
+                <w:sz w:val="28"/>
+                <w:szCs w:val="28"/>
+                <w:lang w:val="en-US"/>
+              </w:rPr>
+            </w:pPr>
+          </w:p>
+        </w:tc>
+        <w:tc>
+          <w:tcPr>
+            <w:tcW w:w="939" w:type="dxa"/>
           </w:tcPr>
           <w:p>
             <w:pPr>
@@ -5791,7 +6323,7 @@
         </w:tc>
         <w:tc>
           <w:tcPr>
-            <w:tcW w:w="616" w:type="dxa"/>
+            <w:tcW w:w="592" w:type="dxa"/>
           </w:tcPr>
           <w:p>
             <w:pPr>
@@ -5840,23 +6372,23 @@
         </w:tc>
         <w:tc>
           <w:tcPr>
-            <w:tcW w:w="6486" w:type="dxa"/>
-          </w:tcPr>
-          <w:p>
-            <w:pPr>
-              <w:spacing w:before="120" w:after="40"/>
-              <w:rPr>
-                <w:rFonts w:ascii="Times New Roman" w:hAnsi="Times New Roman" w:cs="Times New Roman"/>
-                <w:sz w:val="28"/>
-                <w:szCs w:val="28"/>
-                <w:lang w:val="en-US"/>
-              </w:rPr>
-            </w:pPr>
-          </w:p>
-        </w:tc>
-        <w:tc>
-          <w:tcPr>
-            <w:tcW w:w="947" w:type="dxa"/>
+            <w:tcW w:w="5890" w:type="dxa"/>
+          </w:tcPr>
+          <w:p>
+            <w:pPr>
+              <w:spacing w:before="120" w:after="40"/>
+              <w:rPr>
+                <w:rFonts w:ascii="Times New Roman" w:hAnsi="Times New Roman" w:cs="Times New Roman"/>
+                <w:sz w:val="28"/>
+                <w:szCs w:val="28"/>
+                <w:lang w:val="en-US"/>
+              </w:rPr>
+            </w:pPr>
+          </w:p>
+        </w:tc>
+        <w:tc>
+          <w:tcPr>
+            <w:tcW w:w="939" w:type="dxa"/>
           </w:tcPr>
           <w:p>
             <w:pPr>
@@ -5873,7 +6405,7 @@
         </w:tc>
         <w:tc>
           <w:tcPr>
-            <w:tcW w:w="616" w:type="dxa"/>
+            <w:tcW w:w="592" w:type="dxa"/>
           </w:tcPr>
           <w:p>
             <w:pPr>
@@ -5922,23 +6454,23 @@
         </w:tc>
         <w:tc>
           <w:tcPr>
-            <w:tcW w:w="6486" w:type="dxa"/>
-          </w:tcPr>
-          <w:p>
-            <w:pPr>
-              <w:spacing w:before="120" w:after="40"/>
-              <w:rPr>
-                <w:rFonts w:ascii="Times New Roman" w:hAnsi="Times New Roman" w:cs="Times New Roman"/>
-                <w:sz w:val="28"/>
-                <w:szCs w:val="28"/>
-                <w:lang w:val="en-US"/>
-              </w:rPr>
-            </w:pPr>
-          </w:p>
-        </w:tc>
-        <w:tc>
-          <w:tcPr>
-            <w:tcW w:w="947" w:type="dxa"/>
+            <w:tcW w:w="5890" w:type="dxa"/>
+          </w:tcPr>
+          <w:p>
+            <w:pPr>
+              <w:spacing w:before="120" w:after="40"/>
+              <w:rPr>
+                <w:rFonts w:ascii="Times New Roman" w:hAnsi="Times New Roman" w:cs="Times New Roman"/>
+                <w:sz w:val="28"/>
+                <w:szCs w:val="28"/>
+                <w:lang w:val="en-US"/>
+              </w:rPr>
+            </w:pPr>
+          </w:p>
+        </w:tc>
+        <w:tc>
+          <w:tcPr>
+            <w:tcW w:w="939" w:type="dxa"/>
           </w:tcPr>
           <w:p>
             <w:pPr>
@@ -5955,7 +6487,7 @@
         </w:tc>
         <w:tc>
           <w:tcPr>
-            <w:tcW w:w="616" w:type="dxa"/>
+            <w:tcW w:w="592" w:type="dxa"/>
           </w:tcPr>
           <w:p>
             <w:pPr>
@@ -6004,23 +6536,23 @@
         </w:tc>
         <w:tc>
           <w:tcPr>
-            <w:tcW w:w="6486" w:type="dxa"/>
-          </w:tcPr>
-          <w:p>
-            <w:pPr>
-              <w:spacing w:before="120" w:after="40"/>
-              <w:rPr>
-                <w:rFonts w:ascii="Times New Roman" w:hAnsi="Times New Roman" w:cs="Times New Roman"/>
-                <w:sz w:val="28"/>
-                <w:szCs w:val="28"/>
-                <w:lang w:val="en-US"/>
-              </w:rPr>
-            </w:pPr>
-          </w:p>
-        </w:tc>
-        <w:tc>
-          <w:tcPr>
-            <w:tcW w:w="947" w:type="dxa"/>
+            <w:tcW w:w="5890" w:type="dxa"/>
+          </w:tcPr>
+          <w:p>
+            <w:pPr>
+              <w:spacing w:before="120" w:after="40"/>
+              <w:rPr>
+                <w:rFonts w:ascii="Times New Roman" w:hAnsi="Times New Roman" w:cs="Times New Roman"/>
+                <w:sz w:val="28"/>
+                <w:szCs w:val="28"/>
+                <w:lang w:val="en-US"/>
+              </w:rPr>
+            </w:pPr>
+          </w:p>
+        </w:tc>
+        <w:tc>
+          <w:tcPr>
+            <w:tcW w:w="939" w:type="dxa"/>
           </w:tcPr>
           <w:p>
             <w:pPr>
@@ -6037,7 +6569,7 @@
         </w:tc>
         <w:tc>
           <w:tcPr>
-            <w:tcW w:w="616" w:type="dxa"/>
+            <w:tcW w:w="592" w:type="dxa"/>
           </w:tcPr>
           <w:p>
             <w:pPr>
@@ -6086,23 +6618,23 @@
         </w:tc>
         <w:tc>
           <w:tcPr>
-            <w:tcW w:w="6486" w:type="dxa"/>
-          </w:tcPr>
-          <w:p>
-            <w:pPr>
-              <w:spacing w:before="120" w:after="40"/>
-              <w:rPr>
-                <w:rFonts w:ascii="Times New Roman" w:hAnsi="Times New Roman" w:cs="Times New Roman"/>
-                <w:sz w:val="28"/>
-                <w:szCs w:val="28"/>
-                <w:lang w:val="en-US"/>
-              </w:rPr>
-            </w:pPr>
-          </w:p>
-        </w:tc>
-        <w:tc>
-          <w:tcPr>
-            <w:tcW w:w="947" w:type="dxa"/>
+            <w:tcW w:w="5890" w:type="dxa"/>
+          </w:tcPr>
+          <w:p>
+            <w:pPr>
+              <w:spacing w:before="120" w:after="40"/>
+              <w:rPr>
+                <w:rFonts w:ascii="Times New Roman" w:hAnsi="Times New Roman" w:cs="Times New Roman"/>
+                <w:sz w:val="28"/>
+                <w:szCs w:val="28"/>
+                <w:lang w:val="en-US"/>
+              </w:rPr>
+            </w:pPr>
+          </w:p>
+        </w:tc>
+        <w:tc>
+          <w:tcPr>
+            <w:tcW w:w="939" w:type="dxa"/>
           </w:tcPr>
           <w:p>
             <w:pPr>
@@ -6119,7 +6651,7 @@
         </w:tc>
         <w:tc>
           <w:tcPr>
-            <w:tcW w:w="616" w:type="dxa"/>
+            <w:tcW w:w="592" w:type="dxa"/>
           </w:tcPr>
           <w:p>
             <w:pPr>
@@ -6168,23 +6700,23 @@
         </w:tc>
         <w:tc>
           <w:tcPr>
-            <w:tcW w:w="6486" w:type="dxa"/>
-          </w:tcPr>
-          <w:p>
-            <w:pPr>
-              <w:spacing w:before="120" w:after="40"/>
-              <w:rPr>
-                <w:rFonts w:ascii="Times New Roman" w:hAnsi="Times New Roman" w:cs="Times New Roman"/>
-                <w:sz w:val="28"/>
-                <w:szCs w:val="28"/>
-                <w:lang w:val="en-US"/>
-              </w:rPr>
-            </w:pPr>
-          </w:p>
-        </w:tc>
-        <w:tc>
-          <w:tcPr>
-            <w:tcW w:w="947" w:type="dxa"/>
+            <w:tcW w:w="5890" w:type="dxa"/>
+          </w:tcPr>
+          <w:p>
+            <w:pPr>
+              <w:spacing w:before="120" w:after="40"/>
+              <w:rPr>
+                <w:rFonts w:ascii="Times New Roman" w:hAnsi="Times New Roman" w:cs="Times New Roman"/>
+                <w:sz w:val="28"/>
+                <w:szCs w:val="28"/>
+                <w:lang w:val="en-US"/>
+              </w:rPr>
+            </w:pPr>
+          </w:p>
+        </w:tc>
+        <w:tc>
+          <w:tcPr>
+            <w:tcW w:w="939" w:type="dxa"/>
           </w:tcPr>
           <w:p>
             <w:pPr>
@@ -6201,7 +6733,7 @@
         </w:tc>
         <w:tc>
           <w:tcPr>
-            <w:tcW w:w="616" w:type="dxa"/>
+            <w:tcW w:w="592" w:type="dxa"/>
           </w:tcPr>
           <w:p>
             <w:pPr>
@@ -6250,23 +6782,23 @@
         </w:tc>
         <w:tc>
           <w:tcPr>
-            <w:tcW w:w="6486" w:type="dxa"/>
-          </w:tcPr>
-          <w:p>
-            <w:pPr>
-              <w:spacing w:before="120" w:after="40"/>
-              <w:rPr>
-                <w:rFonts w:ascii="Times New Roman" w:hAnsi="Times New Roman" w:cs="Times New Roman"/>
-                <w:sz w:val="28"/>
-                <w:szCs w:val="28"/>
-                <w:lang w:val="en-US"/>
-              </w:rPr>
-            </w:pPr>
-          </w:p>
-        </w:tc>
-        <w:tc>
-          <w:tcPr>
-            <w:tcW w:w="947" w:type="dxa"/>
+            <w:tcW w:w="5890" w:type="dxa"/>
+          </w:tcPr>
+          <w:p>
+            <w:pPr>
+              <w:spacing w:before="120" w:after="40"/>
+              <w:rPr>
+                <w:rFonts w:ascii="Times New Roman" w:hAnsi="Times New Roman" w:cs="Times New Roman"/>
+                <w:sz w:val="28"/>
+                <w:szCs w:val="28"/>
+                <w:lang w:val="en-US"/>
+              </w:rPr>
+            </w:pPr>
+          </w:p>
+        </w:tc>
+        <w:tc>
+          <w:tcPr>
+            <w:tcW w:w="939" w:type="dxa"/>
           </w:tcPr>
           <w:p>
             <w:pPr>
@@ -6283,7 +6815,7 @@
         </w:tc>
         <w:tc>
           <w:tcPr>
-            <w:tcW w:w="616" w:type="dxa"/>
+            <w:tcW w:w="592" w:type="dxa"/>
           </w:tcPr>
           <w:p>
             <w:pPr>
@@ -6332,23 +6864,23 @@
         </w:tc>
         <w:tc>
           <w:tcPr>
-            <w:tcW w:w="6486" w:type="dxa"/>
-          </w:tcPr>
-          <w:p>
-            <w:pPr>
-              <w:spacing w:before="120" w:after="40"/>
-              <w:rPr>
-                <w:rFonts w:ascii="Times New Roman" w:hAnsi="Times New Roman" w:cs="Times New Roman"/>
-                <w:sz w:val="28"/>
-                <w:szCs w:val="28"/>
-                <w:lang w:val="en-US"/>
-              </w:rPr>
-            </w:pPr>
-          </w:p>
-        </w:tc>
-        <w:tc>
-          <w:tcPr>
-            <w:tcW w:w="947" w:type="dxa"/>
+            <w:tcW w:w="5890" w:type="dxa"/>
+          </w:tcPr>
+          <w:p>
+            <w:pPr>
+              <w:spacing w:before="120" w:after="40"/>
+              <w:rPr>
+                <w:rFonts w:ascii="Times New Roman" w:hAnsi="Times New Roman" w:cs="Times New Roman"/>
+                <w:sz w:val="28"/>
+                <w:szCs w:val="28"/>
+                <w:lang w:val="en-US"/>
+              </w:rPr>
+            </w:pPr>
+          </w:p>
+        </w:tc>
+        <w:tc>
+          <w:tcPr>
+            <w:tcW w:w="939" w:type="dxa"/>
           </w:tcPr>
           <w:p>
             <w:pPr>
@@ -6365,7 +6897,7 @@
         </w:tc>
         <w:tc>
           <w:tcPr>
-            <w:tcW w:w="616" w:type="dxa"/>
+            <w:tcW w:w="592" w:type="dxa"/>
           </w:tcPr>
           <w:p>
             <w:pPr>
@@ -6414,23 +6946,23 @@
         </w:tc>
         <w:tc>
           <w:tcPr>
-            <w:tcW w:w="6486" w:type="dxa"/>
-          </w:tcPr>
-          <w:p>
-            <w:pPr>
-              <w:spacing w:before="120" w:after="40"/>
-              <w:rPr>
-                <w:rFonts w:ascii="Times New Roman" w:hAnsi="Times New Roman" w:cs="Times New Roman"/>
-                <w:sz w:val="28"/>
-                <w:szCs w:val="28"/>
-                <w:lang w:val="en-US"/>
-              </w:rPr>
-            </w:pPr>
-          </w:p>
-        </w:tc>
-        <w:tc>
-          <w:tcPr>
-            <w:tcW w:w="947" w:type="dxa"/>
+            <w:tcW w:w="5890" w:type="dxa"/>
+          </w:tcPr>
+          <w:p>
+            <w:pPr>
+              <w:spacing w:before="120" w:after="40"/>
+              <w:rPr>
+                <w:rFonts w:ascii="Times New Roman" w:hAnsi="Times New Roman" w:cs="Times New Roman"/>
+                <w:sz w:val="28"/>
+                <w:szCs w:val="28"/>
+                <w:lang w:val="en-US"/>
+              </w:rPr>
+            </w:pPr>
+          </w:p>
+        </w:tc>
+        <w:tc>
+          <w:tcPr>
+            <w:tcW w:w="939" w:type="dxa"/>
           </w:tcPr>
           <w:p>
             <w:pPr>
@@ -6447,7 +6979,7 @@
         </w:tc>
         <w:tc>
           <w:tcPr>
-            <w:tcW w:w="616" w:type="dxa"/>
+            <w:tcW w:w="592" w:type="dxa"/>
           </w:tcPr>
           <w:p>
             <w:pPr>
@@ -6496,23 +7028,23 @@
         </w:tc>
         <w:tc>
           <w:tcPr>
-            <w:tcW w:w="6486" w:type="dxa"/>
-          </w:tcPr>
-          <w:p>
-            <w:pPr>
-              <w:spacing w:before="120" w:after="40"/>
-              <w:rPr>
-                <w:rFonts w:ascii="Times New Roman" w:hAnsi="Times New Roman" w:cs="Times New Roman"/>
-                <w:sz w:val="28"/>
-                <w:szCs w:val="28"/>
-                <w:lang w:val="en-US"/>
-              </w:rPr>
-            </w:pPr>
-          </w:p>
-        </w:tc>
-        <w:tc>
-          <w:tcPr>
-            <w:tcW w:w="947" w:type="dxa"/>
+            <w:tcW w:w="5890" w:type="dxa"/>
+          </w:tcPr>
+          <w:p>
+            <w:pPr>
+              <w:spacing w:before="120" w:after="40"/>
+              <w:rPr>
+                <w:rFonts w:ascii="Times New Roman" w:hAnsi="Times New Roman" w:cs="Times New Roman"/>
+                <w:sz w:val="28"/>
+                <w:szCs w:val="28"/>
+                <w:lang w:val="en-US"/>
+              </w:rPr>
+            </w:pPr>
+          </w:p>
+        </w:tc>
+        <w:tc>
+          <w:tcPr>
+            <w:tcW w:w="939" w:type="dxa"/>
           </w:tcPr>
           <w:p>
             <w:pPr>
@@ -6529,7 +7061,7 @@
         </w:tc>
         <w:tc>
           <w:tcPr>
-            <w:tcW w:w="616" w:type="dxa"/>
+            <w:tcW w:w="592" w:type="dxa"/>
           </w:tcPr>
           <w:p>
             <w:pPr>
@@ -6578,23 +7110,23 @@
         </w:tc>
         <w:tc>
           <w:tcPr>
-            <w:tcW w:w="6486" w:type="dxa"/>
-          </w:tcPr>
-          <w:p>
-            <w:pPr>
-              <w:spacing w:before="120" w:after="40"/>
-              <w:rPr>
-                <w:rFonts w:ascii="Times New Roman" w:hAnsi="Times New Roman" w:cs="Times New Roman"/>
-                <w:sz w:val="28"/>
-                <w:szCs w:val="28"/>
-                <w:lang w:val="en-US"/>
-              </w:rPr>
-            </w:pPr>
-          </w:p>
-        </w:tc>
-        <w:tc>
-          <w:tcPr>
-            <w:tcW w:w="947" w:type="dxa"/>
+            <w:tcW w:w="5890" w:type="dxa"/>
+          </w:tcPr>
+          <w:p>
+            <w:pPr>
+              <w:spacing w:before="120" w:after="40"/>
+              <w:rPr>
+                <w:rFonts w:ascii="Times New Roman" w:hAnsi="Times New Roman" w:cs="Times New Roman"/>
+                <w:sz w:val="28"/>
+                <w:szCs w:val="28"/>
+                <w:lang w:val="en-US"/>
+              </w:rPr>
+            </w:pPr>
+          </w:p>
+        </w:tc>
+        <w:tc>
+          <w:tcPr>
+            <w:tcW w:w="939" w:type="dxa"/>
           </w:tcPr>
           <w:p>
             <w:pPr>
@@ -6611,7 +7143,7 @@
         </w:tc>
         <w:tc>
           <w:tcPr>
-            <w:tcW w:w="616" w:type="dxa"/>
+            <w:tcW w:w="592" w:type="dxa"/>
           </w:tcPr>
           <w:p>
             <w:pPr>
@@ -6660,23 +7192,23 @@
         </w:tc>
         <w:tc>
           <w:tcPr>
-            <w:tcW w:w="6486" w:type="dxa"/>
-          </w:tcPr>
-          <w:p>
-            <w:pPr>
-              <w:spacing w:before="120" w:after="40"/>
-              <w:rPr>
-                <w:rFonts w:ascii="Times New Roman" w:hAnsi="Times New Roman" w:cs="Times New Roman"/>
-                <w:sz w:val="28"/>
-                <w:szCs w:val="28"/>
-                <w:lang w:val="en-US"/>
-              </w:rPr>
-            </w:pPr>
-          </w:p>
-        </w:tc>
-        <w:tc>
-          <w:tcPr>
-            <w:tcW w:w="947" w:type="dxa"/>
+            <w:tcW w:w="5890" w:type="dxa"/>
+          </w:tcPr>
+          <w:p>
+            <w:pPr>
+              <w:spacing w:before="120" w:after="40"/>
+              <w:rPr>
+                <w:rFonts w:ascii="Times New Roman" w:hAnsi="Times New Roman" w:cs="Times New Roman"/>
+                <w:sz w:val="28"/>
+                <w:szCs w:val="28"/>
+                <w:lang w:val="en-US"/>
+              </w:rPr>
+            </w:pPr>
+          </w:p>
+        </w:tc>
+        <w:tc>
+          <w:tcPr>
+            <w:tcW w:w="939" w:type="dxa"/>
           </w:tcPr>
           <w:p>
             <w:pPr>
@@ -6693,7 +7225,7 @@
         </w:tc>
         <w:tc>
           <w:tcPr>
-            <w:tcW w:w="616" w:type="dxa"/>
+            <w:tcW w:w="592" w:type="dxa"/>
           </w:tcPr>
           <w:p>
             <w:pPr>
@@ -6742,23 +7274,23 @@
         </w:tc>
         <w:tc>
           <w:tcPr>
-            <w:tcW w:w="6486" w:type="dxa"/>
-          </w:tcPr>
-          <w:p>
-            <w:pPr>
-              <w:spacing w:before="120" w:after="40"/>
-              <w:rPr>
-                <w:rFonts w:ascii="Times New Roman" w:hAnsi="Times New Roman" w:cs="Times New Roman"/>
-                <w:sz w:val="28"/>
-                <w:szCs w:val="28"/>
-                <w:lang w:val="en-US"/>
-              </w:rPr>
-            </w:pPr>
-          </w:p>
-        </w:tc>
-        <w:tc>
-          <w:tcPr>
-            <w:tcW w:w="947" w:type="dxa"/>
+            <w:tcW w:w="5890" w:type="dxa"/>
+          </w:tcPr>
+          <w:p>
+            <w:pPr>
+              <w:spacing w:before="120" w:after="40"/>
+              <w:rPr>
+                <w:rFonts w:ascii="Times New Roman" w:hAnsi="Times New Roman" w:cs="Times New Roman"/>
+                <w:sz w:val="28"/>
+                <w:szCs w:val="28"/>
+                <w:lang w:val="en-US"/>
+              </w:rPr>
+            </w:pPr>
+          </w:p>
+        </w:tc>
+        <w:tc>
+          <w:tcPr>
+            <w:tcW w:w="939" w:type="dxa"/>
           </w:tcPr>
           <w:p>
             <w:pPr>
@@ -6775,7 +7307,7 @@
         </w:tc>
         <w:tc>
           <w:tcPr>
-            <w:tcW w:w="616" w:type="dxa"/>
+            <w:tcW w:w="592" w:type="dxa"/>
           </w:tcPr>
           <w:p>
             <w:pPr>
@@ -6824,23 +7356,23 @@
         </w:tc>
         <w:tc>
           <w:tcPr>
-            <w:tcW w:w="6486" w:type="dxa"/>
-          </w:tcPr>
-          <w:p>
-            <w:pPr>
-              <w:spacing w:before="120" w:after="40"/>
-              <w:rPr>
-                <w:rFonts w:ascii="Times New Roman" w:hAnsi="Times New Roman" w:cs="Times New Roman"/>
-                <w:sz w:val="28"/>
-                <w:szCs w:val="28"/>
-                <w:lang w:val="en-US"/>
-              </w:rPr>
-            </w:pPr>
-          </w:p>
-        </w:tc>
-        <w:tc>
-          <w:tcPr>
-            <w:tcW w:w="947" w:type="dxa"/>
+            <w:tcW w:w="5890" w:type="dxa"/>
+          </w:tcPr>
+          <w:p>
+            <w:pPr>
+              <w:spacing w:before="120" w:after="40"/>
+              <w:rPr>
+                <w:rFonts w:ascii="Times New Roman" w:hAnsi="Times New Roman" w:cs="Times New Roman"/>
+                <w:sz w:val="28"/>
+                <w:szCs w:val="28"/>
+                <w:lang w:val="en-US"/>
+              </w:rPr>
+            </w:pPr>
+          </w:p>
+        </w:tc>
+        <w:tc>
+          <w:tcPr>
+            <w:tcW w:w="939" w:type="dxa"/>
           </w:tcPr>
           <w:p>
             <w:pPr>
@@ -6857,7 +7389,7 @@
         </w:tc>
         <w:tc>
           <w:tcPr>
-            <w:tcW w:w="616" w:type="dxa"/>
+            <w:tcW w:w="592" w:type="dxa"/>
           </w:tcPr>
           <w:p>
             <w:pPr>
@@ -6906,23 +7438,23 @@
         </w:tc>
         <w:tc>
           <w:tcPr>
-            <w:tcW w:w="6486" w:type="dxa"/>
-          </w:tcPr>
-          <w:p>
-            <w:pPr>
-              <w:spacing w:before="120" w:after="40"/>
-              <w:rPr>
-                <w:rFonts w:ascii="Times New Roman" w:hAnsi="Times New Roman" w:cs="Times New Roman"/>
-                <w:sz w:val="28"/>
-                <w:szCs w:val="28"/>
-                <w:lang w:val="en-US"/>
-              </w:rPr>
-            </w:pPr>
-          </w:p>
-        </w:tc>
-        <w:tc>
-          <w:tcPr>
-            <w:tcW w:w="947" w:type="dxa"/>
+            <w:tcW w:w="5890" w:type="dxa"/>
+          </w:tcPr>
+          <w:p>
+            <w:pPr>
+              <w:spacing w:before="120" w:after="40"/>
+              <w:rPr>
+                <w:rFonts w:ascii="Times New Roman" w:hAnsi="Times New Roman" w:cs="Times New Roman"/>
+                <w:sz w:val="28"/>
+                <w:szCs w:val="28"/>
+                <w:lang w:val="en-US"/>
+              </w:rPr>
+            </w:pPr>
+          </w:p>
+        </w:tc>
+        <w:tc>
+          <w:tcPr>
+            <w:tcW w:w="939" w:type="dxa"/>
           </w:tcPr>
           <w:p>
             <w:pPr>
@@ -6939,7 +7471,7 @@
         </w:tc>
         <w:tc>
           <w:tcPr>
-            <w:tcW w:w="616" w:type="dxa"/>
+            <w:tcW w:w="592" w:type="dxa"/>
           </w:tcPr>
           <w:p>
             <w:pPr>
@@ -6988,23 +7520,23 @@
         </w:tc>
         <w:tc>
           <w:tcPr>
-            <w:tcW w:w="6486" w:type="dxa"/>
-          </w:tcPr>
-          <w:p>
-            <w:pPr>
-              <w:spacing w:before="120" w:after="40"/>
-              <w:rPr>
-                <w:rFonts w:ascii="Times New Roman" w:hAnsi="Times New Roman" w:cs="Times New Roman"/>
-                <w:sz w:val="28"/>
-                <w:szCs w:val="28"/>
-                <w:lang w:val="en-US"/>
-              </w:rPr>
-            </w:pPr>
-          </w:p>
-        </w:tc>
-        <w:tc>
-          <w:tcPr>
-            <w:tcW w:w="947" w:type="dxa"/>
+            <w:tcW w:w="5890" w:type="dxa"/>
+          </w:tcPr>
+          <w:p>
+            <w:pPr>
+              <w:spacing w:before="120" w:after="40"/>
+              <w:rPr>
+                <w:rFonts w:ascii="Times New Roman" w:hAnsi="Times New Roman" w:cs="Times New Roman"/>
+                <w:sz w:val="28"/>
+                <w:szCs w:val="28"/>
+                <w:lang w:val="en-US"/>
+              </w:rPr>
+            </w:pPr>
+          </w:p>
+        </w:tc>
+        <w:tc>
+          <w:tcPr>
+            <w:tcW w:w="939" w:type="dxa"/>
           </w:tcPr>
           <w:p>
             <w:pPr>
@@ -7021,7 +7553,7 @@
         </w:tc>
         <w:tc>
           <w:tcPr>
-            <w:tcW w:w="616" w:type="dxa"/>
+            <w:tcW w:w="592" w:type="dxa"/>
           </w:tcPr>
           <w:p>
             <w:pPr>
@@ -7070,23 +7602,23 @@
         </w:tc>
         <w:tc>
           <w:tcPr>
-            <w:tcW w:w="6486" w:type="dxa"/>
-          </w:tcPr>
-          <w:p>
-            <w:pPr>
-              <w:spacing w:before="120" w:after="40"/>
-              <w:rPr>
-                <w:rFonts w:ascii="Times New Roman" w:hAnsi="Times New Roman" w:cs="Times New Roman"/>
-                <w:sz w:val="28"/>
-                <w:szCs w:val="28"/>
-                <w:lang w:val="en-US"/>
-              </w:rPr>
-            </w:pPr>
-          </w:p>
-        </w:tc>
-        <w:tc>
-          <w:tcPr>
-            <w:tcW w:w="947" w:type="dxa"/>
+            <w:tcW w:w="5890" w:type="dxa"/>
+          </w:tcPr>
+          <w:p>
+            <w:pPr>
+              <w:spacing w:before="120" w:after="40"/>
+              <w:rPr>
+                <w:rFonts w:ascii="Times New Roman" w:hAnsi="Times New Roman" w:cs="Times New Roman"/>
+                <w:sz w:val="28"/>
+                <w:szCs w:val="28"/>
+                <w:lang w:val="en-US"/>
+              </w:rPr>
+            </w:pPr>
+          </w:p>
+        </w:tc>
+        <w:tc>
+          <w:tcPr>
+            <w:tcW w:w="939" w:type="dxa"/>
           </w:tcPr>
           <w:p>
             <w:pPr>
@@ -7103,7 +7635,7 @@
         </w:tc>
         <w:tc>
           <w:tcPr>
-            <w:tcW w:w="616" w:type="dxa"/>
+            <w:tcW w:w="592" w:type="dxa"/>
           </w:tcPr>
           <w:p>
             <w:pPr>
@@ -7152,23 +7684,23 @@
         </w:tc>
         <w:tc>
           <w:tcPr>
-            <w:tcW w:w="6486" w:type="dxa"/>
-          </w:tcPr>
-          <w:p>
-            <w:pPr>
-              <w:spacing w:before="120" w:after="40"/>
-              <w:rPr>
-                <w:rFonts w:ascii="Times New Roman" w:hAnsi="Times New Roman" w:cs="Times New Roman"/>
-                <w:sz w:val="28"/>
-                <w:szCs w:val="28"/>
-                <w:lang w:val="en-US"/>
-              </w:rPr>
-            </w:pPr>
-          </w:p>
-        </w:tc>
-        <w:tc>
-          <w:tcPr>
-            <w:tcW w:w="947" w:type="dxa"/>
+            <w:tcW w:w="5890" w:type="dxa"/>
+          </w:tcPr>
+          <w:p>
+            <w:pPr>
+              <w:spacing w:before="120" w:after="40"/>
+              <w:rPr>
+                <w:rFonts w:ascii="Times New Roman" w:hAnsi="Times New Roman" w:cs="Times New Roman"/>
+                <w:sz w:val="28"/>
+                <w:szCs w:val="28"/>
+                <w:lang w:val="en-US"/>
+              </w:rPr>
+            </w:pPr>
+          </w:p>
+        </w:tc>
+        <w:tc>
+          <w:tcPr>
+            <w:tcW w:w="939" w:type="dxa"/>
           </w:tcPr>
           <w:p>
             <w:pPr>
@@ -7185,7 +7717,7 @@
         </w:tc>
         <w:tc>
           <w:tcPr>
-            <w:tcW w:w="616" w:type="dxa"/>
+            <w:tcW w:w="592" w:type="dxa"/>
           </w:tcPr>
           <w:p>
             <w:pPr>
@@ -7234,23 +7766,23 @@
         </w:tc>
         <w:tc>
           <w:tcPr>
-            <w:tcW w:w="6486" w:type="dxa"/>
-          </w:tcPr>
-          <w:p>
-            <w:pPr>
-              <w:spacing w:before="120" w:after="40"/>
-              <w:rPr>
-                <w:rFonts w:ascii="Times New Roman" w:hAnsi="Times New Roman" w:cs="Times New Roman"/>
-                <w:sz w:val="28"/>
-                <w:szCs w:val="28"/>
-                <w:lang w:val="en-US"/>
-              </w:rPr>
-            </w:pPr>
-          </w:p>
-        </w:tc>
-        <w:tc>
-          <w:tcPr>
-            <w:tcW w:w="947" w:type="dxa"/>
+            <w:tcW w:w="5890" w:type="dxa"/>
+          </w:tcPr>
+          <w:p>
+            <w:pPr>
+              <w:spacing w:before="120" w:after="40"/>
+              <w:rPr>
+                <w:rFonts w:ascii="Times New Roman" w:hAnsi="Times New Roman" w:cs="Times New Roman"/>
+                <w:sz w:val="28"/>
+                <w:szCs w:val="28"/>
+                <w:lang w:val="en-US"/>
+              </w:rPr>
+            </w:pPr>
+          </w:p>
+        </w:tc>
+        <w:tc>
+          <w:tcPr>
+            <w:tcW w:w="939" w:type="dxa"/>
           </w:tcPr>
           <w:p>
             <w:pPr>
@@ -7267,7 +7799,827 @@
         </w:tc>
         <w:tc>
           <w:tcPr>
-            <w:tcW w:w="616" w:type="dxa"/>
+            <w:tcW w:w="592" w:type="dxa"/>
+          </w:tcPr>
+          <w:p>
+            <w:pPr>
+              <w:spacing w:before="120" w:after="40"/>
+              <w:rPr>
+                <w:rFonts w:ascii="Times New Roman" w:hAnsi="Times New Roman" w:cs="Times New Roman"/>
+                <w:sz w:val="28"/>
+                <w:szCs w:val="28"/>
+              </w:rPr>
+            </w:pPr>
+          </w:p>
+        </w:tc>
+      </w:tr>
+      <w:tr>
+        <w:tc>
+          <w:tcPr>
+            <w:tcW w:w="496" w:type="dxa"/>
+          </w:tcPr>
+          <w:p>
+            <w:pPr>
+              <w:spacing w:before="120" w:after="40"/>
+              <w:rPr>
+                <w:rFonts w:ascii="Times New Roman" w:hAnsi="Times New Roman" w:cs="Times New Roman"/>
+                <w:sz w:val="28"/>
+                <w:szCs w:val="28"/>
+                <w:lang w:val="en-US"/>
+              </w:rPr>
+            </w:pPr>
+          </w:p>
+        </w:tc>
+        <w:tc>
+          <w:tcPr>
+            <w:tcW w:w="2705" w:type="dxa"/>
+          </w:tcPr>
+          <w:p>
+            <w:pPr>
+              <w:spacing w:before="120" w:after="40"/>
+              <w:rPr>
+                <w:rFonts w:ascii="Times New Roman" w:hAnsi="Times New Roman" w:cs="Times New Roman"/>
+                <w:sz w:val="28"/>
+                <w:szCs w:val="28"/>
+                <w:lang w:val="en-US"/>
+              </w:rPr>
+            </w:pPr>
+          </w:p>
+        </w:tc>
+        <w:tc>
+          <w:tcPr>
+            <w:tcW w:w="5890" w:type="dxa"/>
+          </w:tcPr>
+          <w:p>
+            <w:pPr>
+              <w:spacing w:before="120" w:after="40"/>
+              <w:rPr>
+                <w:rFonts w:ascii="Times New Roman" w:hAnsi="Times New Roman" w:cs="Times New Roman"/>
+                <w:sz w:val="28"/>
+                <w:szCs w:val="28"/>
+                <w:lang w:val="en-US"/>
+              </w:rPr>
+            </w:pPr>
+          </w:p>
+        </w:tc>
+        <w:tc>
+          <w:tcPr>
+            <w:tcW w:w="939" w:type="dxa"/>
+          </w:tcPr>
+          <w:p>
+            <w:pPr>
+              <w:spacing w:before="120" w:after="40"/>
+              <w:rPr>
+                <w:rFonts w:ascii="Times New Roman" w:hAnsi="Times New Roman" w:cs="Times New Roman"/>
+                <w:color w:val="FF0000"/>
+                <w:sz w:val="28"/>
+                <w:szCs w:val="28"/>
+                <w:lang w:val="en-US"/>
+              </w:rPr>
+            </w:pPr>
+          </w:p>
+        </w:tc>
+        <w:tc>
+          <w:tcPr>
+            <w:tcW w:w="592" w:type="dxa"/>
+          </w:tcPr>
+          <w:p>
+            <w:pPr>
+              <w:spacing w:before="120" w:after="40"/>
+              <w:rPr>
+                <w:rFonts w:ascii="Times New Roman" w:hAnsi="Times New Roman" w:cs="Times New Roman"/>
+                <w:sz w:val="28"/>
+                <w:szCs w:val="28"/>
+              </w:rPr>
+            </w:pPr>
+          </w:p>
+        </w:tc>
+      </w:tr>
+      <w:tr>
+        <w:tc>
+          <w:tcPr>
+            <w:tcW w:w="496" w:type="dxa"/>
+          </w:tcPr>
+          <w:p>
+            <w:pPr>
+              <w:spacing w:before="120" w:after="40"/>
+              <w:rPr>
+                <w:rFonts w:ascii="Times New Roman" w:hAnsi="Times New Roman" w:cs="Times New Roman"/>
+                <w:sz w:val="28"/>
+                <w:szCs w:val="28"/>
+                <w:lang w:val="en-US"/>
+              </w:rPr>
+            </w:pPr>
+          </w:p>
+        </w:tc>
+        <w:tc>
+          <w:tcPr>
+            <w:tcW w:w="2705" w:type="dxa"/>
+          </w:tcPr>
+          <w:p>
+            <w:pPr>
+              <w:spacing w:before="120" w:after="40"/>
+              <w:rPr>
+                <w:rFonts w:ascii="Times New Roman" w:hAnsi="Times New Roman" w:cs="Times New Roman"/>
+                <w:sz w:val="28"/>
+                <w:szCs w:val="28"/>
+                <w:lang w:val="en-US"/>
+              </w:rPr>
+            </w:pPr>
+          </w:p>
+        </w:tc>
+        <w:tc>
+          <w:tcPr>
+            <w:tcW w:w="5890" w:type="dxa"/>
+          </w:tcPr>
+          <w:p>
+            <w:pPr>
+              <w:spacing w:before="120" w:after="40"/>
+              <w:rPr>
+                <w:rFonts w:ascii="Times New Roman" w:hAnsi="Times New Roman" w:cs="Times New Roman"/>
+                <w:sz w:val="28"/>
+                <w:szCs w:val="28"/>
+                <w:lang w:val="en-US"/>
+              </w:rPr>
+            </w:pPr>
+          </w:p>
+        </w:tc>
+        <w:tc>
+          <w:tcPr>
+            <w:tcW w:w="939" w:type="dxa"/>
+          </w:tcPr>
+          <w:p>
+            <w:pPr>
+              <w:spacing w:before="120" w:after="40"/>
+              <w:rPr>
+                <w:rFonts w:ascii="Times New Roman" w:hAnsi="Times New Roman" w:cs="Times New Roman"/>
+                <w:color w:val="FF0000"/>
+                <w:sz w:val="28"/>
+                <w:szCs w:val="28"/>
+                <w:lang w:val="en-US"/>
+              </w:rPr>
+            </w:pPr>
+          </w:p>
+        </w:tc>
+        <w:tc>
+          <w:tcPr>
+            <w:tcW w:w="592" w:type="dxa"/>
+          </w:tcPr>
+          <w:p>
+            <w:pPr>
+              <w:spacing w:before="120" w:after="40"/>
+              <w:rPr>
+                <w:rFonts w:ascii="Times New Roman" w:hAnsi="Times New Roman" w:cs="Times New Roman"/>
+                <w:sz w:val="28"/>
+                <w:szCs w:val="28"/>
+              </w:rPr>
+            </w:pPr>
+          </w:p>
+        </w:tc>
+      </w:tr>
+      <w:tr>
+        <w:tc>
+          <w:tcPr>
+            <w:tcW w:w="496" w:type="dxa"/>
+          </w:tcPr>
+          <w:p>
+            <w:pPr>
+              <w:spacing w:before="120" w:after="40"/>
+              <w:rPr>
+                <w:rFonts w:ascii="Times New Roman" w:hAnsi="Times New Roman" w:cs="Times New Roman"/>
+                <w:sz w:val="28"/>
+                <w:szCs w:val="28"/>
+                <w:lang w:val="en-US"/>
+              </w:rPr>
+            </w:pPr>
+          </w:p>
+        </w:tc>
+        <w:tc>
+          <w:tcPr>
+            <w:tcW w:w="2705" w:type="dxa"/>
+          </w:tcPr>
+          <w:p>
+            <w:pPr>
+              <w:spacing w:before="120" w:after="40"/>
+              <w:rPr>
+                <w:rFonts w:ascii="Times New Roman" w:hAnsi="Times New Roman" w:cs="Times New Roman"/>
+                <w:sz w:val="28"/>
+                <w:szCs w:val="28"/>
+                <w:lang w:val="en-US"/>
+              </w:rPr>
+            </w:pPr>
+          </w:p>
+        </w:tc>
+        <w:tc>
+          <w:tcPr>
+            <w:tcW w:w="5890" w:type="dxa"/>
+          </w:tcPr>
+          <w:p>
+            <w:pPr>
+              <w:spacing w:before="120" w:after="40"/>
+              <w:rPr>
+                <w:rFonts w:ascii="Times New Roman" w:hAnsi="Times New Roman" w:cs="Times New Roman"/>
+                <w:sz w:val="28"/>
+                <w:szCs w:val="28"/>
+                <w:lang w:val="en-US"/>
+              </w:rPr>
+            </w:pPr>
+          </w:p>
+        </w:tc>
+        <w:tc>
+          <w:tcPr>
+            <w:tcW w:w="939" w:type="dxa"/>
+          </w:tcPr>
+          <w:p>
+            <w:pPr>
+              <w:spacing w:before="120" w:after="40"/>
+              <w:rPr>
+                <w:rFonts w:ascii="Times New Roman" w:hAnsi="Times New Roman" w:cs="Times New Roman"/>
+                <w:color w:val="FF0000"/>
+                <w:sz w:val="28"/>
+                <w:szCs w:val="28"/>
+                <w:lang w:val="en-US"/>
+              </w:rPr>
+            </w:pPr>
+          </w:p>
+        </w:tc>
+        <w:tc>
+          <w:tcPr>
+            <w:tcW w:w="592" w:type="dxa"/>
+          </w:tcPr>
+          <w:p>
+            <w:pPr>
+              <w:spacing w:before="120" w:after="40"/>
+              <w:rPr>
+                <w:rFonts w:ascii="Times New Roman" w:hAnsi="Times New Roman" w:cs="Times New Roman"/>
+                <w:sz w:val="28"/>
+                <w:szCs w:val="28"/>
+              </w:rPr>
+            </w:pPr>
+          </w:p>
+        </w:tc>
+      </w:tr>
+      <w:tr>
+        <w:tc>
+          <w:tcPr>
+            <w:tcW w:w="496" w:type="dxa"/>
+          </w:tcPr>
+          <w:p>
+            <w:pPr>
+              <w:spacing w:before="120" w:after="40"/>
+              <w:rPr>
+                <w:rFonts w:ascii="Times New Roman" w:hAnsi="Times New Roman" w:cs="Times New Roman"/>
+                <w:sz w:val="28"/>
+                <w:szCs w:val="28"/>
+                <w:lang w:val="en-US"/>
+              </w:rPr>
+            </w:pPr>
+          </w:p>
+        </w:tc>
+        <w:tc>
+          <w:tcPr>
+            <w:tcW w:w="2705" w:type="dxa"/>
+          </w:tcPr>
+          <w:p>
+            <w:pPr>
+              <w:spacing w:before="120" w:after="40"/>
+              <w:rPr>
+                <w:rFonts w:ascii="Times New Roman" w:hAnsi="Times New Roman" w:cs="Times New Roman"/>
+                <w:sz w:val="28"/>
+                <w:szCs w:val="28"/>
+                <w:lang w:val="en-US"/>
+              </w:rPr>
+            </w:pPr>
+          </w:p>
+        </w:tc>
+        <w:tc>
+          <w:tcPr>
+            <w:tcW w:w="5890" w:type="dxa"/>
+          </w:tcPr>
+          <w:p>
+            <w:pPr>
+              <w:spacing w:before="120" w:after="40"/>
+              <w:rPr>
+                <w:rFonts w:ascii="Times New Roman" w:hAnsi="Times New Roman" w:cs="Times New Roman"/>
+                <w:sz w:val="28"/>
+                <w:szCs w:val="28"/>
+                <w:lang w:val="en-US"/>
+              </w:rPr>
+            </w:pPr>
+          </w:p>
+        </w:tc>
+        <w:tc>
+          <w:tcPr>
+            <w:tcW w:w="939" w:type="dxa"/>
+          </w:tcPr>
+          <w:p>
+            <w:pPr>
+              <w:spacing w:before="120" w:after="40"/>
+              <w:rPr>
+                <w:rFonts w:ascii="Times New Roman" w:hAnsi="Times New Roman" w:cs="Times New Roman"/>
+                <w:color w:val="FF0000"/>
+                <w:sz w:val="28"/>
+                <w:szCs w:val="28"/>
+                <w:lang w:val="en-US"/>
+              </w:rPr>
+            </w:pPr>
+          </w:p>
+        </w:tc>
+        <w:tc>
+          <w:tcPr>
+            <w:tcW w:w="592" w:type="dxa"/>
+          </w:tcPr>
+          <w:p>
+            <w:pPr>
+              <w:spacing w:before="120" w:after="40"/>
+              <w:rPr>
+                <w:rFonts w:ascii="Times New Roman" w:hAnsi="Times New Roman" w:cs="Times New Roman"/>
+                <w:sz w:val="28"/>
+                <w:szCs w:val="28"/>
+              </w:rPr>
+            </w:pPr>
+          </w:p>
+        </w:tc>
+      </w:tr>
+      <w:tr>
+        <w:tc>
+          <w:tcPr>
+            <w:tcW w:w="496" w:type="dxa"/>
+          </w:tcPr>
+          <w:p>
+            <w:pPr>
+              <w:spacing w:before="120" w:after="40"/>
+              <w:rPr>
+                <w:rFonts w:ascii="Times New Roman" w:hAnsi="Times New Roman" w:cs="Times New Roman"/>
+                <w:sz w:val="28"/>
+                <w:szCs w:val="28"/>
+                <w:lang w:val="en-US"/>
+              </w:rPr>
+            </w:pPr>
+          </w:p>
+        </w:tc>
+        <w:tc>
+          <w:tcPr>
+            <w:tcW w:w="2705" w:type="dxa"/>
+          </w:tcPr>
+          <w:p>
+            <w:pPr>
+              <w:spacing w:before="120" w:after="40"/>
+              <w:rPr>
+                <w:rFonts w:ascii="Times New Roman" w:hAnsi="Times New Roman" w:cs="Times New Roman"/>
+                <w:sz w:val="28"/>
+                <w:szCs w:val="28"/>
+                <w:lang w:val="en-US"/>
+              </w:rPr>
+            </w:pPr>
+          </w:p>
+        </w:tc>
+        <w:tc>
+          <w:tcPr>
+            <w:tcW w:w="5890" w:type="dxa"/>
+          </w:tcPr>
+          <w:p>
+            <w:pPr>
+              <w:spacing w:before="120" w:after="40"/>
+              <w:rPr>
+                <w:rFonts w:ascii="Times New Roman" w:hAnsi="Times New Roman" w:cs="Times New Roman"/>
+                <w:sz w:val="28"/>
+                <w:szCs w:val="28"/>
+                <w:lang w:val="en-US"/>
+              </w:rPr>
+            </w:pPr>
+          </w:p>
+        </w:tc>
+        <w:tc>
+          <w:tcPr>
+            <w:tcW w:w="939" w:type="dxa"/>
+          </w:tcPr>
+          <w:p>
+            <w:pPr>
+              <w:spacing w:before="120" w:after="40"/>
+              <w:rPr>
+                <w:rFonts w:ascii="Times New Roman" w:hAnsi="Times New Roman" w:cs="Times New Roman"/>
+                <w:color w:val="FF0000"/>
+                <w:sz w:val="28"/>
+                <w:szCs w:val="28"/>
+                <w:lang w:val="en-US"/>
+              </w:rPr>
+            </w:pPr>
+          </w:p>
+        </w:tc>
+        <w:tc>
+          <w:tcPr>
+            <w:tcW w:w="592" w:type="dxa"/>
+          </w:tcPr>
+          <w:p>
+            <w:pPr>
+              <w:spacing w:before="120" w:after="40"/>
+              <w:rPr>
+                <w:rFonts w:ascii="Times New Roman" w:hAnsi="Times New Roman" w:cs="Times New Roman"/>
+                <w:sz w:val="28"/>
+                <w:szCs w:val="28"/>
+              </w:rPr>
+            </w:pPr>
+          </w:p>
+        </w:tc>
+      </w:tr>
+      <w:tr>
+        <w:tc>
+          <w:tcPr>
+            <w:tcW w:w="496" w:type="dxa"/>
+          </w:tcPr>
+          <w:p>
+            <w:pPr>
+              <w:spacing w:before="120" w:after="40"/>
+              <w:rPr>
+                <w:rFonts w:ascii="Times New Roman" w:hAnsi="Times New Roman" w:cs="Times New Roman"/>
+                <w:sz w:val="28"/>
+                <w:szCs w:val="28"/>
+                <w:lang w:val="en-US"/>
+              </w:rPr>
+            </w:pPr>
+          </w:p>
+        </w:tc>
+        <w:tc>
+          <w:tcPr>
+            <w:tcW w:w="2705" w:type="dxa"/>
+          </w:tcPr>
+          <w:p>
+            <w:pPr>
+              <w:spacing w:before="120" w:after="40"/>
+              <w:rPr>
+                <w:rFonts w:ascii="Times New Roman" w:hAnsi="Times New Roman" w:cs="Times New Roman"/>
+                <w:sz w:val="28"/>
+                <w:szCs w:val="28"/>
+                <w:lang w:val="en-US"/>
+              </w:rPr>
+            </w:pPr>
+          </w:p>
+        </w:tc>
+        <w:tc>
+          <w:tcPr>
+            <w:tcW w:w="5890" w:type="dxa"/>
+          </w:tcPr>
+          <w:p>
+            <w:pPr>
+              <w:spacing w:before="120" w:after="40"/>
+              <w:rPr>
+                <w:rFonts w:ascii="Times New Roman" w:hAnsi="Times New Roman" w:cs="Times New Roman"/>
+                <w:sz w:val="28"/>
+                <w:szCs w:val="28"/>
+                <w:lang w:val="en-US"/>
+              </w:rPr>
+            </w:pPr>
+          </w:p>
+        </w:tc>
+        <w:tc>
+          <w:tcPr>
+            <w:tcW w:w="939" w:type="dxa"/>
+          </w:tcPr>
+          <w:p>
+            <w:pPr>
+              <w:spacing w:before="120" w:after="40"/>
+              <w:rPr>
+                <w:rFonts w:ascii="Times New Roman" w:hAnsi="Times New Roman" w:cs="Times New Roman"/>
+                <w:color w:val="FF0000"/>
+                <w:sz w:val="28"/>
+                <w:szCs w:val="28"/>
+                <w:lang w:val="en-US"/>
+              </w:rPr>
+            </w:pPr>
+          </w:p>
+        </w:tc>
+        <w:tc>
+          <w:tcPr>
+            <w:tcW w:w="592" w:type="dxa"/>
+          </w:tcPr>
+          <w:p>
+            <w:pPr>
+              <w:spacing w:before="120" w:after="40"/>
+              <w:rPr>
+                <w:rFonts w:ascii="Times New Roman" w:hAnsi="Times New Roman" w:cs="Times New Roman"/>
+                <w:sz w:val="28"/>
+                <w:szCs w:val="28"/>
+              </w:rPr>
+            </w:pPr>
+          </w:p>
+        </w:tc>
+      </w:tr>
+      <w:tr>
+        <w:tc>
+          <w:tcPr>
+            <w:tcW w:w="496" w:type="dxa"/>
+          </w:tcPr>
+          <w:p>
+            <w:pPr>
+              <w:spacing w:before="120" w:after="40"/>
+              <w:rPr>
+                <w:rFonts w:ascii="Times New Roman" w:hAnsi="Times New Roman" w:cs="Times New Roman"/>
+                <w:sz w:val="28"/>
+                <w:szCs w:val="28"/>
+                <w:lang w:val="en-US"/>
+              </w:rPr>
+            </w:pPr>
+          </w:p>
+        </w:tc>
+        <w:tc>
+          <w:tcPr>
+            <w:tcW w:w="2705" w:type="dxa"/>
+          </w:tcPr>
+          <w:p>
+            <w:pPr>
+              <w:spacing w:before="120" w:after="40"/>
+              <w:rPr>
+                <w:rFonts w:ascii="Times New Roman" w:hAnsi="Times New Roman" w:cs="Times New Roman"/>
+                <w:sz w:val="28"/>
+                <w:szCs w:val="28"/>
+                <w:lang w:val="en-US"/>
+              </w:rPr>
+            </w:pPr>
+          </w:p>
+        </w:tc>
+        <w:tc>
+          <w:tcPr>
+            <w:tcW w:w="5890" w:type="dxa"/>
+          </w:tcPr>
+          <w:p>
+            <w:pPr>
+              <w:spacing w:before="120" w:after="40"/>
+              <w:rPr>
+                <w:rFonts w:ascii="Times New Roman" w:hAnsi="Times New Roman" w:cs="Times New Roman"/>
+                <w:sz w:val="28"/>
+                <w:szCs w:val="28"/>
+                <w:lang w:val="en-US"/>
+              </w:rPr>
+            </w:pPr>
+          </w:p>
+        </w:tc>
+        <w:tc>
+          <w:tcPr>
+            <w:tcW w:w="939" w:type="dxa"/>
+          </w:tcPr>
+          <w:p>
+            <w:pPr>
+              <w:spacing w:before="120" w:after="40"/>
+              <w:rPr>
+                <w:rFonts w:ascii="Times New Roman" w:hAnsi="Times New Roman" w:cs="Times New Roman"/>
+                <w:color w:val="FF0000"/>
+                <w:sz w:val="28"/>
+                <w:szCs w:val="28"/>
+                <w:lang w:val="en-US"/>
+              </w:rPr>
+            </w:pPr>
+          </w:p>
+        </w:tc>
+        <w:tc>
+          <w:tcPr>
+            <w:tcW w:w="592" w:type="dxa"/>
+          </w:tcPr>
+          <w:p>
+            <w:pPr>
+              <w:spacing w:before="120" w:after="40"/>
+              <w:rPr>
+                <w:rFonts w:ascii="Times New Roman" w:hAnsi="Times New Roman" w:cs="Times New Roman"/>
+                <w:sz w:val="28"/>
+                <w:szCs w:val="28"/>
+              </w:rPr>
+            </w:pPr>
+          </w:p>
+        </w:tc>
+      </w:tr>
+      <w:tr>
+        <w:tc>
+          <w:tcPr>
+            <w:tcW w:w="496" w:type="dxa"/>
+          </w:tcPr>
+          <w:p>
+            <w:pPr>
+              <w:spacing w:before="120" w:after="40"/>
+              <w:rPr>
+                <w:rFonts w:ascii="Times New Roman" w:hAnsi="Times New Roman" w:cs="Times New Roman"/>
+                <w:sz w:val="28"/>
+                <w:szCs w:val="28"/>
+                <w:lang w:val="en-US"/>
+              </w:rPr>
+            </w:pPr>
+          </w:p>
+        </w:tc>
+        <w:tc>
+          <w:tcPr>
+            <w:tcW w:w="2705" w:type="dxa"/>
+          </w:tcPr>
+          <w:p>
+            <w:pPr>
+              <w:spacing w:before="120" w:after="40"/>
+              <w:rPr>
+                <w:rFonts w:ascii="Times New Roman" w:hAnsi="Times New Roman" w:cs="Times New Roman"/>
+                <w:sz w:val="28"/>
+                <w:szCs w:val="28"/>
+                <w:lang w:val="en-US"/>
+              </w:rPr>
+            </w:pPr>
+          </w:p>
+        </w:tc>
+        <w:tc>
+          <w:tcPr>
+            <w:tcW w:w="5890" w:type="dxa"/>
+          </w:tcPr>
+          <w:p>
+            <w:pPr>
+              <w:spacing w:before="120" w:after="40"/>
+              <w:rPr>
+                <w:rFonts w:ascii="Times New Roman" w:hAnsi="Times New Roman" w:cs="Times New Roman"/>
+                <w:sz w:val="28"/>
+                <w:szCs w:val="28"/>
+                <w:lang w:val="en-US"/>
+              </w:rPr>
+            </w:pPr>
+          </w:p>
+        </w:tc>
+        <w:tc>
+          <w:tcPr>
+            <w:tcW w:w="939" w:type="dxa"/>
+          </w:tcPr>
+          <w:p>
+            <w:pPr>
+              <w:spacing w:before="120" w:after="40"/>
+              <w:rPr>
+                <w:rFonts w:ascii="Times New Roman" w:hAnsi="Times New Roman" w:cs="Times New Roman"/>
+                <w:color w:val="FF0000"/>
+                <w:sz w:val="28"/>
+                <w:szCs w:val="28"/>
+                <w:lang w:val="en-US"/>
+              </w:rPr>
+            </w:pPr>
+          </w:p>
+        </w:tc>
+        <w:tc>
+          <w:tcPr>
+            <w:tcW w:w="592" w:type="dxa"/>
+          </w:tcPr>
+          <w:p>
+            <w:pPr>
+              <w:spacing w:before="120" w:after="40"/>
+              <w:rPr>
+                <w:rFonts w:ascii="Times New Roman" w:hAnsi="Times New Roman" w:cs="Times New Roman"/>
+                <w:sz w:val="28"/>
+                <w:szCs w:val="28"/>
+              </w:rPr>
+            </w:pPr>
+          </w:p>
+        </w:tc>
+      </w:tr>
+      <w:tr>
+        <w:tc>
+          <w:tcPr>
+            <w:tcW w:w="496" w:type="dxa"/>
+          </w:tcPr>
+          <w:p>
+            <w:pPr>
+              <w:spacing w:before="120" w:after="40"/>
+              <w:rPr>
+                <w:rFonts w:ascii="Times New Roman" w:hAnsi="Times New Roman" w:cs="Times New Roman"/>
+                <w:sz w:val="28"/>
+                <w:szCs w:val="28"/>
+                <w:lang w:val="en-US"/>
+              </w:rPr>
+            </w:pPr>
+          </w:p>
+        </w:tc>
+        <w:tc>
+          <w:tcPr>
+            <w:tcW w:w="2705" w:type="dxa"/>
+          </w:tcPr>
+          <w:p>
+            <w:pPr>
+              <w:spacing w:before="120" w:after="40"/>
+              <w:rPr>
+                <w:rFonts w:ascii="Times New Roman" w:hAnsi="Times New Roman" w:cs="Times New Roman"/>
+                <w:sz w:val="28"/>
+                <w:szCs w:val="28"/>
+                <w:lang w:val="en-US"/>
+              </w:rPr>
+            </w:pPr>
+          </w:p>
+        </w:tc>
+        <w:tc>
+          <w:tcPr>
+            <w:tcW w:w="5890" w:type="dxa"/>
+          </w:tcPr>
+          <w:p>
+            <w:pPr>
+              <w:spacing w:before="120" w:after="40"/>
+              <w:rPr>
+                <w:rFonts w:ascii="Times New Roman" w:hAnsi="Times New Roman" w:cs="Times New Roman"/>
+                <w:sz w:val="28"/>
+                <w:szCs w:val="28"/>
+                <w:lang w:val="en-US"/>
+              </w:rPr>
+            </w:pPr>
+          </w:p>
+        </w:tc>
+        <w:tc>
+          <w:tcPr>
+            <w:tcW w:w="939" w:type="dxa"/>
+          </w:tcPr>
+          <w:p>
+            <w:pPr>
+              <w:spacing w:before="120" w:after="40"/>
+              <w:rPr>
+                <w:rFonts w:ascii="Times New Roman" w:hAnsi="Times New Roman" w:cs="Times New Roman"/>
+                <w:color w:val="FF0000"/>
+                <w:sz w:val="28"/>
+                <w:szCs w:val="28"/>
+                <w:lang w:val="en-US"/>
+              </w:rPr>
+            </w:pPr>
+          </w:p>
+        </w:tc>
+        <w:tc>
+          <w:tcPr>
+            <w:tcW w:w="592" w:type="dxa"/>
+          </w:tcPr>
+          <w:p>
+            <w:pPr>
+              <w:spacing w:before="120" w:after="40"/>
+              <w:rPr>
+                <w:rFonts w:ascii="Times New Roman" w:hAnsi="Times New Roman" w:cs="Times New Roman"/>
+                <w:sz w:val="28"/>
+                <w:szCs w:val="28"/>
+              </w:rPr>
+            </w:pPr>
+          </w:p>
+        </w:tc>
+      </w:tr>
+      <w:tr>
+        <w:tc>
+          <w:tcPr>
+            <w:tcW w:w="496" w:type="dxa"/>
+          </w:tcPr>
+          <w:p>
+            <w:pPr>
+              <w:spacing w:before="120" w:after="40"/>
+              <w:rPr>
+                <w:rFonts w:ascii="Times New Roman" w:hAnsi="Times New Roman" w:cs="Times New Roman"/>
+                <w:sz w:val="28"/>
+                <w:szCs w:val="28"/>
+                <w:lang w:val="en-US"/>
+              </w:rPr>
+            </w:pPr>
+          </w:p>
+        </w:tc>
+        <w:tc>
+          <w:tcPr>
+            <w:tcW w:w="2705" w:type="dxa"/>
+          </w:tcPr>
+          <w:p>
+            <w:pPr>
+              <w:spacing w:before="120" w:after="40"/>
+              <w:rPr>
+                <w:rFonts w:ascii="Times New Roman" w:hAnsi="Times New Roman" w:cs="Times New Roman"/>
+                <w:sz w:val="28"/>
+                <w:szCs w:val="28"/>
+                <w:lang w:val="en-US"/>
+              </w:rPr>
+            </w:pPr>
+          </w:p>
+        </w:tc>
+        <w:tc>
+          <w:tcPr>
+            <w:tcW w:w="5890" w:type="dxa"/>
+          </w:tcPr>
+          <w:p>
+            <w:pPr>
+              <w:spacing w:before="120" w:after="40"/>
+              <w:rPr>
+                <w:rFonts w:ascii="Times New Roman" w:hAnsi="Times New Roman" w:cs="Times New Roman"/>
+                <w:sz w:val="28"/>
+                <w:szCs w:val="28"/>
+                <w:lang w:val="en-US"/>
+              </w:rPr>
+            </w:pPr>
+          </w:p>
+        </w:tc>
+        <w:tc>
+          <w:tcPr>
+            <w:tcW w:w="939" w:type="dxa"/>
+          </w:tcPr>
+          <w:p>
+            <w:pPr>
+              <w:spacing w:before="120" w:after="40"/>
+              <w:rPr>
+                <w:rFonts w:ascii="Times New Roman" w:hAnsi="Times New Roman" w:cs="Times New Roman"/>
+                <w:color w:val="FF0000"/>
+                <w:sz w:val="28"/>
+                <w:szCs w:val="28"/>
+                <w:lang w:val="en-US"/>
+              </w:rPr>
+            </w:pPr>
+          </w:p>
+        </w:tc>
+        <w:tc>
+          <w:tcPr>
+            <w:tcW w:w="592" w:type="dxa"/>
           </w:tcPr>
           <w:p>
             <w:pPr>

--- a/Database/DS API.docx
+++ b/Database/DS API.docx
@@ -1,6 +1,6 @@
 
 <file path=word/document.xml><?xml version="1.0" encoding="utf-8"?>
-<w:document xmlns:wpc="http://schemas.microsoft.com/office/word/2010/wordprocessingCanvas" xmlns:cx="http://schemas.microsoft.com/office/drawing/2014/chartex" xmlns:cx1="http://schemas.microsoft.com/office/drawing/2015/9/8/chartex" xmlns:cx2="http://schemas.microsoft.com/office/drawing/2015/10/21/chartex" xmlns:cx3="http://schemas.microsoft.com/office/drawing/2016/5/9/chartex" xmlns:cx4="http://schemas.microsoft.com/office/drawing/2016/5/10/chartex" xmlns:cx5="http://schemas.microsoft.com/office/drawing/2016/5/11/chartex" xmlns:cx6="http://schemas.microsoft.com/office/drawing/2016/5/12/chartex" xmlns:cx7="http://schemas.microsoft.com/office/drawing/2016/5/13/chartex" xmlns:cx8="http://schemas.microsoft.com/office/drawing/2016/5/14/chartex" xmlns:mc="http://schemas.openxmlformats.org/markup-compatibility/2006" xmlns:aink="http://schemas.microsoft.com/office/drawing/2016/ink" xmlns:am3d="http://schemas.microsoft.com/office/drawing/2017/model3d" xmlns:o="urn:schemas-microsoft-com:office:office" xmlns:oel="http://schemas.microsoft.com/office/2019/extlst" xmlns:r="http://schemas.openxmlformats.org/officeDocument/2006/relationships" xmlns:m="http://schemas.openxmlformats.org/officeDocument/2006/math" xmlns:v="urn:schemas-microsoft-com:vml" xmlns:wp14="http://schemas.microsoft.com/office/word/2010/wordprocessingDrawing" xmlns:wp="http://schemas.openxmlformats.org/drawingml/2006/wordprocessingDrawing" xmlns:w10="urn:schemas-microsoft-com:office:word" xmlns:w="http://schemas.openxmlformats.org/wordprocessingml/2006/main" xmlns:w14="http://schemas.microsoft.com/office/word/2010/wordml" xmlns:w15="http://schemas.microsoft.com/office/word/2012/wordml" xmlns:w16cex="http://schemas.microsoft.com/office/word/2018/wordml/cex" xmlns:w16cid="http://schemas.microsoft.com/office/word/2016/wordml/cid" xmlns:w16="http://schemas.microsoft.com/office/word/2018/wordml" xmlns:w16sdtdh="http://schemas.microsoft.com/office/word/2020/wordml/sdtdatahash" xmlns:w16se="http://schemas.microsoft.com/office/word/2015/wordml/symex" xmlns:wpg="http://schemas.microsoft.com/office/word/2010/wordprocessingGroup" xmlns:wpi="http://schemas.microsoft.com/office/word/2010/wordprocessingInk" xmlns:wne="http://schemas.microsoft.com/office/word/2006/wordml" xmlns:wps="http://schemas.microsoft.com/office/word/2010/wordprocessingShape" mc:Ignorable="w14 w15 w16se w16cid w16 w16cex w16sdtdh wp14">
+<w:document xmlns:wpc="http://schemas.microsoft.com/office/word/2010/wordprocessingCanvas" xmlns:cx="http://schemas.microsoft.com/office/drawing/2014/chartex" xmlns:mc="http://schemas.openxmlformats.org/markup-compatibility/2006" xmlns:o="urn:schemas-microsoft-com:office:office" xmlns:r="http://schemas.openxmlformats.org/officeDocument/2006/relationships" xmlns:m="http://schemas.openxmlformats.org/officeDocument/2006/math" xmlns:v="urn:schemas-microsoft-com:vml" xmlns:wp14="http://schemas.microsoft.com/office/word/2010/wordprocessingDrawing" xmlns:wp="http://schemas.openxmlformats.org/drawingml/2006/wordprocessingDrawing" xmlns:w10="urn:schemas-microsoft-com:office:word" xmlns:w="http://schemas.openxmlformats.org/wordprocessingml/2006/main" xmlns:w14="http://schemas.microsoft.com/office/word/2010/wordml" xmlns:w15="http://schemas.microsoft.com/office/word/2012/wordml" xmlns:w16se="http://schemas.microsoft.com/office/word/2015/wordml/symex" xmlns:wpg="http://schemas.microsoft.com/office/word/2010/wordprocessingGroup" xmlns:wpi="http://schemas.microsoft.com/office/word/2010/wordprocessingInk" xmlns:wne="http://schemas.microsoft.com/office/word/2006/wordml" xmlns:wps="http://schemas.microsoft.com/office/word/2010/wordprocessingShape" mc:Ignorable="w14 w15 w16se wp14">
   <w:body>
     <w:tbl>
       <w:tblPr>
@@ -2050,8 +2050,18 @@
                 <w:rFonts w:ascii="Times New Roman" w:hAnsi="Times New Roman" w:cs="Times New Roman"/>
                 <w:sz w:val="28"/>
                 <w:szCs w:val="28"/>
-              </w:rPr>
-            </w:pPr>
+                <w:lang w:val="en-US"/>
+              </w:rPr>
+            </w:pPr>
+            <w:r>
+              <w:rPr>
+                <w:rFonts w:ascii="Times New Roman" w:hAnsi="Times New Roman" w:cs="Times New Roman"/>
+                <w:sz w:val="28"/>
+                <w:szCs w:val="28"/>
+                <w:lang w:val="en-US"/>
+              </w:rPr>
+              <w:t>x</w:t>
+            </w:r>
           </w:p>
         </w:tc>
       </w:tr>
@@ -2168,8 +2178,18 @@
                 <w:rFonts w:ascii="Times New Roman" w:hAnsi="Times New Roman" w:cs="Times New Roman"/>
                 <w:sz w:val="28"/>
                 <w:szCs w:val="28"/>
-              </w:rPr>
-            </w:pPr>
+                <w:lang w:val="en-US"/>
+              </w:rPr>
+            </w:pPr>
+            <w:r>
+              <w:rPr>
+                <w:rFonts w:ascii="Times New Roman" w:hAnsi="Times New Roman" w:cs="Times New Roman"/>
+                <w:sz w:val="28"/>
+                <w:szCs w:val="28"/>
+                <w:lang w:val="en-US"/>
+              </w:rPr>
+              <w:t>x</w:t>
+            </w:r>
           </w:p>
         </w:tc>
       </w:tr>
@@ -2286,8 +2306,18 @@
                 <w:rFonts w:ascii="Times New Roman" w:hAnsi="Times New Roman" w:cs="Times New Roman"/>
                 <w:sz w:val="28"/>
                 <w:szCs w:val="28"/>
-              </w:rPr>
-            </w:pPr>
+                <w:lang w:val="en-US"/>
+              </w:rPr>
+            </w:pPr>
+            <w:r>
+              <w:rPr>
+                <w:rFonts w:ascii="Times New Roman" w:hAnsi="Times New Roman" w:cs="Times New Roman"/>
+                <w:sz w:val="28"/>
+                <w:szCs w:val="28"/>
+                <w:lang w:val="en-US"/>
+              </w:rPr>
+              <w:t>x</w:t>
+            </w:r>
           </w:p>
         </w:tc>
       </w:tr>
@@ -2404,8 +2434,18 @@
                 <w:rFonts w:ascii="Times New Roman" w:hAnsi="Times New Roman" w:cs="Times New Roman"/>
                 <w:sz w:val="28"/>
                 <w:szCs w:val="28"/>
-              </w:rPr>
-            </w:pPr>
+                <w:lang w:val="en-US"/>
+              </w:rPr>
+            </w:pPr>
+            <w:r>
+              <w:rPr>
+                <w:rFonts w:ascii="Times New Roman" w:hAnsi="Times New Roman" w:cs="Times New Roman"/>
+                <w:sz w:val="28"/>
+                <w:szCs w:val="28"/>
+                <w:lang w:val="en-US"/>
+              </w:rPr>
+              <w:t>x</w:t>
+            </w:r>
           </w:p>
         </w:tc>
       </w:tr>
@@ -2522,8 +2562,18 @@
                 <w:rFonts w:ascii="Times New Roman" w:hAnsi="Times New Roman" w:cs="Times New Roman"/>
                 <w:sz w:val="28"/>
                 <w:szCs w:val="28"/>
-              </w:rPr>
-            </w:pPr>
+                <w:lang w:val="en-US"/>
+              </w:rPr>
+            </w:pPr>
+            <w:r>
+              <w:rPr>
+                <w:rFonts w:ascii="Times New Roman" w:hAnsi="Times New Roman" w:cs="Times New Roman"/>
+                <w:sz w:val="28"/>
+                <w:szCs w:val="28"/>
+                <w:lang w:val="en-US"/>
+              </w:rPr>
+              <w:t>x</w:t>
+            </w:r>
           </w:p>
         </w:tc>
       </w:tr>
@@ -2640,8 +2690,18 @@
                 <w:rFonts w:ascii="Times New Roman" w:hAnsi="Times New Roman" w:cs="Times New Roman"/>
                 <w:sz w:val="28"/>
                 <w:szCs w:val="28"/>
-              </w:rPr>
-            </w:pPr>
+                <w:lang w:val="en-US"/>
+              </w:rPr>
+            </w:pPr>
+            <w:r>
+              <w:rPr>
+                <w:rFonts w:ascii="Times New Roman" w:hAnsi="Times New Roman" w:cs="Times New Roman"/>
+                <w:sz w:val="28"/>
+                <w:szCs w:val="28"/>
+                <w:lang w:val="en-US"/>
+              </w:rPr>
+              <w:t>x</w:t>
+            </w:r>
           </w:p>
         </w:tc>
       </w:tr>
@@ -2759,8 +2819,18 @@
                 <w:rFonts w:ascii="Times New Roman" w:hAnsi="Times New Roman" w:cs="Times New Roman"/>
                 <w:sz w:val="28"/>
                 <w:szCs w:val="28"/>
-              </w:rPr>
-            </w:pPr>
+                <w:lang w:val="en-US"/>
+              </w:rPr>
+            </w:pPr>
+            <w:r>
+              <w:rPr>
+                <w:rFonts w:ascii="Times New Roman" w:hAnsi="Times New Roman" w:cs="Times New Roman"/>
+                <w:sz w:val="28"/>
+                <w:szCs w:val="28"/>
+                <w:lang w:val="en-US"/>
+              </w:rPr>
+              <w:t>x</w:t>
+            </w:r>
           </w:p>
         </w:tc>
       </w:tr>
@@ -2878,8 +2948,18 @@
                 <w:rFonts w:ascii="Times New Roman" w:hAnsi="Times New Roman" w:cs="Times New Roman"/>
                 <w:sz w:val="28"/>
                 <w:szCs w:val="28"/>
-              </w:rPr>
-            </w:pPr>
+                <w:lang w:val="en-US"/>
+              </w:rPr>
+            </w:pPr>
+            <w:r>
+              <w:rPr>
+                <w:rFonts w:ascii="Times New Roman" w:hAnsi="Times New Roman" w:cs="Times New Roman"/>
+                <w:sz w:val="28"/>
+                <w:szCs w:val="28"/>
+                <w:lang w:val="en-US"/>
+              </w:rPr>
+              <w:t>x</w:t>
+            </w:r>
           </w:p>
         </w:tc>
       </w:tr>
@@ -2997,8 +3077,18 @@
                 <w:rFonts w:ascii="Times New Roman" w:hAnsi="Times New Roman" w:cs="Times New Roman"/>
                 <w:sz w:val="28"/>
                 <w:szCs w:val="28"/>
-              </w:rPr>
-            </w:pPr>
+                <w:lang w:val="en-US"/>
+              </w:rPr>
+            </w:pPr>
+            <w:r>
+              <w:rPr>
+                <w:rFonts w:ascii="Times New Roman" w:hAnsi="Times New Roman" w:cs="Times New Roman"/>
+                <w:sz w:val="28"/>
+                <w:szCs w:val="28"/>
+                <w:lang w:val="en-US"/>
+              </w:rPr>
+              <w:t>x</w:t>
+            </w:r>
           </w:p>
         </w:tc>
       </w:tr>
@@ -3116,8 +3206,18 @@
                 <w:rFonts w:ascii="Times New Roman" w:hAnsi="Times New Roman" w:cs="Times New Roman"/>
                 <w:sz w:val="28"/>
                 <w:szCs w:val="28"/>
-              </w:rPr>
-            </w:pPr>
+                <w:lang w:val="en-US"/>
+              </w:rPr>
+            </w:pPr>
+            <w:r>
+              <w:rPr>
+                <w:rFonts w:ascii="Times New Roman" w:hAnsi="Times New Roman" w:cs="Times New Roman"/>
+                <w:sz w:val="28"/>
+                <w:szCs w:val="28"/>
+                <w:lang w:val="en-US"/>
+              </w:rPr>
+              <w:t>x</w:t>
+            </w:r>
           </w:p>
         </w:tc>
       </w:tr>
@@ -3236,8 +3336,18 @@
                 <w:rFonts w:ascii="Times New Roman" w:hAnsi="Times New Roman" w:cs="Times New Roman"/>
                 <w:sz w:val="28"/>
                 <w:szCs w:val="28"/>
-              </w:rPr>
-            </w:pPr>
+                <w:lang w:val="en-US"/>
+              </w:rPr>
+            </w:pPr>
+            <w:r>
+              <w:rPr>
+                <w:rFonts w:ascii="Times New Roman" w:hAnsi="Times New Roman" w:cs="Times New Roman"/>
+                <w:sz w:val="28"/>
+                <w:szCs w:val="28"/>
+                <w:lang w:val="en-US"/>
+              </w:rPr>
+              <w:t>x</w:t>
+            </w:r>
           </w:p>
         </w:tc>
       </w:tr>
@@ -3355,8 +3465,18 @@
                 <w:rFonts w:ascii="Times New Roman" w:hAnsi="Times New Roman" w:cs="Times New Roman"/>
                 <w:sz w:val="28"/>
                 <w:szCs w:val="28"/>
-              </w:rPr>
-            </w:pPr>
+                <w:lang w:val="en-US"/>
+              </w:rPr>
+            </w:pPr>
+            <w:r>
+              <w:rPr>
+                <w:rFonts w:ascii="Times New Roman" w:hAnsi="Times New Roman" w:cs="Times New Roman"/>
+                <w:sz w:val="28"/>
+                <w:szCs w:val="28"/>
+                <w:lang w:val="en-US"/>
+              </w:rPr>
+              <w:t>x</w:t>
+            </w:r>
           </w:p>
         </w:tc>
       </w:tr>
@@ -3474,8 +3594,20 @@
                 <w:rFonts w:ascii="Times New Roman" w:hAnsi="Times New Roman" w:cs="Times New Roman"/>
                 <w:sz w:val="28"/>
                 <w:szCs w:val="28"/>
-              </w:rPr>
-            </w:pPr>
+                <w:lang w:val="en-US"/>
+              </w:rPr>
+            </w:pPr>
+            <w:r>
+              <w:rPr>
+                <w:rFonts w:ascii="Times New Roman" w:hAnsi="Times New Roman" w:cs="Times New Roman"/>
+                <w:sz w:val="28"/>
+                <w:szCs w:val="28"/>
+                <w:lang w:val="en-US"/>
+              </w:rPr>
+              <w:t>x</w:t>
+            </w:r>
+            <w:bookmarkStart w:id="0" w:name="_GoBack"/>
+            <w:bookmarkEnd w:id="0"/>
           </w:p>
         </w:tc>
       </w:tr>
@@ -7053,7 +7185,7 @@
 </file>
 
 <file path=word/styles.xml><?xml version="1.0" encoding="utf-8"?>
-<w:styles xmlns:mc="http://schemas.openxmlformats.org/markup-compatibility/2006" xmlns:r="http://schemas.openxmlformats.org/officeDocument/2006/relationships" xmlns:w="http://schemas.openxmlformats.org/wordprocessingml/2006/main" xmlns:w14="http://schemas.microsoft.com/office/word/2010/wordml" xmlns:w15="http://schemas.microsoft.com/office/word/2012/wordml" xmlns:w16cex="http://schemas.microsoft.com/office/word/2018/wordml/cex" xmlns:w16cid="http://schemas.microsoft.com/office/word/2016/wordml/cid" xmlns:w16="http://schemas.microsoft.com/office/word/2018/wordml" xmlns:w16sdtdh="http://schemas.microsoft.com/office/word/2020/wordml/sdtdatahash" xmlns:w16se="http://schemas.microsoft.com/office/word/2015/wordml/symex" mc:Ignorable="w14 w15 w16se w16cid w16 w16cex w16sdtdh">
+<w:styles xmlns:mc="http://schemas.openxmlformats.org/markup-compatibility/2006" xmlns:r="http://schemas.openxmlformats.org/officeDocument/2006/relationships" xmlns:w="http://schemas.openxmlformats.org/wordprocessingml/2006/main" xmlns:w14="http://schemas.microsoft.com/office/word/2010/wordml" xmlns:w15="http://schemas.microsoft.com/office/word/2012/wordml" xmlns:w16se="http://schemas.microsoft.com/office/word/2015/wordml/symex" mc:Ignorable="w14 w15 w16se">
   <w:docDefaults>
     <w:rPrDefault>
       <w:rPr>
@@ -7069,7 +7201,7 @@
       </w:pPr>
     </w:pPrDefault>
   </w:docDefaults>
-  <w:latentStyles w:defLockedState="0" w:defUIPriority="99" w:defSemiHidden="0" w:defUnhideWhenUsed="0" w:defQFormat="0" w:count="376">
+  <w:latentStyles w:defLockedState="0" w:defUIPriority="99" w:defSemiHidden="0" w:defUnhideWhenUsed="0" w:defQFormat="0" w:count="371">
     <w:lsdException w:name="Normal" w:uiPriority="0" w:qFormat="1"/>
     <w:lsdException w:name="heading 1" w:uiPriority="9" w:qFormat="1"/>
     <w:lsdException w:name="heading 2" w:semiHidden="1" w:uiPriority="9" w:unhideWhenUsed="1" w:qFormat="1"/>
@@ -7441,11 +7573,6 @@
     <w:lsdException w:name="List Table 5 Dark Accent 6" w:uiPriority="50"/>
     <w:lsdException w:name="List Table 6 Colorful Accent 6" w:uiPriority="51"/>
     <w:lsdException w:name="List Table 7 Colorful Accent 6" w:uiPriority="52"/>
-    <w:lsdException w:name="Mention" w:semiHidden="1" w:unhideWhenUsed="1"/>
-    <w:lsdException w:name="Smart Hyperlink" w:semiHidden="1" w:unhideWhenUsed="1"/>
-    <w:lsdException w:name="Hashtag" w:semiHidden="1" w:unhideWhenUsed="1"/>
-    <w:lsdException w:name="Unresolved Mention" w:semiHidden="1" w:unhideWhenUsed="1"/>
-    <w:lsdException w:name="Smart Link" w:semiHidden="1" w:unhideWhenUsed="1"/>
   </w:latentStyles>
   <w:style w:type="paragraph" w:default="1" w:styleId="Normal">
     <w:name w:val="Normal"/>
